--- a/论文.docx
+++ b/论文.docx
@@ -104,9 +104,9 @@
           <w:szCs w:val="72"/>
         </w:rPr>
       </w:pPr>
-      <w:bookmarkStart w:id="0" w:name="_Toc99183303"/>
+      <w:bookmarkStart w:id="0" w:name="_Toc104706641"/>
       <w:bookmarkStart w:id="1" w:name="_Toc125454406"/>
-      <w:bookmarkStart w:id="2" w:name="_Toc104706641"/>
+      <w:bookmarkStart w:id="2" w:name="_Toc99183303"/>
       <w:r>
         <w:rPr>
           <w:rFonts w:hint="eastAsia" w:ascii="华文中宋" w:hAnsi="华文中宋" w:eastAsia="华文中宋"/>
@@ -853,7 +853,7 @@
         <w:snapToGrid w:val="0"/>
         <w:jc w:val="center"/>
       </w:pPr>
-      <w:bookmarkStart w:id="3" w:name="_Toc10464"/>
+      <w:bookmarkStart w:id="3" w:name="_Toc4595"/>
       <w:r>
         <w:rPr>
           <w:rFonts w:hint="eastAsia"/>
@@ -895,7 +895,7 @@
           <w:rFonts w:hint="eastAsia"/>
           <w:lang w:val="en-US" w:eastAsia="zh-CN"/>
         </w:rPr>
-        <w:t>对于运营人员来说，可以从评价数据中分析出大量的极具价值的信息，进而去改进与有针对性的推广产品。但是面对大量的评价数据，如果人工去逐条分析的话，是非常的耗费人力的，因此该评价分析系统具有十分重要的现实意义。</w:t>
+        <w:t>对于运营人员来说，可以从评价数据中分析出大量的极具价值的信息，进而去改进与有针对性的推广产品。但是面对大量的评价数据，如果人工去逐条分析其情感倾向的话，是非常的耗费人力的，因此该评价分析系统具有十分重要的现实意义。</w:t>
       </w:r>
     </w:p>
     <w:p>
@@ -913,7 +913,7 @@
           <w:rFonts w:hint="eastAsia"/>
           <w:lang w:val="en-US" w:eastAsia="zh-CN"/>
         </w:rPr>
-        <w:t>本系统是基于朴素贝叶斯算法实现中文文本情感分析系统，通过机器学习去针对特定语料库进行该情景下的文本情感分析。将评价文本进行中文分词，并计算每句话中每个次的tf-idf（词频-逆文件频率），对所有词与其评价情感、tf-idf进行关联生成词向量，作为该情景下的情感模型。当导入需要分析的评价数据时，在分词后会通过朴素贝叶斯算法与已生成的情感模型进行计算，最终得到评价数据的情感类型。针对不同情感评价，挑选用户关注度较高的词进行数据可视化展示。目前该算法模型的准确度在70%以上，已经达到了可用的标准，但是还有一定的优化空间。</w:t>
+        <w:t>本系统是基于朴素贝叶斯算法实现中文文本情感分析系统，通过机器学习去针对特定语料库进行该情景下的文本情感分析。将评价文本进行中文分词，并计算每句话中每个次的tf-idf（词频-逆文件频率），对所有词与其评价情感、tf-idf进行关联生成词向量，作为该情景下的情感模型。当导入需要分析的评价数据时，在分词后会通过朴素贝叶斯算法与已生成的情感模型进行计算，最终得到评价数据的情感类型。目前该算法模型的准确度在70%以上，已经达到了可用的标准，但是还有一定的优化空间。</w:t>
       </w:r>
     </w:p>
     <w:p>
@@ -1029,7 +1029,7 @@
         <w:snapToGrid w:val="0"/>
         <w:jc w:val="center"/>
       </w:pPr>
-      <w:bookmarkStart w:id="4" w:name="_Toc22552"/>
+      <w:bookmarkStart w:id="4" w:name="_Toc30494"/>
       <w:r>
         <w:rPr>
           <w:rFonts w:hint="eastAsia"/>
@@ -1083,7 +1083,7 @@
         <w:rPr>
           <w:rFonts w:hint="eastAsia"/>
         </w:rPr>
-        <w:t>This system is based on Naive Bayesian algorithm to implement Chinese text sentiment analysis system, and machine learning is used to analyze text sentiment in a specific corpus. The evaluation text is segmented into Chinese words, and the TF-IDF (word frequency-inverse file frequency) of each sentence is calculated. All words are associated with their evaluation emotion and TF-IDF to generate word vectors, which are used as the emotional model in this situation. When the evaluation data needed to be analyzed are imported, after word segmentation, the emotion type of the evaluation data will be calculated by Naive Bayesian algorithm and the generated emotion model. According to different emotional evaluations, select words with high user attention for data visualization display.At present, the accuracy of the algorithm model is more than 70%, which has reached the available standard, but there is still some room for optimization.</w:t>
+        <w:t>This system is based on Naive Bayesian algorithm to implement Chinese text sentiment analysis system, and machine learning is used to analyze text sentiment in a specific corpus. The evaluation text is segmented into Chinese words, and the TF-IDF (word frequency-inverse file frequency) of each sentence is calculated. All words are associated with their evaluation emotion and TF-IDF to generate word vectors, which are used as the emotional model in this situation. When the evaluation data needed to be analyzed are imported, after word segmentation, the emotion type of the evaluation data will be calculated by Naive Bayesian algorithm and the generated emotion model. At present, the accuracy of the algorithm model is more than 70%, which has reached the available standard, but there is still some room for optimization.</w:t>
       </w:r>
     </w:p>
     <w:p>
@@ -1190,6 +1190,8 @@
           <w:tab w:val="right" w:leader="dot" w:pos="8787"/>
         </w:tabs>
       </w:pPr>
+      <w:bookmarkStart w:id="83" w:name="_GoBack"/>
+      <w:bookmarkEnd w:id="83"/>
       <w:r>
         <w:fldChar w:fldCharType="begin"/>
       </w:r>
@@ -1212,7 +1214,7 @@
         <w:fldChar w:fldCharType="begin"/>
       </w:r>
       <w:r>
-        <w:instrText xml:space="preserve"> HYPERLINK \l _Toc10464 </w:instrText>
+        <w:instrText xml:space="preserve"> HYPERLINK \l _Toc4595 </w:instrText>
       </w:r>
       <w:r>
         <w:fldChar w:fldCharType="separate"/>
@@ -1230,7 +1232,7 @@
         <w:fldChar w:fldCharType="begin"/>
       </w:r>
       <w:r>
-        <w:instrText xml:space="preserve"> PAGEREF _Toc10464 </w:instrText>
+        <w:instrText xml:space="preserve"> PAGEREF _Toc4595 </w:instrText>
       </w:r>
       <w:r>
         <w:fldChar w:fldCharType="separate"/>
@@ -1256,7 +1258,7 @@
         <w:fldChar w:fldCharType="begin"/>
       </w:r>
       <w:r>
-        <w:instrText xml:space="preserve"> HYPERLINK \l _Toc22552 </w:instrText>
+        <w:instrText xml:space="preserve"> HYPERLINK \l _Toc30494 </w:instrText>
       </w:r>
       <w:r>
         <w:fldChar w:fldCharType="separate"/>
@@ -1274,7 +1276,7 @@
         <w:fldChar w:fldCharType="begin"/>
       </w:r>
       <w:r>
-        <w:instrText xml:space="preserve"> PAGEREF _Toc22552 </w:instrText>
+        <w:instrText xml:space="preserve"> PAGEREF _Toc30494 </w:instrText>
       </w:r>
       <w:r>
         <w:fldChar w:fldCharType="separate"/>
@@ -1300,7 +1302,7 @@
         <w:fldChar w:fldCharType="begin"/>
       </w:r>
       <w:r>
-        <w:instrText xml:space="preserve"> HYPERLINK \l _Toc19607 </w:instrText>
+        <w:instrText xml:space="preserve"> HYPERLINK \l _Toc15399 </w:instrText>
       </w:r>
       <w:r>
         <w:fldChar w:fldCharType="separate"/>
@@ -1318,7 +1320,7 @@
         <w:fldChar w:fldCharType="begin"/>
       </w:r>
       <w:r>
-        <w:instrText xml:space="preserve"> PAGEREF _Toc19607 </w:instrText>
+        <w:instrText xml:space="preserve"> PAGEREF _Toc15399 </w:instrText>
       </w:r>
       <w:r>
         <w:fldChar w:fldCharType="separate"/>
@@ -1344,7 +1346,7 @@
         <w:fldChar w:fldCharType="begin"/>
       </w:r>
       <w:r>
-        <w:instrText xml:space="preserve"> HYPERLINK \l _Toc6869 </w:instrText>
+        <w:instrText xml:space="preserve"> HYPERLINK \l _Toc21536 </w:instrText>
       </w:r>
       <w:r>
         <w:fldChar w:fldCharType="separate"/>
@@ -1382,7 +1384,7 @@
         <w:fldChar w:fldCharType="begin"/>
       </w:r>
       <w:r>
-        <w:instrText xml:space="preserve"> PAGEREF _Toc6869 </w:instrText>
+        <w:instrText xml:space="preserve"> PAGEREF _Toc21536 </w:instrText>
       </w:r>
       <w:r>
         <w:fldChar w:fldCharType="separate"/>
@@ -1408,7 +1410,7 @@
         <w:fldChar w:fldCharType="begin"/>
       </w:r>
       <w:r>
-        <w:instrText xml:space="preserve"> HYPERLINK \l _Toc22104 </w:instrText>
+        <w:instrText xml:space="preserve"> HYPERLINK \l _Toc18665 </w:instrText>
       </w:r>
       <w:r>
         <w:fldChar w:fldCharType="separate"/>
@@ -1433,7 +1435,7 @@
         <w:fldChar w:fldCharType="begin"/>
       </w:r>
       <w:r>
-        <w:instrText xml:space="preserve"> PAGEREF _Toc22104 </w:instrText>
+        <w:instrText xml:space="preserve"> PAGEREF _Toc18665 </w:instrText>
       </w:r>
       <w:r>
         <w:fldChar w:fldCharType="separate"/>
@@ -1459,7 +1461,7 @@
         <w:fldChar w:fldCharType="begin"/>
       </w:r>
       <w:r>
-        <w:instrText xml:space="preserve"> HYPERLINK \l _Toc29897 </w:instrText>
+        <w:instrText xml:space="preserve"> HYPERLINK \l _Toc7839 </w:instrText>
       </w:r>
       <w:r>
         <w:fldChar w:fldCharType="separate"/>
@@ -1478,7 +1480,7 @@
         <w:fldChar w:fldCharType="begin"/>
       </w:r>
       <w:r>
-        <w:instrText xml:space="preserve"> PAGEREF _Toc29897 </w:instrText>
+        <w:instrText xml:space="preserve"> PAGEREF _Toc7839 </w:instrText>
       </w:r>
       <w:r>
         <w:fldChar w:fldCharType="separate"/>
@@ -1504,7 +1506,7 @@
         <w:fldChar w:fldCharType="begin"/>
       </w:r>
       <w:r>
-        <w:instrText xml:space="preserve"> HYPERLINK \l _Toc7037 </w:instrText>
+        <w:instrText xml:space="preserve"> HYPERLINK \l _Toc697 </w:instrText>
       </w:r>
       <w:r>
         <w:fldChar w:fldCharType="separate"/>
@@ -1523,7 +1525,7 @@
         <w:fldChar w:fldCharType="begin"/>
       </w:r>
       <w:r>
-        <w:instrText xml:space="preserve"> PAGEREF _Toc7037 </w:instrText>
+        <w:instrText xml:space="preserve"> PAGEREF _Toc697 </w:instrText>
       </w:r>
       <w:r>
         <w:fldChar w:fldCharType="separate"/>
@@ -1549,7 +1551,7 @@
         <w:fldChar w:fldCharType="begin"/>
       </w:r>
       <w:r>
-        <w:instrText xml:space="preserve"> HYPERLINK \l _Toc637 </w:instrText>
+        <w:instrText xml:space="preserve"> HYPERLINK \l _Toc25194 </w:instrText>
       </w:r>
       <w:r>
         <w:fldChar w:fldCharType="separate"/>
@@ -1568,7 +1570,7 @@
         <w:fldChar w:fldCharType="begin"/>
       </w:r>
       <w:r>
-        <w:instrText xml:space="preserve"> PAGEREF _Toc637 </w:instrText>
+        <w:instrText xml:space="preserve"> PAGEREF _Toc25194 </w:instrText>
       </w:r>
       <w:r>
         <w:fldChar w:fldCharType="separate"/>
@@ -1594,7 +1596,7 @@
         <w:fldChar w:fldCharType="begin"/>
       </w:r>
       <w:r>
-        <w:instrText xml:space="preserve"> HYPERLINK \l _Toc22679 </w:instrText>
+        <w:instrText xml:space="preserve"> HYPERLINK \l _Toc11338 </w:instrText>
       </w:r>
       <w:r>
         <w:fldChar w:fldCharType="separate"/>
@@ -1613,7 +1615,7 @@
         <w:fldChar w:fldCharType="begin"/>
       </w:r>
       <w:r>
-        <w:instrText xml:space="preserve"> PAGEREF _Toc22679 </w:instrText>
+        <w:instrText xml:space="preserve"> PAGEREF _Toc11338 </w:instrText>
       </w:r>
       <w:r>
         <w:fldChar w:fldCharType="separate"/>
@@ -1639,7 +1641,7 @@
         <w:fldChar w:fldCharType="begin"/>
       </w:r>
       <w:r>
-        <w:instrText xml:space="preserve"> HYPERLINK \l _Toc8104 </w:instrText>
+        <w:instrText xml:space="preserve"> HYPERLINK \l _Toc11518 </w:instrText>
       </w:r>
       <w:r>
         <w:fldChar w:fldCharType="separate"/>
@@ -1658,7 +1660,7 @@
         <w:fldChar w:fldCharType="begin"/>
       </w:r>
       <w:r>
-        <w:instrText xml:space="preserve"> PAGEREF _Toc8104 </w:instrText>
+        <w:instrText xml:space="preserve"> PAGEREF _Toc11518 </w:instrText>
       </w:r>
       <w:r>
         <w:fldChar w:fldCharType="separate"/>
@@ -1684,7 +1686,7 @@
         <w:fldChar w:fldCharType="begin"/>
       </w:r>
       <w:r>
-        <w:instrText xml:space="preserve"> HYPERLINK \l _Toc28231 </w:instrText>
+        <w:instrText xml:space="preserve"> HYPERLINK \l _Toc1114 </w:instrText>
       </w:r>
       <w:r>
         <w:fldChar w:fldCharType="separate"/>
@@ -1703,7 +1705,7 @@
         <w:fldChar w:fldCharType="begin"/>
       </w:r>
       <w:r>
-        <w:instrText xml:space="preserve"> PAGEREF _Toc28231 </w:instrText>
+        <w:instrText xml:space="preserve"> PAGEREF _Toc1114 </w:instrText>
       </w:r>
       <w:r>
         <w:fldChar w:fldCharType="separate"/>
@@ -1729,7 +1731,7 @@
         <w:fldChar w:fldCharType="begin"/>
       </w:r>
       <w:r>
-        <w:instrText xml:space="preserve"> HYPERLINK \l _Toc22309 </w:instrText>
+        <w:instrText xml:space="preserve"> HYPERLINK \l _Toc21643 </w:instrText>
       </w:r>
       <w:r>
         <w:fldChar w:fldCharType="separate"/>
@@ -1748,7 +1750,7 @@
         <w:fldChar w:fldCharType="begin"/>
       </w:r>
       <w:r>
-        <w:instrText xml:space="preserve"> PAGEREF _Toc22309 </w:instrText>
+        <w:instrText xml:space="preserve"> PAGEREF _Toc21643 </w:instrText>
       </w:r>
       <w:r>
         <w:fldChar w:fldCharType="separate"/>
@@ -1774,7 +1776,7 @@
         <w:fldChar w:fldCharType="begin"/>
       </w:r>
       <w:r>
-        <w:instrText xml:space="preserve"> HYPERLINK \l _Toc7631 </w:instrText>
+        <w:instrText xml:space="preserve"> HYPERLINK \l _Toc31000 </w:instrText>
       </w:r>
       <w:r>
         <w:fldChar w:fldCharType="separate"/>
@@ -1793,7 +1795,7 @@
         <w:fldChar w:fldCharType="begin"/>
       </w:r>
       <w:r>
-        <w:instrText xml:space="preserve"> PAGEREF _Toc7631 </w:instrText>
+        <w:instrText xml:space="preserve"> PAGEREF _Toc31000 </w:instrText>
       </w:r>
       <w:r>
         <w:fldChar w:fldCharType="separate"/>
@@ -1819,7 +1821,7 @@
         <w:fldChar w:fldCharType="begin"/>
       </w:r>
       <w:r>
-        <w:instrText xml:space="preserve"> HYPERLINK \l _Toc1971 </w:instrText>
+        <w:instrText xml:space="preserve"> HYPERLINK \l _Toc17474 </w:instrText>
       </w:r>
       <w:r>
         <w:fldChar w:fldCharType="separate"/>
@@ -1838,7 +1840,7 @@
         <w:fldChar w:fldCharType="begin"/>
       </w:r>
       <w:r>
-        <w:instrText xml:space="preserve"> PAGEREF _Toc1971 </w:instrText>
+        <w:instrText xml:space="preserve"> PAGEREF _Toc17474 </w:instrText>
       </w:r>
       <w:r>
         <w:fldChar w:fldCharType="separate"/>
@@ -1864,7 +1866,7 @@
         <w:fldChar w:fldCharType="begin"/>
       </w:r>
       <w:r>
-        <w:instrText xml:space="preserve"> HYPERLINK \l _Toc2895 </w:instrText>
+        <w:instrText xml:space="preserve"> HYPERLINK \l _Toc4038 </w:instrText>
       </w:r>
       <w:r>
         <w:fldChar w:fldCharType="separate"/>
@@ -1883,7 +1885,7 @@
         <w:fldChar w:fldCharType="begin"/>
       </w:r>
       <w:r>
-        <w:instrText xml:space="preserve"> PAGEREF _Toc2895 </w:instrText>
+        <w:instrText xml:space="preserve"> PAGEREF _Toc4038 </w:instrText>
       </w:r>
       <w:r>
         <w:fldChar w:fldCharType="separate"/>
@@ -1909,7 +1911,7 @@
         <w:fldChar w:fldCharType="begin"/>
       </w:r>
       <w:r>
-        <w:instrText xml:space="preserve"> HYPERLINK \l _Toc3022 </w:instrText>
+        <w:instrText xml:space="preserve"> HYPERLINK \l _Toc24546 </w:instrText>
       </w:r>
       <w:r>
         <w:fldChar w:fldCharType="separate"/>
@@ -1928,7 +1930,7 @@
         <w:fldChar w:fldCharType="begin"/>
       </w:r>
       <w:r>
-        <w:instrText xml:space="preserve"> PAGEREF _Toc3022 </w:instrText>
+        <w:instrText xml:space="preserve"> PAGEREF _Toc24546 </w:instrText>
       </w:r>
       <w:r>
         <w:fldChar w:fldCharType="separate"/>
@@ -1954,7 +1956,7 @@
         <w:fldChar w:fldCharType="begin"/>
       </w:r>
       <w:r>
-        <w:instrText xml:space="preserve"> HYPERLINK \l _Toc15051 </w:instrText>
+        <w:instrText xml:space="preserve"> HYPERLINK \l _Toc27271 </w:instrText>
       </w:r>
       <w:r>
         <w:fldChar w:fldCharType="separate"/>
@@ -1973,7 +1975,7 @@
         <w:fldChar w:fldCharType="begin"/>
       </w:r>
       <w:r>
-        <w:instrText xml:space="preserve"> PAGEREF _Toc15051 </w:instrText>
+        <w:instrText xml:space="preserve"> PAGEREF _Toc27271 </w:instrText>
       </w:r>
       <w:r>
         <w:fldChar w:fldCharType="separate"/>
@@ -1999,7 +2001,7 @@
         <w:fldChar w:fldCharType="begin"/>
       </w:r>
       <w:r>
-        <w:instrText xml:space="preserve"> HYPERLINK \l _Toc25877 </w:instrText>
+        <w:instrText xml:space="preserve"> HYPERLINK \l _Toc24798 </w:instrText>
       </w:r>
       <w:r>
         <w:fldChar w:fldCharType="separate"/>
@@ -2018,7 +2020,52 @@
         <w:fldChar w:fldCharType="begin"/>
       </w:r>
       <w:r>
-        <w:instrText xml:space="preserve"> PAGEREF _Toc25877 </w:instrText>
+        <w:instrText xml:space="preserve"> PAGEREF _Toc24798 </w:instrText>
+      </w:r>
+      <w:r>
+        <w:fldChar w:fldCharType="separate"/>
+      </w:r>
+      <w:r>
+        <w:t>5</w:t>
+      </w:r>
+      <w:r>
+        <w:fldChar w:fldCharType="end"/>
+      </w:r>
+      <w:r>
+        <w:fldChar w:fldCharType="end"/>
+      </w:r>
+    </w:p>
+    <w:p>
+      <w:pPr>
+        <w:pStyle w:val="14"/>
+        <w:tabs>
+          <w:tab w:val="right" w:leader="dot" w:pos="8787"/>
+        </w:tabs>
+      </w:pPr>
+      <w:r>
+        <w:fldChar w:fldCharType="begin"/>
+      </w:r>
+      <w:r>
+        <w:instrText xml:space="preserve"> HYPERLINK \l _Toc25971 </w:instrText>
+      </w:r>
+      <w:r>
+        <w:fldChar w:fldCharType="separate"/>
+      </w:r>
+      <w:r>
+        <w:rPr>
+          <w:rFonts w:hint="eastAsia"/>
+          <w:lang w:val="en-US" w:eastAsia="zh-CN"/>
+        </w:rPr>
+        <w:t>1.6 本章小结</w:t>
+      </w:r>
+      <w:r>
+        <w:tab/>
+      </w:r>
+      <w:r>
+        <w:fldChar w:fldCharType="begin"/>
+      </w:r>
+      <w:r>
+        <w:instrText xml:space="preserve"> PAGEREF _Toc25971 </w:instrText>
       </w:r>
       <w:r>
         <w:fldChar w:fldCharType="separate"/>
@@ -2044,7 +2091,7 @@
         <w:fldChar w:fldCharType="begin"/>
       </w:r>
       <w:r>
-        <w:instrText xml:space="preserve"> HYPERLINK \l _Toc9830 </w:instrText>
+        <w:instrText xml:space="preserve"> HYPERLINK \l _Toc24986 </w:instrText>
       </w:r>
       <w:r>
         <w:fldChar w:fldCharType="separate"/>
@@ -2082,7 +2129,7 @@
         <w:fldChar w:fldCharType="begin"/>
       </w:r>
       <w:r>
-        <w:instrText xml:space="preserve"> PAGEREF _Toc9830 </w:instrText>
+        <w:instrText xml:space="preserve"> PAGEREF _Toc24986 </w:instrText>
       </w:r>
       <w:r>
         <w:fldChar w:fldCharType="separate"/>
@@ -2108,7 +2155,7 @@
         <w:fldChar w:fldCharType="begin"/>
       </w:r>
       <w:r>
-        <w:instrText xml:space="preserve"> HYPERLINK \l _Toc12314 </w:instrText>
+        <w:instrText xml:space="preserve"> HYPERLINK \l _Toc19810 </w:instrText>
       </w:r>
       <w:r>
         <w:fldChar w:fldCharType="separate"/>
@@ -2140,7 +2187,7 @@
         <w:fldChar w:fldCharType="begin"/>
       </w:r>
       <w:r>
-        <w:instrText xml:space="preserve"> PAGEREF _Toc12314 </w:instrText>
+        <w:instrText xml:space="preserve"> PAGEREF _Toc19810 </w:instrText>
       </w:r>
       <w:r>
         <w:fldChar w:fldCharType="separate"/>
@@ -2166,7 +2213,7 @@
         <w:fldChar w:fldCharType="begin"/>
       </w:r>
       <w:r>
-        <w:instrText xml:space="preserve"> HYPERLINK \l _Toc16248 </w:instrText>
+        <w:instrText xml:space="preserve"> HYPERLINK \l _Toc12165 </w:instrText>
       </w:r>
       <w:r>
         <w:fldChar w:fldCharType="separate"/>
@@ -2198,13 +2245,58 @@
         <w:fldChar w:fldCharType="begin"/>
       </w:r>
       <w:r>
-        <w:instrText xml:space="preserve"> PAGEREF _Toc16248 </w:instrText>
+        <w:instrText xml:space="preserve"> PAGEREF _Toc12165 </w:instrText>
       </w:r>
       <w:r>
         <w:fldChar w:fldCharType="separate"/>
       </w:r>
       <w:r>
         <w:t>6</w:t>
+      </w:r>
+      <w:r>
+        <w:fldChar w:fldCharType="end"/>
+      </w:r>
+      <w:r>
+        <w:fldChar w:fldCharType="end"/>
+      </w:r>
+    </w:p>
+    <w:p>
+      <w:pPr>
+        <w:pStyle w:val="14"/>
+        <w:tabs>
+          <w:tab w:val="right" w:leader="dot" w:pos="8787"/>
+        </w:tabs>
+      </w:pPr>
+      <w:r>
+        <w:fldChar w:fldCharType="begin"/>
+      </w:r>
+      <w:r>
+        <w:instrText xml:space="preserve"> HYPERLINK \l _Toc1559 </w:instrText>
+      </w:r>
+      <w:r>
+        <w:fldChar w:fldCharType="separate"/>
+      </w:r>
+      <w:r>
+        <w:rPr>
+          <w:rFonts w:hint="eastAsia"/>
+          <w:lang w:val="en-US" w:eastAsia="zh-CN"/>
+        </w:rPr>
+        <w:t>2.3 本章小结</w:t>
+      </w:r>
+      <w:r>
+        <w:tab/>
+      </w:r>
+      <w:r>
+        <w:fldChar w:fldCharType="begin"/>
+      </w:r>
+      <w:r>
+        <w:instrText xml:space="preserve"> PAGEREF _Toc1559 </w:instrText>
+      </w:r>
+      <w:r>
+        <w:fldChar w:fldCharType="separate"/>
+      </w:r>
+      <w:r>
+        <w:t>7</w:t>
       </w:r>
       <w:r>
         <w:fldChar w:fldCharType="end"/>
@@ -2224,7 +2316,7 @@
         <w:fldChar w:fldCharType="begin"/>
       </w:r>
       <w:r>
-        <w:instrText xml:space="preserve"> HYPERLINK \l _Toc2970 </w:instrText>
+        <w:instrText xml:space="preserve"> HYPERLINK \l _Toc803 </w:instrText>
       </w:r>
       <w:r>
         <w:fldChar w:fldCharType="separate"/>
@@ -2262,13 +2354,13 @@
         <w:fldChar w:fldCharType="begin"/>
       </w:r>
       <w:r>
-        <w:instrText xml:space="preserve"> PAGEREF _Toc2970 </w:instrText>
+        <w:instrText xml:space="preserve"> PAGEREF _Toc803 </w:instrText>
       </w:r>
       <w:r>
         <w:fldChar w:fldCharType="separate"/>
       </w:r>
       <w:r>
-        <w:t>7</w:t>
+        <w:t>8</w:t>
       </w:r>
       <w:r>
         <w:fldChar w:fldCharType="end"/>
@@ -2288,7 +2380,7 @@
         <w:fldChar w:fldCharType="begin"/>
       </w:r>
       <w:r>
-        <w:instrText xml:space="preserve"> HYPERLINK \l _Toc31091 </w:instrText>
+        <w:instrText xml:space="preserve"> HYPERLINK \l _Toc25259 </w:instrText>
       </w:r>
       <w:r>
         <w:fldChar w:fldCharType="separate"/>
@@ -2320,13 +2412,13 @@
         <w:fldChar w:fldCharType="begin"/>
       </w:r>
       <w:r>
-        <w:instrText xml:space="preserve"> PAGEREF _Toc31091 </w:instrText>
+        <w:instrText xml:space="preserve"> PAGEREF _Toc25259 </w:instrText>
       </w:r>
       <w:r>
         <w:fldChar w:fldCharType="separate"/>
       </w:r>
       <w:r>
-        <w:t>7</w:t>
+        <w:t>8</w:t>
       </w:r>
       <w:r>
         <w:fldChar w:fldCharType="end"/>
@@ -2346,7 +2438,7 @@
         <w:fldChar w:fldCharType="begin"/>
       </w:r>
       <w:r>
-        <w:instrText xml:space="preserve"> HYPERLINK \l _Toc13919 </w:instrText>
+        <w:instrText xml:space="preserve"> HYPERLINK \l _Toc30015 </w:instrText>
       </w:r>
       <w:r>
         <w:fldChar w:fldCharType="separate"/>
@@ -2378,13 +2470,13 @@
         <w:fldChar w:fldCharType="begin"/>
       </w:r>
       <w:r>
-        <w:instrText xml:space="preserve"> PAGEREF _Toc13919 </w:instrText>
+        <w:instrText xml:space="preserve"> PAGEREF _Toc30015 </w:instrText>
       </w:r>
       <w:r>
         <w:fldChar w:fldCharType="separate"/>
       </w:r>
       <w:r>
-        <w:t>7</w:t>
+        <w:t>8</w:t>
       </w:r>
       <w:r>
         <w:fldChar w:fldCharType="end"/>
@@ -2404,7 +2496,7 @@
         <w:fldChar w:fldCharType="begin"/>
       </w:r>
       <w:r>
-        <w:instrText xml:space="preserve"> HYPERLINK \l _Toc13477 </w:instrText>
+        <w:instrText xml:space="preserve"> HYPERLINK \l _Toc19050 </w:instrText>
       </w:r>
       <w:r>
         <w:fldChar w:fldCharType="separate"/>
@@ -2436,13 +2528,13 @@
         <w:fldChar w:fldCharType="begin"/>
       </w:r>
       <w:r>
-        <w:instrText xml:space="preserve"> PAGEREF _Toc13477 </w:instrText>
+        <w:instrText xml:space="preserve"> PAGEREF _Toc19050 </w:instrText>
       </w:r>
       <w:r>
         <w:fldChar w:fldCharType="separate"/>
       </w:r>
       <w:r>
-        <w:t>7</w:t>
+        <w:t>8</w:t>
       </w:r>
       <w:r>
         <w:fldChar w:fldCharType="end"/>
@@ -2462,7 +2554,7 @@
         <w:fldChar w:fldCharType="begin"/>
       </w:r>
       <w:r>
-        <w:instrText xml:space="preserve"> HYPERLINK \l _Toc357 </w:instrText>
+        <w:instrText xml:space="preserve"> HYPERLINK \l _Toc738 </w:instrText>
       </w:r>
       <w:r>
         <w:fldChar w:fldCharType="separate"/>
@@ -2481,13 +2573,13 @@
         <w:fldChar w:fldCharType="begin"/>
       </w:r>
       <w:r>
-        <w:instrText xml:space="preserve"> PAGEREF _Toc357 </w:instrText>
+        <w:instrText xml:space="preserve"> PAGEREF _Toc738 </w:instrText>
       </w:r>
       <w:r>
         <w:fldChar w:fldCharType="separate"/>
       </w:r>
       <w:r>
-        <w:t>8</w:t>
+        <w:t>9</w:t>
       </w:r>
       <w:r>
         <w:fldChar w:fldCharType="end"/>
@@ -2507,7 +2599,7 @@
         <w:fldChar w:fldCharType="begin"/>
       </w:r>
       <w:r>
-        <w:instrText xml:space="preserve"> HYPERLINK \l _Toc20573 </w:instrText>
+        <w:instrText xml:space="preserve"> HYPERLINK \l _Toc21890 </w:instrText>
       </w:r>
       <w:r>
         <w:fldChar w:fldCharType="separate"/>
@@ -2526,13 +2618,13 @@
         <w:fldChar w:fldCharType="begin"/>
       </w:r>
       <w:r>
-        <w:instrText xml:space="preserve"> PAGEREF _Toc20573 </w:instrText>
+        <w:instrText xml:space="preserve"> PAGEREF _Toc21890 </w:instrText>
       </w:r>
       <w:r>
         <w:fldChar w:fldCharType="separate"/>
       </w:r>
       <w:r>
-        <w:t>9</w:t>
+        <w:t>10</w:t>
       </w:r>
       <w:r>
         <w:fldChar w:fldCharType="end"/>
@@ -2552,7 +2644,7 @@
         <w:fldChar w:fldCharType="begin"/>
       </w:r>
       <w:r>
-        <w:instrText xml:space="preserve"> HYPERLINK \l _Toc24570 </w:instrText>
+        <w:instrText xml:space="preserve"> HYPERLINK \l _Toc15805 </w:instrText>
       </w:r>
       <w:r>
         <w:fldChar w:fldCharType="separate"/>
@@ -2584,7 +2676,7 @@
         <w:fldChar w:fldCharType="begin"/>
       </w:r>
       <w:r>
-        <w:instrText xml:space="preserve"> PAGEREF _Toc24570 </w:instrText>
+        <w:instrText xml:space="preserve"> PAGEREF _Toc15805 </w:instrText>
       </w:r>
       <w:r>
         <w:fldChar w:fldCharType="separate"/>
@@ -2610,7 +2702,7 @@
         <w:fldChar w:fldCharType="begin"/>
       </w:r>
       <w:r>
-        <w:instrText xml:space="preserve"> HYPERLINK \l _Toc9991 </w:instrText>
+        <w:instrText xml:space="preserve"> HYPERLINK \l _Toc10285 </w:instrText>
       </w:r>
       <w:r>
         <w:fldChar w:fldCharType="separate"/>
@@ -2642,7 +2734,7 @@
         <w:fldChar w:fldCharType="begin"/>
       </w:r>
       <w:r>
-        <w:instrText xml:space="preserve"> PAGEREF _Toc9991 </w:instrText>
+        <w:instrText xml:space="preserve"> PAGEREF _Toc10285 </w:instrText>
       </w:r>
       <w:r>
         <w:fldChar w:fldCharType="separate"/>
@@ -2668,7 +2760,7 @@
         <w:fldChar w:fldCharType="begin"/>
       </w:r>
       <w:r>
-        <w:instrText xml:space="preserve"> HYPERLINK \l _Toc28133 </w:instrText>
+        <w:instrText xml:space="preserve"> HYPERLINK \l _Toc29991 </w:instrText>
       </w:r>
       <w:r>
         <w:fldChar w:fldCharType="separate"/>
@@ -2700,13 +2792,58 @@
         <w:fldChar w:fldCharType="begin"/>
       </w:r>
       <w:r>
-        <w:instrText xml:space="preserve"> PAGEREF _Toc28133 </w:instrText>
+        <w:instrText xml:space="preserve"> PAGEREF _Toc29991 </w:instrText>
       </w:r>
       <w:r>
         <w:fldChar w:fldCharType="separate"/>
       </w:r>
       <w:r>
-        <w:t>10</w:t>
+        <w:t>11</w:t>
+      </w:r>
+      <w:r>
+        <w:fldChar w:fldCharType="end"/>
+      </w:r>
+      <w:r>
+        <w:fldChar w:fldCharType="end"/>
+      </w:r>
+    </w:p>
+    <w:p>
+      <w:pPr>
+        <w:pStyle w:val="14"/>
+        <w:tabs>
+          <w:tab w:val="right" w:leader="dot" w:pos="8787"/>
+        </w:tabs>
+      </w:pPr>
+      <w:r>
+        <w:fldChar w:fldCharType="begin"/>
+      </w:r>
+      <w:r>
+        <w:instrText xml:space="preserve"> HYPERLINK \l _Toc18503 </w:instrText>
+      </w:r>
+      <w:r>
+        <w:fldChar w:fldCharType="separate"/>
+      </w:r>
+      <w:r>
+        <w:rPr>
+          <w:rFonts w:hint="eastAsia"/>
+          <w:lang w:val="en-US" w:eastAsia="zh-CN"/>
+        </w:rPr>
+        <w:t>3.3 本章小结</w:t>
+      </w:r>
+      <w:r>
+        <w:tab/>
+      </w:r>
+      <w:r>
+        <w:fldChar w:fldCharType="begin"/>
+      </w:r>
+      <w:r>
+        <w:instrText xml:space="preserve"> PAGEREF _Toc18503 </w:instrText>
+      </w:r>
+      <w:r>
+        <w:fldChar w:fldCharType="separate"/>
+      </w:r>
+      <w:r>
+        <w:t>12</w:t>
       </w:r>
       <w:r>
         <w:fldChar w:fldCharType="end"/>
@@ -2726,7 +2863,7 @@
         <w:fldChar w:fldCharType="begin"/>
       </w:r>
       <w:r>
-        <w:instrText xml:space="preserve"> HYPERLINK \l _Toc3115 </w:instrText>
+        <w:instrText xml:space="preserve"> HYPERLINK \l _Toc17385 </w:instrText>
       </w:r>
       <w:r>
         <w:fldChar w:fldCharType="separate"/>
@@ -2764,13 +2901,13 @@
         <w:fldChar w:fldCharType="begin"/>
       </w:r>
       <w:r>
-        <w:instrText xml:space="preserve"> PAGEREF _Toc3115 </w:instrText>
+        <w:instrText xml:space="preserve"> PAGEREF _Toc17385 </w:instrText>
       </w:r>
       <w:r>
         <w:fldChar w:fldCharType="separate"/>
       </w:r>
       <w:r>
-        <w:t>12</w:t>
+        <w:t>13</w:t>
       </w:r>
       <w:r>
         <w:fldChar w:fldCharType="end"/>
@@ -2790,7 +2927,7 @@
         <w:fldChar w:fldCharType="begin"/>
       </w:r>
       <w:r>
-        <w:instrText xml:space="preserve"> HYPERLINK \l _Toc17382 </w:instrText>
+        <w:instrText xml:space="preserve"> HYPERLINK \l _Toc18539 </w:instrText>
       </w:r>
       <w:r>
         <w:fldChar w:fldCharType="separate"/>
@@ -2822,13 +2959,13 @@
         <w:fldChar w:fldCharType="begin"/>
       </w:r>
       <w:r>
-        <w:instrText xml:space="preserve"> PAGEREF _Toc17382 </w:instrText>
+        <w:instrText xml:space="preserve"> PAGEREF _Toc18539 </w:instrText>
       </w:r>
       <w:r>
         <w:fldChar w:fldCharType="separate"/>
       </w:r>
       <w:r>
-        <w:t>12</w:t>
+        <w:t>13</w:t>
       </w:r>
       <w:r>
         <w:fldChar w:fldCharType="end"/>
@@ -2848,7 +2985,7 @@
         <w:fldChar w:fldCharType="begin"/>
       </w:r>
       <w:r>
-        <w:instrText xml:space="preserve"> HYPERLINK \l _Toc25472 </w:instrText>
+        <w:instrText xml:space="preserve"> HYPERLINK \l _Toc4448 </w:instrText>
       </w:r>
       <w:r>
         <w:fldChar w:fldCharType="separate"/>
@@ -2893,13 +3030,13 @@
         <w:fldChar w:fldCharType="begin"/>
       </w:r>
       <w:r>
-        <w:instrText xml:space="preserve"> PAGEREF _Toc25472 </w:instrText>
+        <w:instrText xml:space="preserve"> PAGEREF _Toc4448 </w:instrText>
       </w:r>
       <w:r>
         <w:fldChar w:fldCharType="separate"/>
       </w:r>
       <w:r>
-        <w:t>12</w:t>
+        <w:t>13</w:t>
       </w:r>
       <w:r>
         <w:fldChar w:fldCharType="end"/>
@@ -2919,7 +3056,7 @@
         <w:fldChar w:fldCharType="begin"/>
       </w:r>
       <w:r>
-        <w:instrText xml:space="preserve"> HYPERLINK \l _Toc29957 </w:instrText>
+        <w:instrText xml:space="preserve"> HYPERLINK \l _Toc15619 </w:instrText>
       </w:r>
       <w:r>
         <w:fldChar w:fldCharType="separate"/>
@@ -2951,13 +3088,13 @@
         <w:fldChar w:fldCharType="begin"/>
       </w:r>
       <w:r>
-        <w:instrText xml:space="preserve"> PAGEREF _Toc29957 </w:instrText>
+        <w:instrText xml:space="preserve"> PAGEREF _Toc15619 </w:instrText>
       </w:r>
       <w:r>
         <w:fldChar w:fldCharType="separate"/>
       </w:r>
       <w:r>
-        <w:t>12</w:t>
+        <w:t>13</w:t>
       </w:r>
       <w:r>
         <w:fldChar w:fldCharType="end"/>
@@ -2977,7 +3114,7 @@
         <w:fldChar w:fldCharType="begin"/>
       </w:r>
       <w:r>
-        <w:instrText xml:space="preserve"> HYPERLINK \l _Toc24938 </w:instrText>
+        <w:instrText xml:space="preserve"> HYPERLINK \l _Toc18626 </w:instrText>
       </w:r>
       <w:r>
         <w:fldChar w:fldCharType="separate"/>
@@ -3009,13 +3146,13 @@
         <w:fldChar w:fldCharType="begin"/>
       </w:r>
       <w:r>
-        <w:instrText xml:space="preserve"> PAGEREF _Toc24938 </w:instrText>
+        <w:instrText xml:space="preserve"> PAGEREF _Toc18626 </w:instrText>
       </w:r>
       <w:r>
         <w:fldChar w:fldCharType="separate"/>
       </w:r>
       <w:r>
-        <w:t>12</w:t>
+        <w:t>13</w:t>
       </w:r>
       <w:r>
         <w:fldChar w:fldCharType="end"/>
@@ -3035,7 +3172,7 @@
         <w:fldChar w:fldCharType="begin"/>
       </w:r>
       <w:r>
-        <w:instrText xml:space="preserve"> HYPERLINK \l _Toc9101 </w:instrText>
+        <w:instrText xml:space="preserve"> HYPERLINK \l _Toc21247 </w:instrText>
       </w:r>
       <w:r>
         <w:fldChar w:fldCharType="separate"/>
@@ -3067,13 +3204,13 @@
         <w:fldChar w:fldCharType="begin"/>
       </w:r>
       <w:r>
-        <w:instrText xml:space="preserve"> PAGEREF _Toc9101 </w:instrText>
+        <w:instrText xml:space="preserve"> PAGEREF _Toc21247 </w:instrText>
       </w:r>
       <w:r>
         <w:fldChar w:fldCharType="separate"/>
       </w:r>
       <w:r>
-        <w:t>13</w:t>
+        <w:t>14</w:t>
       </w:r>
       <w:r>
         <w:fldChar w:fldCharType="end"/>
@@ -3093,7 +3230,7 @@
         <w:fldChar w:fldCharType="begin"/>
       </w:r>
       <w:r>
-        <w:instrText xml:space="preserve"> HYPERLINK \l _Toc18592 </w:instrText>
+        <w:instrText xml:space="preserve"> HYPERLINK \l _Toc24461 </w:instrText>
       </w:r>
       <w:r>
         <w:fldChar w:fldCharType="separate"/>
@@ -3112,13 +3249,13 @@
         <w:fldChar w:fldCharType="begin"/>
       </w:r>
       <w:r>
-        <w:instrText xml:space="preserve"> PAGEREF _Toc18592 </w:instrText>
+        <w:instrText xml:space="preserve"> PAGEREF _Toc24461 </w:instrText>
       </w:r>
       <w:r>
         <w:fldChar w:fldCharType="separate"/>
       </w:r>
       <w:r>
-        <w:t>13</w:t>
+        <w:t>14</w:t>
       </w:r>
       <w:r>
         <w:fldChar w:fldCharType="end"/>
@@ -3138,7 +3275,7 @@
         <w:fldChar w:fldCharType="begin"/>
       </w:r>
       <w:r>
-        <w:instrText xml:space="preserve"> HYPERLINK \l _Toc21155 </w:instrText>
+        <w:instrText xml:space="preserve"> HYPERLINK \l _Toc23812 </w:instrText>
       </w:r>
       <w:r>
         <w:fldChar w:fldCharType="separate"/>
@@ -3157,13 +3294,13 @@
         <w:fldChar w:fldCharType="begin"/>
       </w:r>
       <w:r>
-        <w:instrText xml:space="preserve"> PAGEREF _Toc21155 </w:instrText>
+        <w:instrText xml:space="preserve"> PAGEREF _Toc23812 </w:instrText>
       </w:r>
       <w:r>
         <w:fldChar w:fldCharType="separate"/>
       </w:r>
       <w:r>
-        <w:t>13</w:t>
+        <w:t>14</w:t>
       </w:r>
       <w:r>
         <w:fldChar w:fldCharType="end"/>
@@ -3183,7 +3320,7 @@
         <w:fldChar w:fldCharType="begin"/>
       </w:r>
       <w:r>
-        <w:instrText xml:space="preserve"> HYPERLINK \l _Toc21967 </w:instrText>
+        <w:instrText xml:space="preserve"> HYPERLINK \l _Toc19559 </w:instrText>
       </w:r>
       <w:r>
         <w:fldChar w:fldCharType="separate"/>
@@ -3202,13 +3339,58 @@
         <w:fldChar w:fldCharType="begin"/>
       </w:r>
       <w:r>
-        <w:instrText xml:space="preserve"> PAGEREF _Toc21967 </w:instrText>
+        <w:instrText xml:space="preserve"> PAGEREF _Toc19559 </w:instrText>
       </w:r>
       <w:r>
         <w:fldChar w:fldCharType="separate"/>
       </w:r>
       <w:r>
-        <w:t>13</w:t>
+        <w:t>14</w:t>
+      </w:r>
+      <w:r>
+        <w:fldChar w:fldCharType="end"/>
+      </w:r>
+      <w:r>
+        <w:fldChar w:fldCharType="end"/>
+      </w:r>
+    </w:p>
+    <w:p>
+      <w:pPr>
+        <w:pStyle w:val="14"/>
+        <w:tabs>
+          <w:tab w:val="right" w:leader="dot" w:pos="8787"/>
+        </w:tabs>
+      </w:pPr>
+      <w:r>
+        <w:fldChar w:fldCharType="begin"/>
+      </w:r>
+      <w:r>
+        <w:instrText xml:space="preserve"> HYPERLINK \l _Toc4950 </w:instrText>
+      </w:r>
+      <w:r>
+        <w:fldChar w:fldCharType="separate"/>
+      </w:r>
+      <w:r>
+        <w:rPr>
+          <w:rFonts w:hint="eastAsia"/>
+          <w:lang w:val="en-US" w:eastAsia="zh-CN"/>
+        </w:rPr>
+        <w:t>4.4 本章小结</w:t>
+      </w:r>
+      <w:r>
+        <w:tab/>
+      </w:r>
+      <w:r>
+        <w:fldChar w:fldCharType="begin"/>
+      </w:r>
+      <w:r>
+        <w:instrText xml:space="preserve"> PAGEREF _Toc4950 </w:instrText>
+      </w:r>
+      <w:r>
+        <w:fldChar w:fldCharType="separate"/>
+      </w:r>
+      <w:r>
+        <w:t>15</w:t>
       </w:r>
       <w:r>
         <w:fldChar w:fldCharType="end"/>
@@ -3228,7 +3410,7 @@
         <w:fldChar w:fldCharType="begin"/>
       </w:r>
       <w:r>
-        <w:instrText xml:space="preserve"> HYPERLINK \l _Toc477 </w:instrText>
+        <w:instrText xml:space="preserve"> HYPERLINK \l _Toc23028 </w:instrText>
       </w:r>
       <w:r>
         <w:fldChar w:fldCharType="separate"/>
@@ -3266,13 +3448,13 @@
         <w:fldChar w:fldCharType="begin"/>
       </w:r>
       <w:r>
-        <w:instrText xml:space="preserve"> PAGEREF _Toc477 </w:instrText>
+        <w:instrText xml:space="preserve"> PAGEREF _Toc23028 </w:instrText>
       </w:r>
       <w:r>
         <w:fldChar w:fldCharType="separate"/>
       </w:r>
       <w:r>
-        <w:t>15</w:t>
+        <w:t>16</w:t>
       </w:r>
       <w:r>
         <w:fldChar w:fldCharType="end"/>
@@ -3292,7 +3474,7 @@
         <w:fldChar w:fldCharType="begin"/>
       </w:r>
       <w:r>
-        <w:instrText xml:space="preserve"> HYPERLINK \l _Toc20845 </w:instrText>
+        <w:instrText xml:space="preserve"> HYPERLINK \l _Toc25544 </w:instrText>
       </w:r>
       <w:r>
         <w:fldChar w:fldCharType="separate"/>
@@ -3324,13 +3506,13 @@
         <w:fldChar w:fldCharType="begin"/>
       </w:r>
       <w:r>
-        <w:instrText xml:space="preserve"> PAGEREF _Toc20845 </w:instrText>
+        <w:instrText xml:space="preserve"> PAGEREF _Toc25544 </w:instrText>
       </w:r>
       <w:r>
         <w:fldChar w:fldCharType="separate"/>
       </w:r>
       <w:r>
-        <w:t>15</w:t>
+        <w:t>16</w:t>
       </w:r>
       <w:r>
         <w:fldChar w:fldCharType="end"/>
@@ -3350,7 +3532,7 @@
         <w:fldChar w:fldCharType="begin"/>
       </w:r>
       <w:r>
-        <w:instrText xml:space="preserve"> HYPERLINK \l _Toc19012 </w:instrText>
+        <w:instrText xml:space="preserve"> HYPERLINK \l _Toc23921 </w:instrText>
       </w:r>
       <w:r>
         <w:fldChar w:fldCharType="separate"/>
@@ -3369,13 +3551,13 @@
         <w:fldChar w:fldCharType="begin"/>
       </w:r>
       <w:r>
-        <w:instrText xml:space="preserve"> PAGEREF _Toc19012 </w:instrText>
+        <w:instrText xml:space="preserve"> PAGEREF _Toc23921 </w:instrText>
       </w:r>
       <w:r>
         <w:fldChar w:fldCharType="separate"/>
       </w:r>
       <w:r>
-        <w:t>15</w:t>
+        <w:t>16</w:t>
       </w:r>
       <w:r>
         <w:fldChar w:fldCharType="end"/>
@@ -3395,7 +3577,7 @@
         <w:fldChar w:fldCharType="begin"/>
       </w:r>
       <w:r>
-        <w:instrText xml:space="preserve"> HYPERLINK \l _Toc16670 </w:instrText>
+        <w:instrText xml:space="preserve"> HYPERLINK \l _Toc23158 </w:instrText>
       </w:r>
       <w:r>
         <w:fldChar w:fldCharType="separate"/>
@@ -3414,13 +3596,13 @@
         <w:fldChar w:fldCharType="begin"/>
       </w:r>
       <w:r>
-        <w:instrText xml:space="preserve"> PAGEREF _Toc16670 </w:instrText>
+        <w:instrText xml:space="preserve"> PAGEREF _Toc23158 </w:instrText>
       </w:r>
       <w:r>
         <w:fldChar w:fldCharType="separate"/>
       </w:r>
       <w:r>
-        <w:t>15</w:t>
+        <w:t>16</w:t>
       </w:r>
       <w:r>
         <w:fldChar w:fldCharType="end"/>
@@ -3440,7 +3622,7 @@
         <w:fldChar w:fldCharType="begin"/>
       </w:r>
       <w:r>
-        <w:instrText xml:space="preserve"> HYPERLINK \l _Toc12447 </w:instrText>
+        <w:instrText xml:space="preserve"> HYPERLINK \l _Toc22294 </w:instrText>
       </w:r>
       <w:r>
         <w:fldChar w:fldCharType="separate"/>
@@ -3472,13 +3654,13 @@
         <w:fldChar w:fldCharType="begin"/>
       </w:r>
       <w:r>
-        <w:instrText xml:space="preserve"> PAGEREF _Toc12447 </w:instrText>
+        <w:instrText xml:space="preserve"> PAGEREF _Toc22294 </w:instrText>
       </w:r>
       <w:r>
         <w:fldChar w:fldCharType="separate"/>
       </w:r>
       <w:r>
-        <w:t>16</w:t>
+        <w:t>17</w:t>
       </w:r>
       <w:r>
         <w:fldChar w:fldCharType="end"/>
@@ -3498,7 +3680,7 @@
         <w:fldChar w:fldCharType="begin"/>
       </w:r>
       <w:r>
-        <w:instrText xml:space="preserve"> HYPERLINK \l _Toc15711 </w:instrText>
+        <w:instrText xml:space="preserve"> HYPERLINK \l _Toc12573 </w:instrText>
       </w:r>
       <w:r>
         <w:fldChar w:fldCharType="separate"/>
@@ -3517,13 +3699,13 @@
         <w:fldChar w:fldCharType="begin"/>
       </w:r>
       <w:r>
-        <w:instrText xml:space="preserve"> PAGEREF _Toc15711 </w:instrText>
+        <w:instrText xml:space="preserve"> PAGEREF _Toc12573 </w:instrText>
       </w:r>
       <w:r>
         <w:fldChar w:fldCharType="separate"/>
       </w:r>
       <w:r>
-        <w:t>16</w:t>
+        <w:t>17</w:t>
       </w:r>
       <w:r>
         <w:fldChar w:fldCharType="end"/>
@@ -3543,7 +3725,7 @@
         <w:fldChar w:fldCharType="begin"/>
       </w:r>
       <w:r>
-        <w:instrText xml:space="preserve"> HYPERLINK \l _Toc16134 </w:instrText>
+        <w:instrText xml:space="preserve"> HYPERLINK \l _Toc29318 </w:instrText>
       </w:r>
       <w:r>
         <w:fldChar w:fldCharType="separate"/>
@@ -3562,13 +3744,13 @@
         <w:fldChar w:fldCharType="begin"/>
       </w:r>
       <w:r>
-        <w:instrText xml:space="preserve"> PAGEREF _Toc16134 </w:instrText>
+        <w:instrText xml:space="preserve"> PAGEREF _Toc29318 </w:instrText>
       </w:r>
       <w:r>
         <w:fldChar w:fldCharType="separate"/>
       </w:r>
       <w:r>
-        <w:t>17</w:t>
+        <w:t>18</w:t>
       </w:r>
       <w:r>
         <w:fldChar w:fldCharType="end"/>
@@ -3588,7 +3770,7 @@
         <w:fldChar w:fldCharType="begin"/>
       </w:r>
       <w:r>
-        <w:instrText xml:space="preserve"> HYPERLINK \l _Toc21834 </w:instrText>
+        <w:instrText xml:space="preserve"> HYPERLINK \l _Toc16959 </w:instrText>
       </w:r>
       <w:r>
         <w:fldChar w:fldCharType="separate"/>
@@ -3607,13 +3789,13 @@
         <w:fldChar w:fldCharType="begin"/>
       </w:r>
       <w:r>
-        <w:instrText xml:space="preserve"> PAGEREF _Toc21834 </w:instrText>
+        <w:instrText xml:space="preserve"> PAGEREF _Toc16959 </w:instrText>
       </w:r>
       <w:r>
         <w:fldChar w:fldCharType="separate"/>
       </w:r>
       <w:r>
-        <w:t>17</w:t>
+        <w:t>18</w:t>
       </w:r>
       <w:r>
         <w:fldChar w:fldCharType="end"/>
@@ -3633,7 +3815,7 @@
         <w:fldChar w:fldCharType="begin"/>
       </w:r>
       <w:r>
-        <w:instrText xml:space="preserve"> HYPERLINK \l _Toc18436 </w:instrText>
+        <w:instrText xml:space="preserve"> HYPERLINK \l _Toc20449 </w:instrText>
       </w:r>
       <w:r>
         <w:fldChar w:fldCharType="separate"/>
@@ -3652,13 +3834,13 @@
         <w:fldChar w:fldCharType="begin"/>
       </w:r>
       <w:r>
-        <w:instrText xml:space="preserve"> PAGEREF _Toc18436 </w:instrText>
+        <w:instrText xml:space="preserve"> PAGEREF _Toc20449 </w:instrText>
       </w:r>
       <w:r>
         <w:fldChar w:fldCharType="separate"/>
       </w:r>
       <w:r>
-        <w:t>18</w:t>
+        <w:t>19</w:t>
       </w:r>
       <w:r>
         <w:fldChar w:fldCharType="end"/>
@@ -3678,7 +3860,7 @@
         <w:fldChar w:fldCharType="begin"/>
       </w:r>
       <w:r>
-        <w:instrText xml:space="preserve"> HYPERLINK \l _Toc31151 </w:instrText>
+        <w:instrText xml:space="preserve"> HYPERLINK \l _Toc18053 </w:instrText>
       </w:r>
       <w:r>
         <w:fldChar w:fldCharType="separate"/>
@@ -3697,13 +3879,13 @@
         <w:fldChar w:fldCharType="begin"/>
       </w:r>
       <w:r>
-        <w:instrText xml:space="preserve"> PAGEREF _Toc31151 </w:instrText>
+        <w:instrText xml:space="preserve"> PAGEREF _Toc18053 </w:instrText>
       </w:r>
       <w:r>
         <w:fldChar w:fldCharType="separate"/>
       </w:r>
       <w:r>
-        <w:t>18</w:t>
+        <w:t>19</w:t>
       </w:r>
       <w:r>
         <w:fldChar w:fldCharType="end"/>
@@ -3723,7 +3905,7 @@
         <w:fldChar w:fldCharType="begin"/>
       </w:r>
       <w:r>
-        <w:instrText xml:space="preserve"> HYPERLINK \l _Toc2006 </w:instrText>
+        <w:instrText xml:space="preserve"> HYPERLINK \l _Toc556 </w:instrText>
       </w:r>
       <w:r>
         <w:fldChar w:fldCharType="separate"/>
@@ -3742,13 +3924,13 @@
         <w:fldChar w:fldCharType="begin"/>
       </w:r>
       <w:r>
-        <w:instrText xml:space="preserve"> PAGEREF _Toc2006 </w:instrText>
+        <w:instrText xml:space="preserve"> PAGEREF _Toc556 </w:instrText>
       </w:r>
       <w:r>
         <w:fldChar w:fldCharType="separate"/>
       </w:r>
       <w:r>
-        <w:t>18</w:t>
+        <w:t>19</w:t>
       </w:r>
       <w:r>
         <w:fldChar w:fldCharType="end"/>
@@ -3768,7 +3950,7 @@
         <w:fldChar w:fldCharType="begin"/>
       </w:r>
       <w:r>
-        <w:instrText xml:space="preserve"> HYPERLINK \l _Toc29150 </w:instrText>
+        <w:instrText xml:space="preserve"> HYPERLINK \l _Toc13809 </w:instrText>
       </w:r>
       <w:r>
         <w:fldChar w:fldCharType="separate"/>
@@ -3787,13 +3969,13 @@
         <w:fldChar w:fldCharType="begin"/>
       </w:r>
       <w:r>
-        <w:instrText xml:space="preserve"> PAGEREF _Toc29150 </w:instrText>
+        <w:instrText xml:space="preserve"> PAGEREF _Toc13809 </w:instrText>
       </w:r>
       <w:r>
         <w:fldChar w:fldCharType="separate"/>
       </w:r>
       <w:r>
-        <w:t>19</w:t>
+        <w:t>20</w:t>
       </w:r>
       <w:r>
         <w:fldChar w:fldCharType="end"/>
@@ -3813,7 +3995,7 @@
         <w:fldChar w:fldCharType="begin"/>
       </w:r>
       <w:r>
-        <w:instrText xml:space="preserve"> HYPERLINK \l _Toc15489 </w:instrText>
+        <w:instrText xml:space="preserve"> HYPERLINK \l _Toc22055 </w:instrText>
       </w:r>
       <w:r>
         <w:fldChar w:fldCharType="separate"/>
@@ -3832,13 +4014,13 @@
         <w:fldChar w:fldCharType="begin"/>
       </w:r>
       <w:r>
-        <w:instrText xml:space="preserve"> PAGEREF _Toc15489 </w:instrText>
+        <w:instrText xml:space="preserve"> PAGEREF _Toc22055 </w:instrText>
       </w:r>
       <w:r>
         <w:fldChar w:fldCharType="separate"/>
       </w:r>
       <w:r>
-        <w:t>20</w:t>
+        <w:t>21</w:t>
       </w:r>
       <w:r>
         <w:fldChar w:fldCharType="end"/>
@@ -3858,7 +4040,7 @@
         <w:fldChar w:fldCharType="begin"/>
       </w:r>
       <w:r>
-        <w:instrText xml:space="preserve"> HYPERLINK \l _Toc12242 </w:instrText>
+        <w:instrText xml:space="preserve"> HYPERLINK \l _Toc13279 </w:instrText>
       </w:r>
       <w:r>
         <w:fldChar w:fldCharType="separate"/>
@@ -3877,13 +4059,58 @@
         <w:fldChar w:fldCharType="begin"/>
       </w:r>
       <w:r>
-        <w:instrText xml:space="preserve"> PAGEREF _Toc12242 </w:instrText>
+        <w:instrText xml:space="preserve"> PAGEREF _Toc13279 </w:instrText>
       </w:r>
       <w:r>
         <w:fldChar w:fldCharType="separate"/>
       </w:r>
       <w:r>
-        <w:t>20</w:t>
+        <w:t>21</w:t>
+      </w:r>
+      <w:r>
+        <w:fldChar w:fldCharType="end"/>
+      </w:r>
+      <w:r>
+        <w:fldChar w:fldCharType="end"/>
+      </w:r>
+    </w:p>
+    <w:p>
+      <w:pPr>
+        <w:pStyle w:val="14"/>
+        <w:tabs>
+          <w:tab w:val="right" w:leader="dot" w:pos="8787"/>
+        </w:tabs>
+      </w:pPr>
+      <w:r>
+        <w:fldChar w:fldCharType="begin"/>
+      </w:r>
+      <w:r>
+        <w:instrText xml:space="preserve"> HYPERLINK \l _Toc19674 </w:instrText>
+      </w:r>
+      <w:r>
+        <w:fldChar w:fldCharType="separate"/>
+      </w:r>
+      <w:r>
+        <w:rPr>
+          <w:rFonts w:hint="eastAsia"/>
+          <w:lang w:val="en-US" w:eastAsia="zh-CN"/>
+        </w:rPr>
+        <w:t>5.4 本章小结</w:t>
+      </w:r>
+      <w:r>
+        <w:tab/>
+      </w:r>
+      <w:r>
+        <w:fldChar w:fldCharType="begin"/>
+      </w:r>
+      <w:r>
+        <w:instrText xml:space="preserve"> PAGEREF _Toc19674 </w:instrText>
+      </w:r>
+      <w:r>
+        <w:fldChar w:fldCharType="separate"/>
+      </w:r>
+      <w:r>
+        <w:t>21</w:t>
       </w:r>
       <w:r>
         <w:fldChar w:fldCharType="end"/>
@@ -3903,7 +4130,7 @@
         <w:fldChar w:fldCharType="begin"/>
       </w:r>
       <w:r>
-        <w:instrText xml:space="preserve"> HYPERLINK \l _Toc21474 </w:instrText>
+        <w:instrText xml:space="preserve"> HYPERLINK \l _Toc25583 </w:instrText>
       </w:r>
       <w:r>
         <w:fldChar w:fldCharType="separate"/>
@@ -3913,7 +4140,7 @@
           <w:rFonts w:hint="eastAsia"/>
           <w:lang w:val="en-US" w:eastAsia="zh-CN"/>
         </w:rPr>
-        <w:t>第6章 模型优化</w:t>
+        <w:t>第6章 模型优化与分析</w:t>
       </w:r>
       <w:r>
         <w:tab/>
@@ -3922,13 +4149,13 @@
         <w:fldChar w:fldCharType="begin"/>
       </w:r>
       <w:r>
-        <w:instrText xml:space="preserve"> PAGEREF _Toc21474 </w:instrText>
+        <w:instrText xml:space="preserve"> PAGEREF _Toc25583 </w:instrText>
       </w:r>
       <w:r>
         <w:fldChar w:fldCharType="separate"/>
       </w:r>
       <w:r>
-        <w:t>21</w:t>
+        <w:t>22</w:t>
       </w:r>
       <w:r>
         <w:fldChar w:fldCharType="end"/>
@@ -3948,7 +4175,7 @@
         <w:fldChar w:fldCharType="begin"/>
       </w:r>
       <w:r>
-        <w:instrText xml:space="preserve"> HYPERLINK \l _Toc18075 </w:instrText>
+        <w:instrText xml:space="preserve"> HYPERLINK \l _Toc20303 </w:instrText>
       </w:r>
       <w:r>
         <w:fldChar w:fldCharType="separate"/>
@@ -3967,13 +4194,13 @@
         <w:fldChar w:fldCharType="begin"/>
       </w:r>
       <w:r>
-        <w:instrText xml:space="preserve"> PAGEREF _Toc18075 </w:instrText>
+        <w:instrText xml:space="preserve"> PAGEREF _Toc20303 </w:instrText>
       </w:r>
       <w:r>
         <w:fldChar w:fldCharType="separate"/>
       </w:r>
       <w:r>
-        <w:t>21</w:t>
+        <w:t>22</w:t>
       </w:r>
       <w:r>
         <w:fldChar w:fldCharType="end"/>
@@ -3993,7 +4220,7 @@
         <w:fldChar w:fldCharType="begin"/>
       </w:r>
       <w:r>
-        <w:instrText xml:space="preserve"> HYPERLINK \l _Toc1757 </w:instrText>
+        <w:instrText xml:space="preserve"> HYPERLINK \l _Toc14148 </w:instrText>
       </w:r>
       <w:r>
         <w:fldChar w:fldCharType="separate"/>
@@ -4012,13 +4239,13 @@
         <w:fldChar w:fldCharType="begin"/>
       </w:r>
       <w:r>
-        <w:instrText xml:space="preserve"> PAGEREF _Toc1757 </w:instrText>
+        <w:instrText xml:space="preserve"> PAGEREF _Toc14148 </w:instrText>
       </w:r>
       <w:r>
         <w:fldChar w:fldCharType="separate"/>
       </w:r>
       <w:r>
-        <w:t>21</w:t>
+        <w:t>22</w:t>
       </w:r>
       <w:r>
         <w:fldChar w:fldCharType="end"/>
@@ -4038,7 +4265,7 @@
         <w:fldChar w:fldCharType="begin"/>
       </w:r>
       <w:r>
-        <w:instrText xml:space="preserve"> HYPERLINK \l _Toc7488 </w:instrText>
+        <w:instrText xml:space="preserve"> HYPERLINK \l _Toc3413 </w:instrText>
       </w:r>
       <w:r>
         <w:fldChar w:fldCharType="separate"/>
@@ -4057,13 +4284,13 @@
         <w:fldChar w:fldCharType="begin"/>
       </w:r>
       <w:r>
-        <w:instrText xml:space="preserve"> PAGEREF _Toc7488 </w:instrText>
+        <w:instrText xml:space="preserve"> PAGEREF _Toc3413 </w:instrText>
       </w:r>
       <w:r>
         <w:fldChar w:fldCharType="separate"/>
       </w:r>
       <w:r>
-        <w:t>22</w:t>
+        <w:t>23</w:t>
       </w:r>
       <w:r>
         <w:fldChar w:fldCharType="end"/>
@@ -4083,7 +4310,7 @@
         <w:fldChar w:fldCharType="begin"/>
       </w:r>
       <w:r>
-        <w:instrText xml:space="preserve"> HYPERLINK \l _Toc13137 </w:instrText>
+        <w:instrText xml:space="preserve"> HYPERLINK \l _Toc31939 </w:instrText>
       </w:r>
       <w:r>
         <w:fldChar w:fldCharType="separate"/>
@@ -4102,13 +4329,13 @@
         <w:fldChar w:fldCharType="begin"/>
       </w:r>
       <w:r>
-        <w:instrText xml:space="preserve"> PAGEREF _Toc13137 </w:instrText>
+        <w:instrText xml:space="preserve"> PAGEREF _Toc31939 </w:instrText>
       </w:r>
       <w:r>
         <w:fldChar w:fldCharType="separate"/>
       </w:r>
       <w:r>
-        <w:t>22</w:t>
+        <w:t>23</w:t>
       </w:r>
       <w:r>
         <w:fldChar w:fldCharType="end"/>
@@ -4128,7 +4355,7 @@
         <w:fldChar w:fldCharType="begin"/>
       </w:r>
       <w:r>
-        <w:instrText xml:space="preserve"> HYPERLINK \l _Toc2403 </w:instrText>
+        <w:instrText xml:space="preserve"> HYPERLINK \l _Toc18251 </w:instrText>
       </w:r>
       <w:r>
         <w:fldChar w:fldCharType="separate"/>
@@ -4147,13 +4374,13 @@
         <w:fldChar w:fldCharType="begin"/>
       </w:r>
       <w:r>
-        <w:instrText xml:space="preserve"> PAGEREF _Toc2403 </w:instrText>
+        <w:instrText xml:space="preserve"> PAGEREF _Toc18251 </w:instrText>
       </w:r>
       <w:r>
         <w:fldChar w:fldCharType="separate"/>
       </w:r>
       <w:r>
-        <w:t>22</w:t>
+        <w:t>23</w:t>
       </w:r>
       <w:r>
         <w:fldChar w:fldCharType="end"/>
@@ -4173,7 +4400,7 @@
         <w:fldChar w:fldCharType="begin"/>
       </w:r>
       <w:r>
-        <w:instrText xml:space="preserve"> HYPERLINK \l _Toc4745 </w:instrText>
+        <w:instrText xml:space="preserve"> HYPERLINK \l _Toc5168 </w:instrText>
       </w:r>
       <w:r>
         <w:fldChar w:fldCharType="separate"/>
@@ -4192,13 +4419,13 @@
         <w:fldChar w:fldCharType="begin"/>
       </w:r>
       <w:r>
-        <w:instrText xml:space="preserve"> PAGEREF _Toc4745 </w:instrText>
+        <w:instrText xml:space="preserve"> PAGEREF _Toc5168 </w:instrText>
       </w:r>
       <w:r>
         <w:fldChar w:fldCharType="separate"/>
       </w:r>
       <w:r>
-        <w:t>23</w:t>
+        <w:t>24</w:t>
       </w:r>
       <w:r>
         <w:fldChar w:fldCharType="end"/>
@@ -4218,7 +4445,7 @@
         <w:fldChar w:fldCharType="begin"/>
       </w:r>
       <w:r>
-        <w:instrText xml:space="preserve"> HYPERLINK \l _Toc6265 </w:instrText>
+        <w:instrText xml:space="preserve"> HYPERLINK \l _Toc826 </w:instrText>
       </w:r>
       <w:r>
         <w:fldChar w:fldCharType="separate"/>
@@ -4237,13 +4464,13 @@
         <w:fldChar w:fldCharType="begin"/>
       </w:r>
       <w:r>
-        <w:instrText xml:space="preserve"> PAGEREF _Toc6265 </w:instrText>
+        <w:instrText xml:space="preserve"> PAGEREF _Toc826 </w:instrText>
       </w:r>
       <w:r>
         <w:fldChar w:fldCharType="separate"/>
       </w:r>
       <w:r>
-        <w:t>23</w:t>
+        <w:t>25</w:t>
       </w:r>
       <w:r>
         <w:fldChar w:fldCharType="end"/>
@@ -4263,7 +4490,7 @@
         <w:fldChar w:fldCharType="begin"/>
       </w:r>
       <w:r>
-        <w:instrText xml:space="preserve"> HYPERLINK \l _Toc6194 </w:instrText>
+        <w:instrText xml:space="preserve"> HYPERLINK \l _Toc25441 </w:instrText>
       </w:r>
       <w:r>
         <w:fldChar w:fldCharType="separate"/>
@@ -4282,13 +4509,13 @@
         <w:fldChar w:fldCharType="begin"/>
       </w:r>
       <w:r>
-        <w:instrText xml:space="preserve"> PAGEREF _Toc6194 </w:instrText>
+        <w:instrText xml:space="preserve"> PAGEREF _Toc25441 </w:instrText>
       </w:r>
       <w:r>
         <w:fldChar w:fldCharType="separate"/>
       </w:r>
       <w:r>
-        <w:t>23</w:t>
+        <w:t>25</w:t>
       </w:r>
       <w:r>
         <w:fldChar w:fldCharType="end"/>
@@ -4308,7 +4535,7 @@
         <w:fldChar w:fldCharType="begin"/>
       </w:r>
       <w:r>
-        <w:instrText xml:space="preserve"> HYPERLINK \l _Toc17238 </w:instrText>
+        <w:instrText xml:space="preserve"> HYPERLINK \l _Toc28618 </w:instrText>
       </w:r>
       <w:r>
         <w:fldChar w:fldCharType="separate"/>
@@ -4327,13 +4554,13 @@
         <w:fldChar w:fldCharType="begin"/>
       </w:r>
       <w:r>
-        <w:instrText xml:space="preserve"> PAGEREF _Toc17238 </w:instrText>
+        <w:instrText xml:space="preserve"> PAGEREF _Toc28618 </w:instrText>
       </w:r>
       <w:r>
         <w:fldChar w:fldCharType="separate"/>
       </w:r>
       <w:r>
-        <w:t>24</w:t>
+        <w:t>25</w:t>
       </w:r>
       <w:r>
         <w:fldChar w:fldCharType="end"/>
@@ -4353,7 +4580,7 @@
         <w:fldChar w:fldCharType="begin"/>
       </w:r>
       <w:r>
-        <w:instrText xml:space="preserve"> HYPERLINK \l _Toc26159 </w:instrText>
+        <w:instrText xml:space="preserve"> HYPERLINK \l _Toc26082 </w:instrText>
       </w:r>
       <w:r>
         <w:fldChar w:fldCharType="separate"/>
@@ -4372,13 +4599,58 @@
         <w:fldChar w:fldCharType="begin"/>
       </w:r>
       <w:r>
-        <w:instrText xml:space="preserve"> PAGEREF _Toc26159 </w:instrText>
+        <w:instrText xml:space="preserve"> PAGEREF _Toc26082 </w:instrText>
       </w:r>
       <w:r>
         <w:fldChar w:fldCharType="separate"/>
       </w:r>
       <w:r>
-        <w:t>25</w:t>
+        <w:t>26</w:t>
+      </w:r>
+      <w:r>
+        <w:fldChar w:fldCharType="end"/>
+      </w:r>
+      <w:r>
+        <w:fldChar w:fldCharType="end"/>
+      </w:r>
+    </w:p>
+    <w:p>
+      <w:pPr>
+        <w:pStyle w:val="14"/>
+        <w:tabs>
+          <w:tab w:val="right" w:leader="dot" w:pos="8787"/>
+        </w:tabs>
+      </w:pPr>
+      <w:r>
+        <w:fldChar w:fldCharType="begin"/>
+      </w:r>
+      <w:r>
+        <w:instrText xml:space="preserve"> HYPERLINK \l _Toc3030 </w:instrText>
+      </w:r>
+      <w:r>
+        <w:fldChar w:fldCharType="separate"/>
+      </w:r>
+      <w:r>
+        <w:rPr>
+          <w:rFonts w:hint="eastAsia"/>
+          <w:lang w:val="en-US" w:eastAsia="zh-CN"/>
+        </w:rPr>
+        <w:t>6.5 本章小结</w:t>
+      </w:r>
+      <w:r>
+        <w:tab/>
+      </w:r>
+      <w:r>
+        <w:fldChar w:fldCharType="begin"/>
+      </w:r>
+      <w:r>
+        <w:instrText xml:space="preserve"> PAGEREF _Toc3030 </w:instrText>
+      </w:r>
+      <w:r>
+        <w:fldChar w:fldCharType="separate"/>
+      </w:r>
+      <w:r>
+        <w:t>27</w:t>
       </w:r>
       <w:r>
         <w:fldChar w:fldCharType="end"/>
@@ -4398,7 +4670,7 @@
         <w:fldChar w:fldCharType="begin"/>
       </w:r>
       <w:r>
-        <w:instrText xml:space="preserve"> HYPERLINK \l _Toc26442 </w:instrText>
+        <w:instrText xml:space="preserve"> HYPERLINK \l _Toc12976 </w:instrText>
       </w:r>
       <w:r>
         <w:fldChar w:fldCharType="separate"/>
@@ -4406,8 +4678,9 @@
       <w:r>
         <w:rPr>
           <w:rFonts w:hint="eastAsia"/>
-        </w:rPr>
-        <w:t>结论与展望</w:t>
+          <w:lang w:val="en-US" w:eastAsia="zh-CN"/>
+        </w:rPr>
+        <w:t>第7章 模型可靠度分析</w:t>
       </w:r>
       <w:r>
         <w:tab/>
@@ -4416,13 +4689,148 @@
         <w:fldChar w:fldCharType="begin"/>
       </w:r>
       <w:r>
-        <w:instrText xml:space="preserve"> PAGEREF _Toc26442 </w:instrText>
+        <w:instrText xml:space="preserve"> PAGEREF _Toc12976 </w:instrText>
       </w:r>
       <w:r>
         <w:fldChar w:fldCharType="separate"/>
       </w:r>
       <w:r>
-        <w:t>26</w:t>
+        <w:t>27</w:t>
+      </w:r>
+      <w:r>
+        <w:fldChar w:fldCharType="end"/>
+      </w:r>
+      <w:r>
+        <w:fldChar w:fldCharType="end"/>
+      </w:r>
+    </w:p>
+    <w:p>
+      <w:pPr>
+        <w:pStyle w:val="14"/>
+        <w:tabs>
+          <w:tab w:val="right" w:leader="dot" w:pos="8787"/>
+        </w:tabs>
+      </w:pPr>
+      <w:r>
+        <w:fldChar w:fldCharType="begin"/>
+      </w:r>
+      <w:r>
+        <w:instrText xml:space="preserve"> HYPERLINK \l _Toc8110 </w:instrText>
+      </w:r>
+      <w:r>
+        <w:fldChar w:fldCharType="separate"/>
+      </w:r>
+      <w:r>
+        <w:rPr>
+          <w:rFonts w:hint="eastAsia"/>
+          <w:lang w:val="en-US" w:eastAsia="zh-CN"/>
+        </w:rPr>
+        <w:t>7.1 模型准确度与训练集关系分析</w:t>
+      </w:r>
+      <w:r>
+        <w:tab/>
+      </w:r>
+      <w:r>
+        <w:fldChar w:fldCharType="begin"/>
+      </w:r>
+      <w:r>
+        <w:instrText xml:space="preserve"> PAGEREF _Toc8110 </w:instrText>
+      </w:r>
+      <w:r>
+        <w:fldChar w:fldCharType="separate"/>
+      </w:r>
+      <w:r>
+        <w:t>27</w:t>
+      </w:r>
+      <w:r>
+        <w:fldChar w:fldCharType="end"/>
+      </w:r>
+      <w:r>
+        <w:fldChar w:fldCharType="end"/>
+      </w:r>
+    </w:p>
+    <w:p>
+      <w:pPr>
+        <w:pStyle w:val="14"/>
+        <w:tabs>
+          <w:tab w:val="right" w:leader="dot" w:pos="8787"/>
+        </w:tabs>
+      </w:pPr>
+      <w:r>
+        <w:fldChar w:fldCharType="begin"/>
+      </w:r>
+      <w:r>
+        <w:instrText xml:space="preserve"> HYPERLINK \l _Toc28933 </w:instrText>
+      </w:r>
+      <w:r>
+        <w:fldChar w:fldCharType="separate"/>
+      </w:r>
+      <w:r>
+        <w:rPr>
+          <w:rFonts w:hint="eastAsia"/>
+          <w:lang w:val="en-US" w:eastAsia="zh-CN"/>
+        </w:rPr>
+        <w:t>7.2 模型准确度总体分析</w:t>
+      </w:r>
+      <w:r>
+        <w:tab/>
+      </w:r>
+      <w:r>
+        <w:fldChar w:fldCharType="begin"/>
+      </w:r>
+      <w:r>
+        <w:instrText xml:space="preserve"> PAGEREF _Toc28933 </w:instrText>
+      </w:r>
+      <w:r>
+        <w:fldChar w:fldCharType="separate"/>
+      </w:r>
+      <w:r>
+        <w:t>29</w:t>
+      </w:r>
+      <w:r>
+        <w:fldChar w:fldCharType="end"/>
+      </w:r>
+      <w:r>
+        <w:fldChar w:fldCharType="end"/>
+      </w:r>
+    </w:p>
+    <w:p>
+      <w:pPr>
+        <w:pStyle w:val="14"/>
+        <w:tabs>
+          <w:tab w:val="right" w:leader="dot" w:pos="8787"/>
+        </w:tabs>
+      </w:pPr>
+      <w:r>
+        <w:fldChar w:fldCharType="begin"/>
+      </w:r>
+      <w:r>
+        <w:instrText xml:space="preserve"> HYPERLINK \l _Toc15678 </w:instrText>
+      </w:r>
+      <w:r>
+        <w:fldChar w:fldCharType="separate"/>
+      </w:r>
+      <w:r>
+        <w:rPr>
+          <w:rFonts w:hint="eastAsia"/>
+          <w:lang w:val="en-US" w:eastAsia="zh-CN"/>
+        </w:rPr>
+        <w:t>7.3 本章小结</w:t>
+      </w:r>
+      <w:r>
+        <w:tab/>
+      </w:r>
+      <w:r>
+        <w:fldChar w:fldCharType="begin"/>
+      </w:r>
+      <w:r>
+        <w:instrText xml:space="preserve"> PAGEREF _Toc15678 </w:instrText>
+      </w:r>
+      <w:r>
+        <w:fldChar w:fldCharType="separate"/>
+      </w:r>
+      <w:r>
+        <w:t>31</w:t>
       </w:r>
       <w:r>
         <w:fldChar w:fldCharType="end"/>
@@ -4442,7 +4850,7 @@
         <w:fldChar w:fldCharType="begin"/>
       </w:r>
       <w:r>
-        <w:instrText xml:space="preserve"> HYPERLINK \l _Toc25523 </w:instrText>
+        <w:instrText xml:space="preserve"> HYPERLINK \l _Toc15430 </w:instrText>
       </w:r>
       <w:r>
         <w:fldChar w:fldCharType="separate"/>
@@ -4451,7 +4859,7 @@
         <w:rPr>
           <w:rFonts w:hint="eastAsia"/>
         </w:rPr>
-        <w:t>致    谢</w:t>
+        <w:t>结论与展望</w:t>
       </w:r>
       <w:r>
         <w:tab/>
@@ -4460,13 +4868,13 @@
         <w:fldChar w:fldCharType="begin"/>
       </w:r>
       <w:r>
-        <w:instrText xml:space="preserve"> PAGEREF _Toc25523 </w:instrText>
+        <w:instrText xml:space="preserve"> PAGEREF _Toc15430 </w:instrText>
       </w:r>
       <w:r>
         <w:fldChar w:fldCharType="separate"/>
       </w:r>
       <w:r>
-        <w:t>27</w:t>
+        <w:t>32</w:t>
       </w:r>
       <w:r>
         <w:fldChar w:fldCharType="end"/>
@@ -4486,7 +4894,7 @@
         <w:fldChar w:fldCharType="begin"/>
       </w:r>
       <w:r>
-        <w:instrText xml:space="preserve"> HYPERLINK \l _Toc31034 </w:instrText>
+        <w:instrText xml:space="preserve"> HYPERLINK \l _Toc26304 </w:instrText>
       </w:r>
       <w:r>
         <w:fldChar w:fldCharType="separate"/>
@@ -4495,7 +4903,7 @@
         <w:rPr>
           <w:rFonts w:hint="eastAsia"/>
         </w:rPr>
-        <w:t>参 考 文 献</w:t>
+        <w:t>致    谢</w:t>
       </w:r>
       <w:r>
         <w:tab/>
@@ -4504,13 +4912,13 @@
         <w:fldChar w:fldCharType="begin"/>
       </w:r>
       <w:r>
-        <w:instrText xml:space="preserve"> PAGEREF _Toc31034 </w:instrText>
+        <w:instrText xml:space="preserve"> PAGEREF _Toc26304 </w:instrText>
       </w:r>
       <w:r>
         <w:fldChar w:fldCharType="separate"/>
       </w:r>
       <w:r>
-        <w:t>28</w:t>
+        <w:t>33</w:t>
       </w:r>
       <w:r>
         <w:fldChar w:fldCharType="end"/>
@@ -4530,7 +4938,7 @@
         <w:fldChar w:fldCharType="begin"/>
       </w:r>
       <w:r>
-        <w:instrText xml:space="preserve"> HYPERLINK \l _Toc14989 </w:instrText>
+        <w:instrText xml:space="preserve"> HYPERLINK \l _Toc14479 </w:instrText>
       </w:r>
       <w:r>
         <w:fldChar w:fldCharType="separate"/>
@@ -4539,6 +4947,50 @@
         <w:rPr>
           <w:rFonts w:hint="eastAsia"/>
         </w:rPr>
+        <w:t>参 考 文 献</w:t>
+      </w:r>
+      <w:r>
+        <w:tab/>
+      </w:r>
+      <w:r>
+        <w:fldChar w:fldCharType="begin"/>
+      </w:r>
+      <w:r>
+        <w:instrText xml:space="preserve"> PAGEREF _Toc14479 </w:instrText>
+      </w:r>
+      <w:r>
+        <w:fldChar w:fldCharType="separate"/>
+      </w:r>
+      <w:r>
+        <w:t>34</w:t>
+      </w:r>
+      <w:r>
+        <w:fldChar w:fldCharType="end"/>
+      </w:r>
+      <w:r>
+        <w:fldChar w:fldCharType="end"/>
+      </w:r>
+    </w:p>
+    <w:p>
+      <w:pPr>
+        <w:pStyle w:val="12"/>
+        <w:tabs>
+          <w:tab w:val="right" w:leader="dot" w:pos="8787"/>
+        </w:tabs>
+      </w:pPr>
+      <w:r>
+        <w:fldChar w:fldCharType="begin"/>
+      </w:r>
+      <w:r>
+        <w:instrText xml:space="preserve"> HYPERLINK \l _Toc14236 </w:instrText>
+      </w:r>
+      <w:r>
+        <w:fldChar w:fldCharType="separate"/>
+      </w:r>
+      <w:r>
+        <w:rPr>
+          <w:rFonts w:hint="eastAsia"/>
+        </w:rPr>
         <w:t>附录A 附录内容名称</w:t>
       </w:r>
       <w:r>
@@ -4548,13 +5000,13 @@
         <w:fldChar w:fldCharType="begin"/>
       </w:r>
       <w:r>
-        <w:instrText xml:space="preserve"> PAGEREF _Toc14989 </w:instrText>
+        <w:instrText xml:space="preserve"> PAGEREF _Toc14236 </w:instrText>
       </w:r>
       <w:r>
         <w:fldChar w:fldCharType="separate"/>
       </w:r>
       <w:r>
-        <w:t>29</w:t>
+        <w:t>35</w:t>
       </w:r>
       <w:r>
         <w:fldChar w:fldCharType="end"/>
@@ -4592,7 +5044,7 @@
         <w:snapToGrid w:val="0"/>
         <w:jc w:val="center"/>
       </w:pPr>
-      <w:bookmarkStart w:id="5" w:name="_Toc19607"/>
+      <w:bookmarkStart w:id="5" w:name="_Toc15399"/>
       <w:r>
         <w:rPr>
           <w:rFonts w:hint="eastAsia"/>
@@ -4725,24 +5177,6 @@
           <w:lang w:val="en-US" w:eastAsia="zh-CN"/>
         </w:rPr>
         <w:t>数据挖掘：中文文本分词，朴素贝叶斯算法实现，词频-逆文件频率计算</w:t>
-      </w:r>
-    </w:p>
-    <w:p>
-      <w:pPr>
-        <w:adjustRightInd w:val="0"/>
-        <w:snapToGrid w:val="0"/>
-        <w:ind w:firstLine="480" w:firstLineChars="200"/>
-        <w:rPr>
-          <w:rFonts w:hint="eastAsia"/>
-          <w:lang w:val="en-US" w:eastAsia="zh-CN"/>
-        </w:rPr>
-      </w:pPr>
-      <w:r>
-        <w:rPr>
-          <w:rFonts w:hint="eastAsia"/>
-          <w:lang w:val="en-US" w:eastAsia="zh-CN"/>
-        </w:rPr>
-        <w:t>数据分析：情感分类，数据可视化</w:t>
       </w:r>
     </w:p>
     <w:p>
@@ -4784,7 +5218,7 @@
       <w:r>
         <w:br w:type="page"/>
       </w:r>
-      <w:bookmarkStart w:id="6" w:name="_Toc6869"/>
+      <w:bookmarkStart w:id="6" w:name="_Toc21536"/>
       <w:r>
         <w:rPr>
           <w:rFonts w:hint="eastAsia"/>
@@ -4824,7 +5258,7 @@
           <w:lang w:val="en-US" w:eastAsia="zh-CN"/>
         </w:rPr>
       </w:pPr>
-      <w:bookmarkStart w:id="7" w:name="_Toc22104"/>
+      <w:bookmarkStart w:id="7" w:name="_Toc18665"/>
       <w:r>
         <w:rPr>
           <w:rFonts w:hint="eastAsia"/>
@@ -4864,7 +5298,7 @@
           <w:lang w:val="en-US" w:eastAsia="zh-CN"/>
         </w:rPr>
       </w:pPr>
-      <w:bookmarkStart w:id="8" w:name="_Toc29897"/>
+      <w:bookmarkStart w:id="8" w:name="_Toc7839"/>
       <w:r>
         <w:rPr>
           <w:rFonts w:hint="eastAsia"/>
@@ -4892,9 +5326,24 @@
     </w:p>
     <w:p>
       <w:pPr>
-        <w:ind w:firstLine="480" w:firstLineChars="200"/>
-        <w:rPr>
-          <w:rFonts w:hint="eastAsia"/>
+        <w:keepNext w:val="0"/>
+        <w:keepLines w:val="0"/>
+        <w:pageBreakBefore w:val="0"/>
+        <w:widowControl/>
+        <w:kinsoku/>
+        <w:wordWrap/>
+        <w:overflowPunct/>
+        <w:topLinePunct w:val="0"/>
+        <w:autoSpaceDE/>
+        <w:autoSpaceDN/>
+        <w:bidi w:val="0"/>
+        <w:adjustRightInd/>
+        <w:snapToGrid/>
+        <w:jc w:val="center"/>
+        <w:textAlignment w:val="center"/>
+        <w:rPr>
+          <w:rFonts w:hint="default"/>
+          <w:bCs/>
           <w:lang w:val="en-US" w:eastAsia="zh-CN"/>
         </w:rPr>
       </w:pPr>
@@ -4923,6 +5372,7 @@
     <w:p>
       <w:pPr>
         <w:ind w:firstLine="480" w:firstLineChars="200"/>
+        <w:jc w:val="both"/>
         <w:rPr>
           <w:rFonts w:hint="eastAsia"/>
           <w:lang w:val="en-US" w:eastAsia="zh-CN"/>
@@ -5019,6 +5469,7 @@
     <w:p>
       <w:pPr>
         <w:ind w:firstLine="480" w:firstLineChars="200"/>
+        <w:jc w:val="center"/>
         <w:rPr>
           <w:rFonts w:hint="eastAsia"/>
           <w:lang w:val="en-US" w:eastAsia="zh-CN"/>
@@ -5096,18 +5547,22 @@
     </w:p>
     <w:p>
       <w:pPr>
-        <w:ind w:firstLine="480" w:firstLineChars="200"/>
-        <w:rPr>
-          <w:rFonts w:hint="eastAsia"/>
-          <w:lang w:val="en-US" w:eastAsia="zh-CN"/>
-        </w:rPr>
-      </w:pPr>
-      <w:r>
-        <w:rPr>
-          <w:rFonts w:hint="eastAsia"/>
-          <w:lang w:val="en-US" w:eastAsia="zh-CN"/>
-        </w:rPr>
-        <w:t>1.设</w:t>
+        <w:numPr>
+          <w:ilvl w:val="0"/>
+          <w:numId w:val="1"/>
+        </w:numPr>
+        <w:ind w:firstLine="480" w:firstLineChars="200"/>
+        <w:rPr>
+          <w:rFonts w:hint="eastAsia"/>
+          <w:lang w:val="en-US" w:eastAsia="zh-CN"/>
+        </w:rPr>
+      </w:pPr>
+      <w:r>
+        <w:rPr>
+          <w:rFonts w:hint="eastAsia"/>
+          <w:lang w:val="en-US" w:eastAsia="zh-CN"/>
+        </w:rPr>
+        <w:t>设</w:t>
       </w:r>
       <w:r>
         <w:rPr>
@@ -5140,18 +5595,22 @@
     </w:p>
     <w:p>
       <w:pPr>
-        <w:ind w:firstLine="480" w:firstLineChars="200"/>
-        <w:rPr>
-          <w:rFonts w:hint="eastAsia"/>
-          <w:lang w:val="en-US" w:eastAsia="zh-CN"/>
-        </w:rPr>
-      </w:pPr>
-      <w:r>
-        <w:rPr>
-          <w:rFonts w:hint="eastAsia"/>
-          <w:lang w:val="en-US" w:eastAsia="zh-CN"/>
-        </w:rPr>
-        <w:t>2.有类别集合</w:t>
+        <w:numPr>
+          <w:ilvl w:val="0"/>
+          <w:numId w:val="1"/>
+        </w:numPr>
+        <w:ind w:left="0" w:leftChars="0" w:firstLine="480" w:firstLineChars="200"/>
+        <w:rPr>
+          <w:rFonts w:hint="eastAsia"/>
+          <w:lang w:val="en-US" w:eastAsia="zh-CN"/>
+        </w:rPr>
+      </w:pPr>
+      <w:r>
+        <w:rPr>
+          <w:rFonts w:hint="eastAsia"/>
+          <w:lang w:val="en-US" w:eastAsia="zh-CN"/>
+        </w:rPr>
+        <w:t>有类别集合</w:t>
       </w:r>
       <w:r>
         <w:rPr>
@@ -5188,7 +5647,7 @@
           <w:rFonts w:hint="eastAsia"/>
           <w:lang w:val="en-US" w:eastAsia="zh-CN"/>
         </w:rPr>
-        <w:t>3.计算</w:t>
+        <w:t>(3) 计算</w:t>
       </w:r>
       <w:r>
         <w:rPr>
@@ -5281,7 +5740,7 @@
           <w:rFonts w:hint="eastAsia"/>
           <w:lang w:val="en-US" w:eastAsia="zh-CN"/>
         </w:rPr>
-        <w:t>4.如果</w:t>
+        <w:t>(4) 如果</w:t>
       </w:r>
       <w:r>
         <w:rPr>
@@ -5385,7 +5844,7 @@
           <w:lang w:val="en-US" w:eastAsia="zh-CN"/>
         </w:rPr>
       </w:pPr>
-      <w:bookmarkStart w:id="9" w:name="_Toc7037"/>
+      <w:bookmarkStart w:id="9" w:name="_Toc697"/>
       <w:r>
         <w:rPr>
           <w:rFonts w:hint="eastAsia"/>
@@ -5413,50 +5872,62 @@
     </w:p>
     <w:p>
       <w:pPr>
-        <w:ind w:firstLine="480" w:firstLineChars="200"/>
-        <w:rPr>
-          <w:rFonts w:hint="eastAsia"/>
-          <w:lang w:val="en-US" w:eastAsia="zh-CN"/>
-        </w:rPr>
-      </w:pPr>
-      <w:r>
-        <w:rPr>
-          <w:rFonts w:hint="eastAsia"/>
-          <w:lang w:val="en-US" w:eastAsia="zh-CN"/>
-        </w:rPr>
-        <w:t>1.确定已知类别的分类项合集，即训练集样本。</w:t>
-      </w:r>
-    </w:p>
-    <w:p>
-      <w:pPr>
-        <w:ind w:firstLine="480" w:firstLineChars="200"/>
-        <w:rPr>
-          <w:rFonts w:hint="eastAsia"/>
-          <w:lang w:val="en-US" w:eastAsia="zh-CN"/>
-        </w:rPr>
-      </w:pPr>
-      <w:r>
-        <w:rPr>
-          <w:rFonts w:hint="eastAsia"/>
-          <w:lang w:val="en-US" w:eastAsia="zh-CN"/>
-        </w:rPr>
-        <w:t>2.计算出在各个类别下各个特征的条件概率估计。</w:t>
-      </w:r>
-    </w:p>
-    <w:p>
-      <w:pPr>
-        <w:ind w:firstLine="480" w:firstLineChars="200"/>
-        <w:rPr>
-          <w:rFonts w:hint="eastAsia"/>
-          <w:lang w:val="en-US" w:eastAsia="zh-CN"/>
-        </w:rPr>
-      </w:pPr>
-      <w:r>
-        <w:rPr>
-          <w:rFonts w:hint="eastAsia"/>
-          <w:lang w:val="en-US" w:eastAsia="zh-CN"/>
-        </w:rPr>
-        <w:t>3.假设各个特征属性之间相互独立，可知</w:t>
+        <w:numPr>
+          <w:ilvl w:val="0"/>
+          <w:numId w:val="2"/>
+        </w:numPr>
+        <w:ind w:firstLine="480" w:firstLineChars="200"/>
+        <w:rPr>
+          <w:rFonts w:hint="eastAsia"/>
+          <w:lang w:val="en-US" w:eastAsia="zh-CN"/>
+        </w:rPr>
+      </w:pPr>
+      <w:r>
+        <w:rPr>
+          <w:rFonts w:hint="eastAsia"/>
+          <w:lang w:val="en-US" w:eastAsia="zh-CN"/>
+        </w:rPr>
+        <w:t>确定已知类别的分类项合集，即训练集样本。</w:t>
+      </w:r>
+    </w:p>
+    <w:p>
+      <w:pPr>
+        <w:numPr>
+          <w:ilvl w:val="0"/>
+          <w:numId w:val="2"/>
+        </w:numPr>
+        <w:ind w:left="0" w:leftChars="0" w:firstLine="480" w:firstLineChars="200"/>
+        <w:rPr>
+          <w:rFonts w:hint="eastAsia"/>
+          <w:lang w:val="en-US" w:eastAsia="zh-CN"/>
+        </w:rPr>
+      </w:pPr>
+      <w:r>
+        <w:rPr>
+          <w:rFonts w:hint="eastAsia"/>
+          <w:lang w:val="en-US" w:eastAsia="zh-CN"/>
+        </w:rPr>
+        <w:t>计算出在各个类别下各个特征的条件概率估计。</w:t>
+      </w:r>
+    </w:p>
+    <w:p>
+      <w:pPr>
+        <w:numPr>
+          <w:ilvl w:val="0"/>
+          <w:numId w:val="2"/>
+        </w:numPr>
+        <w:ind w:left="0" w:leftChars="0" w:firstLine="480" w:firstLineChars="200"/>
+        <w:rPr>
+          <w:rFonts w:hint="eastAsia"/>
+          <w:lang w:val="en-US" w:eastAsia="zh-CN"/>
+        </w:rPr>
+      </w:pPr>
+      <w:r>
+        <w:rPr>
+          <w:rFonts w:hint="eastAsia"/>
+          <w:lang w:val="en-US" w:eastAsia="zh-CN"/>
+        </w:rPr>
+        <w:t>假设各个特征属性之间相互独立，可知</w:t>
       </w:r>
       <w:r>
         <w:rPr>
@@ -5469,7 +5940,7 @@
             <v:path/>
             <v:fill on="f" focussize="0,0"/>
             <v:stroke on="f"/>
-            <v:imagedata r:id="rId19" o:title=""/>
+            <v:imagedata r:id="rId38" o:title=""/>
             <o:lock v:ext="edit" aspectratio="t"/>
             <w10:wrap type="none"/>
             <w10:anchorlock/>
@@ -5497,12 +5968,12 @@
             <v:path/>
             <v:fill on="f" focussize="0,0"/>
             <v:stroke on="f"/>
-            <v:imagedata r:id="rId39" o:title=""/>
+            <v:imagedata r:id="rId40" o:title=""/>
             <o:lock v:ext="edit" aspectratio="t"/>
             <w10:wrap type="none"/>
             <w10:anchorlock/>
           </v:shape>
-          <o:OLEObject Type="Embed" ProgID="Equation.KSEE3" ShapeID="_x0000_i1036" DrawAspect="Content" ObjectID="_1468075736" r:id="rId38">
+          <o:OLEObject Type="Embed" ProgID="Equation.KSEE3" ShapeID="_x0000_i1036" DrawAspect="Content" ObjectID="_1468075736" r:id="rId39">
             <o:LockedField>false</o:LockedField>
           </o:OLEObject>
         </w:object>
@@ -5518,6 +5989,7 @@
     <w:p>
       <w:pPr>
         <w:ind w:firstLine="480" w:firstLineChars="200"/>
+        <w:jc w:val="center"/>
         <w:rPr>
           <w:rFonts w:hint="eastAsia"/>
           <w:lang w:val="en-US" w:eastAsia="zh-CN"/>
@@ -5534,12 +6006,12 @@
             <v:path/>
             <v:fill on="f" focussize="0,0"/>
             <v:stroke on="f"/>
-            <v:imagedata r:id="rId41" o:title=""/>
+            <v:imagedata r:id="rId42" o:title=""/>
             <o:lock v:ext="edit" aspectratio="t"/>
             <w10:wrap type="none"/>
             <w10:anchorlock/>
           </v:shape>
-          <o:OLEObject Type="Embed" ProgID="Equation.KSEE3" ShapeID="_x0000_i1037" DrawAspect="Content" ObjectID="_1468075737" r:id="rId40">
+          <o:OLEObject Type="Embed" ProgID="Equation.KSEE3" ShapeID="_x0000_i1037" DrawAspect="Content" ObjectID="_1468075737" r:id="rId41">
             <o:LockedField>false</o:LockedField>
           </o:OLEObject>
         </w:object>
@@ -5569,7 +6041,7 @@
           <w:lang w:val="en-US" w:eastAsia="zh-CN"/>
         </w:rPr>
       </w:pPr>
-      <w:bookmarkStart w:id="10" w:name="_Toc637"/>
+      <w:bookmarkStart w:id="10" w:name="_Toc25194"/>
       <w:r>
         <w:rPr>
           <w:rFonts w:hint="eastAsia"/>
@@ -5603,7 +6075,7 @@
           <w:lang w:val="en-US" w:eastAsia="zh-CN"/>
         </w:rPr>
       </w:pPr>
-      <w:bookmarkStart w:id="11" w:name="_Toc22679"/>
+      <w:bookmarkStart w:id="11" w:name="_Toc11338"/>
       <w:r>
         <w:rPr>
           <w:rFonts w:hint="eastAsia"/>
@@ -5632,6 +6104,7 @@
     <w:p>
       <w:pPr>
         <w:ind w:firstLine="480" w:firstLineChars="200"/>
+        <w:jc w:val="center"/>
         <w:rPr>
           <w:rFonts w:hint="eastAsia"/>
           <w:lang w:val="en-US" w:eastAsia="zh-CN"/>
@@ -5648,12 +6121,12 @@
             <v:path/>
             <v:fill on="f" focussize="0,0"/>
             <v:stroke on="f"/>
-            <v:imagedata r:id="rId43" o:title=""/>
+            <v:imagedata r:id="rId44" o:title=""/>
             <o:lock v:ext="edit" aspectratio="t"/>
             <w10:wrap type="none"/>
             <w10:anchorlock/>
           </v:shape>
-          <o:OLEObject Type="Embed" ProgID="Equation.KSEE3" ShapeID="_x0000_i1038" DrawAspect="Content" ObjectID="_1468075738" r:id="rId42">
+          <o:OLEObject Type="Embed" ProgID="Equation.KSEE3" ShapeID="_x0000_i1038" DrawAspect="Content" ObjectID="_1468075738" r:id="rId43">
             <o:LockedField>false</o:LockedField>
           </o:OLEObject>
         </w:object>
@@ -5663,7 +6136,7 @@
       <w:pPr>
         <w:ind w:firstLine="480" w:firstLineChars="200"/>
         <w:rPr>
-          <w:rFonts w:hint="eastAsia"/>
+          <w:rFonts w:hint="default"/>
           <w:lang w:val="en-US" w:eastAsia="zh-CN"/>
         </w:rPr>
       </w:pPr>
@@ -5685,12 +6158,12 @@
             <v:path/>
             <v:fill on="f" focussize="0,0"/>
             <v:stroke on="f"/>
-            <v:imagedata r:id="rId45" o:title=""/>
+            <v:imagedata r:id="rId46" o:title=""/>
             <o:lock v:ext="edit" aspectratio="t"/>
             <w10:wrap type="none"/>
             <w10:anchorlock/>
           </v:shape>
-          <o:OLEObject Type="Embed" ProgID="Equation.KSEE3" ShapeID="_x0000_i1039" DrawAspect="Content" ObjectID="_1468075739" r:id="rId44">
+          <o:OLEObject Type="Embed" ProgID="Equation.KSEE3" ShapeID="_x0000_i1039" DrawAspect="Content" ObjectID="_1468075739" r:id="rId45">
             <o:LockedField>false</o:LockedField>
           </o:OLEObject>
         </w:object>
@@ -5713,12 +6186,12 @@
             <v:path/>
             <v:fill on="f" focussize="0,0"/>
             <v:stroke on="f"/>
-            <v:imagedata r:id="rId47" o:title=""/>
+            <v:imagedata r:id="rId48" o:title=""/>
             <o:lock v:ext="edit" aspectratio="t"/>
             <w10:wrap type="none"/>
             <w10:anchorlock/>
           </v:shape>
-          <o:OLEObject Type="Embed" ProgID="Equation.KSEE3" ShapeID="_x0000_i1040" DrawAspect="Content" ObjectID="_1468075740" r:id="rId46">
+          <o:OLEObject Type="Embed" ProgID="Equation.KSEE3" ShapeID="_x0000_i1040" DrawAspect="Content" ObjectID="_1468075740" r:id="rId47">
             <o:LockedField>false</o:LockedField>
           </o:OLEObject>
         </w:object>
@@ -5728,24 +6201,18 @@
           <w:rFonts w:hint="eastAsia"/>
           <w:lang w:val="en-US" w:eastAsia="zh-CN"/>
         </w:rPr>
-        <w:t>表示该类别y中所有词条的数目总和。</w:t>
-      </w:r>
-    </w:p>
-    <w:p>
-      <w:pPr>
-        <w:ind w:firstLine="480" w:firstLineChars="200"/>
-        <w:rPr>
-          <w:rFonts w:hint="eastAsia"/>
-          <w:lang w:val="en-US" w:eastAsia="zh-CN"/>
-        </w:rPr>
-      </w:pPr>
-      <w:r>
-        <w:rPr>
-          <w:rFonts w:hint="eastAsia"/>
-          <w:lang w:val="en-US" w:eastAsia="zh-CN"/>
-        </w:rPr>
-        <w:t>即</w:t>
-      </w:r>
+        <w:t>表示该类别y中所有词条的数目总和。即：</w:t>
+      </w:r>
+    </w:p>
+    <w:p>
+      <w:pPr>
+        <w:ind w:firstLine="480" w:firstLineChars="200"/>
+        <w:jc w:val="center"/>
+        <w:rPr>
+          <w:rFonts w:hint="eastAsia"/>
+          <w:lang w:val="en-US" w:eastAsia="zh-CN"/>
+        </w:rPr>
+      </w:pPr>
       <w:r>
         <w:rPr>
           <w:rFonts w:hint="eastAsia"/>
@@ -5757,12 +6224,12 @@
             <v:path/>
             <v:fill on="f" focussize="0,0"/>
             <v:stroke on="f"/>
-            <v:imagedata r:id="rId49" o:title=""/>
+            <v:imagedata r:id="rId50" o:title=""/>
             <o:lock v:ext="edit" aspectratio="t"/>
             <w10:wrap type="none"/>
             <w10:anchorlock/>
           </v:shape>
-          <o:OLEObject Type="Embed" ProgID="Equation.KSEE3" ShapeID="_x0000_i1041" DrawAspect="Content" ObjectID="_1468075741" r:id="rId48">
+          <o:OLEObject Type="Embed" ProgID="Equation.KSEE3" ShapeID="_x0000_i1041" DrawAspect="Content" ObjectID="_1468075741" r:id="rId49">
             <o:LockedField>false</o:LockedField>
           </o:OLEObject>
         </w:object>
@@ -5792,7 +6259,7 @@
           <w:lang w:val="en-US" w:eastAsia="zh-CN"/>
         </w:rPr>
       </w:pPr>
-      <w:bookmarkStart w:id="12" w:name="_Toc8104"/>
+      <w:bookmarkStart w:id="12" w:name="_Toc11518"/>
       <w:r>
         <w:rPr>
           <w:rFonts w:hint="eastAsia"/>
@@ -5821,6 +6288,7 @@
     <w:p>
       <w:pPr>
         <w:ind w:firstLine="480" w:firstLineChars="200"/>
+        <w:jc w:val="center"/>
         <w:rPr>
           <w:rFonts w:hint="eastAsia"/>
           <w:position w:val="-28"/>
@@ -5834,16 +6302,16 @@
           <w:lang w:val="en-US" w:eastAsia="zh-CN"/>
         </w:rPr>
         <w:object>
-          <v:shape id="_x0000_i1042" o:spt="75" alt="" type="#_x0000_t75" style="height:33pt;width:125pt;" o:ole="t" filled="f" o:preferrelative="t" stroked="f" coordsize="21600,21600">
+          <v:shape id="_x0000_i1042" o:spt="75" type="#_x0000_t75" style="height:33pt;width:125pt;" o:ole="t" filled="f" o:preferrelative="t" stroked="f" coordsize="21600,21600">
             <v:path/>
             <v:fill on="f" focussize="0,0"/>
             <v:stroke on="f"/>
-            <v:imagedata r:id="rId51" o:title=""/>
+            <v:imagedata r:id="rId52" o:title=""/>
             <o:lock v:ext="edit" aspectratio="t"/>
             <w10:wrap type="none"/>
             <w10:anchorlock/>
           </v:shape>
-          <o:OLEObject Type="Embed" ProgID="Equation.KSEE3" ShapeID="_x0000_i1042" DrawAspect="Content" ObjectID="_1468075742" r:id="rId50">
+          <o:OLEObject Type="Embed" ProgID="Equation.KSEE3" ShapeID="_x0000_i1042" DrawAspect="Content" ObjectID="_1468075742" r:id="rId51">
             <o:LockedField>false</o:LockedField>
           </o:OLEObject>
         </w:object>
@@ -5908,12 +6376,12 @@
             <v:path/>
             <v:fill on="f" focussize="0,0"/>
             <v:stroke on="f"/>
-            <v:imagedata r:id="rId53" o:title=""/>
+            <v:imagedata r:id="rId54" o:title=""/>
             <o:lock v:ext="edit" aspectratio="t"/>
             <w10:wrap type="none"/>
             <w10:anchorlock/>
           </v:shape>
-          <o:OLEObject Type="Embed" ProgID="Equation.KSEE3" ShapeID="_x0000_i1043" DrawAspect="Content" ObjectID="_1468075743" r:id="rId52">
+          <o:OLEObject Type="Embed" ProgID="Equation.KSEE3" ShapeID="_x0000_i1043" DrawAspect="Content" ObjectID="_1468075743" r:id="rId53">
             <o:LockedField>false</o:LockedField>
           </o:OLEObject>
         </w:object>
@@ -5935,7 +6403,7 @@
           <w:lang w:val="en-US" w:eastAsia="zh-CN"/>
         </w:rPr>
       </w:pPr>
-      <w:bookmarkStart w:id="13" w:name="_Toc28231"/>
+      <w:bookmarkStart w:id="13" w:name="_Toc1114"/>
       <w:r>
         <w:rPr>
           <w:rFonts w:hint="eastAsia"/>
@@ -5969,7 +6437,7 @@
           <w:lang w:val="en-US" w:eastAsia="zh-CN"/>
         </w:rPr>
       </w:pPr>
-      <w:bookmarkStart w:id="14" w:name="_Toc22309"/>
+      <w:bookmarkStart w:id="14" w:name="_Toc21643"/>
       <w:r>
         <w:rPr>
           <w:rFonts w:hint="eastAsia"/>
@@ -6003,7 +6471,7 @@
           <w:lang w:val="en-US" w:eastAsia="zh-CN"/>
         </w:rPr>
       </w:pPr>
-      <w:bookmarkStart w:id="15" w:name="_Toc7631"/>
+      <w:bookmarkStart w:id="15" w:name="_Toc31000"/>
       <w:r>
         <w:rPr>
           <w:rFonts w:hint="eastAsia"/>
@@ -6026,39 +6494,39 @@
           <w:rFonts w:hint="eastAsia"/>
           <w:lang w:val="en-US" w:eastAsia="zh-CN"/>
         </w:rPr>
-        <w:t>1.基于Trie树结构实现高效的词图扫描，生成句子中汉字所有可能成词情况所构成的有向无环图（DAG)</w:t>
-      </w:r>
-    </w:p>
-    <w:p>
-      <w:pPr>
-        <w:ind w:firstLine="480" w:firstLineChars="200"/>
-        <w:rPr>
-          <w:rFonts w:hint="eastAsia"/>
-          <w:lang w:val="en-US" w:eastAsia="zh-CN"/>
-        </w:rPr>
-      </w:pPr>
-      <w:r>
-        <w:rPr>
-          <w:rFonts w:hint="eastAsia"/>
-          <w:lang w:val="en-US" w:eastAsia="zh-CN"/>
-        </w:rPr>
-        <w:t>2.采用了动态规划查找最大概率路径, 找出基于词频的最大切分组合</w:t>
-      </w:r>
-    </w:p>
-    <w:p>
-      <w:pPr>
-        <w:ind w:firstLine="480" w:firstLineChars="200"/>
-        <w:rPr>
-          <w:rFonts w:hint="eastAsia"/>
-          <w:lang w:val="en-US" w:eastAsia="zh-CN"/>
-        </w:rPr>
-      </w:pPr>
-      <w:r>
-        <w:rPr>
-          <w:rFonts w:hint="eastAsia"/>
-          <w:lang w:val="en-US" w:eastAsia="zh-CN"/>
-        </w:rPr>
-        <w:t>3.对于未登录词，采用了基于汉字成词能力的HMM模型，使用了Viterbi算法</w:t>
+        <w:t>(1) 基于Trie树结构实现高效的词图扫描，生成句子中汉字所有可能成词情况所构成的有向无环图（DAG)</w:t>
+      </w:r>
+    </w:p>
+    <w:p>
+      <w:pPr>
+        <w:ind w:firstLine="480" w:firstLineChars="200"/>
+        <w:rPr>
+          <w:rFonts w:hint="eastAsia"/>
+          <w:lang w:val="en-US" w:eastAsia="zh-CN"/>
+        </w:rPr>
+      </w:pPr>
+      <w:r>
+        <w:rPr>
+          <w:rFonts w:hint="eastAsia"/>
+          <w:lang w:val="en-US" w:eastAsia="zh-CN"/>
+        </w:rPr>
+        <w:t>(2) 采用了动态规划查找最大概率路径, 找出基于词频的最大切分组合</w:t>
+      </w:r>
+    </w:p>
+    <w:p>
+      <w:pPr>
+        <w:ind w:firstLine="480" w:firstLineChars="200"/>
+        <w:rPr>
+          <w:rFonts w:hint="eastAsia"/>
+          <w:lang w:val="en-US" w:eastAsia="zh-CN"/>
+        </w:rPr>
+      </w:pPr>
+      <w:r>
+        <w:rPr>
+          <w:rFonts w:hint="eastAsia"/>
+          <w:lang w:val="en-US" w:eastAsia="zh-CN"/>
+        </w:rPr>
+        <w:t>(3) 对于未登录词，采用了基于汉字成词能力的HMM模型，使用了Viterbi算法</w:t>
       </w:r>
     </w:p>
     <w:p>
@@ -6069,7 +6537,7 @@
           <w:lang w:val="en-US" w:eastAsia="zh-CN"/>
         </w:rPr>
       </w:pPr>
-      <w:bookmarkStart w:id="16" w:name="_Toc1971"/>
+      <w:bookmarkStart w:id="16" w:name="_Toc17474"/>
       <w:r>
         <w:rPr>
           <w:rFonts w:hint="eastAsia"/>
@@ -6097,49 +6565,62 @@
     </w:p>
     <w:p>
       <w:pPr>
-        <w:ind w:firstLine="480" w:firstLineChars="200"/>
-        <w:rPr>
-          <w:rFonts w:hint="eastAsia"/>
-          <w:lang w:val="en-US" w:eastAsia="zh-CN"/>
-        </w:rPr>
-      </w:pPr>
-      <w:r>
-        <w:rPr>
-          <w:rFonts w:hint="eastAsia"/>
-          <w:lang w:val="en-US" w:eastAsia="zh-CN"/>
-        </w:rPr>
-        <w:t xml:space="preserve">1.精确模式：试图将句子最精确地切开，适合文本分析； </w:t>
-      </w:r>
-    </w:p>
-    <w:p>
-      <w:pPr>
-        <w:rPr>
-          <w:rFonts w:hint="eastAsia"/>
-          <w:lang w:val="en-US" w:eastAsia="zh-CN"/>
-        </w:rPr>
-      </w:pPr>
-      <w:r>
-        <w:rPr>
-          <w:rFonts w:hint="eastAsia"/>
-          <w:lang w:val="en-US" w:eastAsia="zh-CN"/>
-        </w:rPr>
-        <w:t xml:space="preserve">    2.全模式：把句子中所有的可以成词的词语都扫描出来, 速度非常快，但是不能解决歧义问题； </w:t>
-      </w:r>
-    </w:p>
-    <w:p>
-      <w:pPr>
-        <w:ind w:firstLine="480" w:firstLineChars="200"/>
-        <w:rPr>
-          <w:rFonts w:hint="eastAsia"/>
-          <w:lang w:val="en-US" w:eastAsia="zh-CN"/>
-        </w:rPr>
-      </w:pPr>
-      <w:r>
-        <w:rPr>
-          <w:rFonts w:hint="eastAsia"/>
-          <w:lang w:val="en-US" w:eastAsia="zh-CN"/>
-        </w:rPr>
-        <w:t>3.搜索引擎模式：在精确模式的基础上，对长词再次切分，提高召回率，适合用于搜索引擎分词。</w:t>
+        <w:numPr>
+          <w:ilvl w:val="0"/>
+          <w:numId w:val="3"/>
+        </w:numPr>
+        <w:ind w:firstLine="480" w:firstLineChars="200"/>
+        <w:rPr>
+          <w:rFonts w:hint="eastAsia"/>
+          <w:lang w:val="en-US" w:eastAsia="zh-CN"/>
+        </w:rPr>
+      </w:pPr>
+      <w:r>
+        <w:rPr>
+          <w:rFonts w:hint="eastAsia"/>
+          <w:lang w:val="en-US" w:eastAsia="zh-CN"/>
+        </w:rPr>
+        <w:t xml:space="preserve">精确模式：试图将句子最精确地切开，适合文本分析； </w:t>
+      </w:r>
+    </w:p>
+    <w:p>
+      <w:pPr>
+        <w:numPr>
+          <w:ilvl w:val="0"/>
+          <w:numId w:val="3"/>
+        </w:numPr>
+        <w:ind w:left="0" w:leftChars="0" w:firstLine="480" w:firstLineChars="200"/>
+        <w:rPr>
+          <w:rFonts w:hint="eastAsia"/>
+          <w:lang w:val="en-US" w:eastAsia="zh-CN"/>
+        </w:rPr>
+      </w:pPr>
+      <w:r>
+        <w:rPr>
+          <w:rFonts w:hint="eastAsia"/>
+          <w:lang w:val="en-US" w:eastAsia="zh-CN"/>
+        </w:rPr>
+        <w:t xml:space="preserve">全模式：把句子中所有的可以成词的词语都扫描出来, 速度非常快，但是不能解决歧义问题； </w:t>
+      </w:r>
+    </w:p>
+    <w:p>
+      <w:pPr>
+        <w:numPr>
+          <w:ilvl w:val="0"/>
+          <w:numId w:val="3"/>
+        </w:numPr>
+        <w:ind w:left="0" w:leftChars="0" w:firstLine="480" w:firstLineChars="200"/>
+        <w:rPr>
+          <w:rFonts w:hint="eastAsia"/>
+          <w:lang w:val="en-US" w:eastAsia="zh-CN"/>
+        </w:rPr>
+      </w:pPr>
+      <w:r>
+        <w:rPr>
+          <w:rFonts w:hint="eastAsia"/>
+          <w:lang w:val="en-US" w:eastAsia="zh-CN"/>
+        </w:rPr>
+        <w:t>搜索引擎模式：在精确模式的基础上，对长词再次切分，提高召回率，适合用于搜索引擎分词。</w:t>
       </w:r>
     </w:p>
     <w:p>
@@ -6166,7 +6647,7 @@
           <w:lang w:val="en-US" w:eastAsia="zh-CN"/>
         </w:rPr>
       </w:pPr>
-      <w:bookmarkStart w:id="17" w:name="_Toc2895"/>
+      <w:bookmarkStart w:id="17" w:name="_Toc4038"/>
       <w:r>
         <w:rPr>
           <w:rFonts w:hint="eastAsia"/>
@@ -6200,7 +6681,7 @@
           <w:lang w:val="en-US" w:eastAsia="zh-CN"/>
         </w:rPr>
       </w:pPr>
-      <w:bookmarkStart w:id="18" w:name="_Toc3022"/>
+      <w:bookmarkStart w:id="18" w:name="_Toc24546"/>
       <w:r>
         <w:rPr>
           <w:rFonts w:hint="eastAsia"/>
@@ -6266,7 +6747,7 @@
           <w:lang w:val="en-US" w:eastAsia="zh-CN"/>
         </w:rPr>
       </w:pPr>
-      <w:bookmarkStart w:id="19" w:name="_Toc15051"/>
+      <w:bookmarkStart w:id="19" w:name="_Toc27271"/>
       <w:r>
         <w:rPr>
           <w:rFonts w:hint="eastAsia"/>
@@ -6308,7 +6789,7 @@
           <w:lang w:val="en-US" w:eastAsia="zh-CN"/>
         </w:rPr>
       </w:pPr>
-      <w:bookmarkStart w:id="20" w:name="_Toc25877"/>
+      <w:bookmarkStart w:id="20" w:name="_Toc24798"/>
       <w:r>
         <w:rPr>
           <w:rFonts w:hint="eastAsia"/>
@@ -6331,7 +6812,42 @@
           <w:rFonts w:hint="eastAsia"/>
           <w:lang w:val="en-US" w:eastAsia="zh-CN"/>
         </w:rPr>
-        <w:t>本系统主要采用python进行开发，python在爬虫的编写，文本格式的处理方面十分强大，同时支持有丰富的开源库，像结巴分词、urllib、PyQuery等都包含其中。同时由于朴素贝叶斯模型、TF-IDF都需要进行大量的数学计算，python中的NumPy扩展程序库支持大量的维度数组与矩阵运算。以上种种原因，我选择了使用python进行开发。</w:t>
+        <w:t>本系统主要采用python进行开发，python在爬虫的编写，文本格式的处理方面十分强大，同时支持有丰富的开源库，像结巴分词、urllib、PyQuery等都包含其中。同时由于朴素贝叶斯模型、TF-IDF矩阵都需要进行大量的数学计算，python中的NumPy扩展程序库支持大量的维度数组与矩阵运算。以上种种原因，我选择了使用python进行开发。</w:t>
+      </w:r>
+    </w:p>
+    <w:p>
+      <w:pPr>
+        <w:pStyle w:val="3"/>
+        <w:bidi w:val="0"/>
+        <w:rPr>
+          <w:rFonts w:hint="eastAsia"/>
+          <w:lang w:val="en-US" w:eastAsia="zh-CN"/>
+        </w:rPr>
+      </w:pPr>
+      <w:bookmarkStart w:id="21" w:name="_Toc25971"/>
+      <w:r>
+        <w:rPr>
+          <w:rFonts w:hint="eastAsia"/>
+          <w:lang w:val="en-US" w:eastAsia="zh-CN"/>
+        </w:rPr>
+        <w:t>1.6 本章小结</w:t>
+      </w:r>
+      <w:bookmarkEnd w:id="21"/>
+    </w:p>
+    <w:p>
+      <w:pPr>
+        <w:ind w:firstLine="480" w:firstLineChars="200"/>
+        <w:rPr>
+          <w:rFonts w:hint="default"/>
+          <w:lang w:val="en-US" w:eastAsia="zh-CN"/>
+        </w:rPr>
+      </w:pPr>
+      <w:r>
+        <w:rPr>
+          <w:rFonts w:hint="eastAsia"/>
+          <w:lang w:val="en-US" w:eastAsia="zh-CN"/>
+        </w:rPr>
+        <w:t>本章主要介绍朴素贝叶斯算法原理，tf-idf原理，中文文本分词方法，爬虫原理与反爬，语言的选择等，系统的分析说明了本系统所采用的相关技术及原理。</w:t>
       </w:r>
     </w:p>
     <w:p>
@@ -6354,7 +6870,7 @@
           <w:lang w:val="en-US" w:eastAsia="zh-CN"/>
         </w:rPr>
       </w:pPr>
-      <w:bookmarkStart w:id="21" w:name="_Toc9830"/>
+      <w:bookmarkStart w:id="22" w:name="_Toc24986"/>
       <w:r>
         <w:rPr>
           <w:rFonts w:hint="eastAsia"/>
@@ -6381,7 +6897,7 @@
         </w:rPr>
         <w:t>系统设计</w:t>
       </w:r>
-      <w:bookmarkEnd w:id="21"/>
+      <w:bookmarkEnd w:id="22"/>
     </w:p>
     <w:p>
       <w:pPr>
@@ -6394,8 +6910,8 @@
           <w:lang w:val="en-US" w:eastAsia="zh-CN"/>
         </w:rPr>
       </w:pPr>
-      <w:bookmarkStart w:id="22" w:name="_Toc105563300"/>
-      <w:bookmarkStart w:id="23" w:name="_Toc12314"/>
+      <w:bookmarkStart w:id="23" w:name="_Toc105563300"/>
+      <w:bookmarkStart w:id="24" w:name="_Toc19810"/>
       <w:r>
         <w:rPr>
           <w:rFonts w:hint="eastAsia"/>
@@ -6409,7 +6925,7 @@
         </w:rPr>
         <w:t xml:space="preserve">.1 </w:t>
       </w:r>
-      <w:bookmarkEnd w:id="22"/>
+      <w:bookmarkEnd w:id="23"/>
       <w:r>
         <w:rPr>
           <w:rFonts w:hint="eastAsia"/>
@@ -6417,7 +6933,7 @@
         </w:rPr>
         <w:t>系统架构图</w:t>
       </w:r>
-      <w:bookmarkEnd w:id="23"/>
+      <w:bookmarkEnd w:id="24"/>
     </w:p>
     <w:p>
       <w:pPr>
@@ -6449,7 +6965,7 @@
                     </pic:cNvPicPr>
                   </pic:nvPicPr>
                   <pic:blipFill>
-                    <a:blip r:embed="rId54"/>
+                    <a:blip r:embed="rId55"/>
                     <a:stretch>
                       <a:fillRect/>
                     </a:stretch>
@@ -6472,6 +6988,34 @@
     </w:p>
     <w:p>
       <w:pPr>
+        <w:jc w:val="center"/>
+        <w:rPr>
+          <w:rFonts w:hint="eastAsia" w:eastAsia="黑体"/>
+          <w:sz w:val="20"/>
+          <w:lang w:val="en-US" w:eastAsia="zh-CN"/>
+        </w:rPr>
+      </w:pPr>
+      <w:r>
+        <w:rPr>
+          <w:rFonts w:hint="eastAsia" w:eastAsia="黑体"/>
+          <w:sz w:val="20"/>
+          <w:lang w:val="en-US" w:eastAsia="zh-CN"/>
+        </w:rPr>
+        <w:t>图2.1 系统架构图</w:t>
+      </w:r>
+    </w:p>
+    <w:p>
+      <w:pPr>
+        <w:jc w:val="center"/>
+        <w:rPr>
+          <w:rFonts w:hint="default" w:eastAsia="黑体"/>
+          <w:sz w:val="20"/>
+          <w:lang w:val="en-US" w:eastAsia="zh-CN"/>
+        </w:rPr>
+      </w:pPr>
+    </w:p>
+    <w:p>
+      <w:pPr>
         <w:ind w:firstLine="480" w:firstLineChars="200"/>
         <w:rPr>
           <w:rFonts w:hint="eastAsia"/>
@@ -6497,8 +7041,8 @@
           <w:lang w:val="en-US" w:eastAsia="zh-CN"/>
         </w:rPr>
       </w:pPr>
-      <w:bookmarkStart w:id="24" w:name="_Toc105563301"/>
-      <w:bookmarkStart w:id="25" w:name="_Toc16248"/>
+      <w:bookmarkStart w:id="25" w:name="_Toc105563301"/>
+      <w:bookmarkStart w:id="26" w:name="_Toc12165"/>
       <w:r>
         <w:rPr>
           <w:rFonts w:hint="eastAsia"/>
@@ -6512,7 +7056,7 @@
         </w:rPr>
         <w:t xml:space="preserve">.2 </w:t>
       </w:r>
-      <w:bookmarkEnd w:id="24"/>
+      <w:bookmarkEnd w:id="25"/>
       <w:r>
         <w:rPr>
           <w:rFonts w:hint="eastAsia"/>
@@ -6520,7 +7064,7 @@
         </w:rPr>
         <w:t>流程描述</w:t>
       </w:r>
-      <w:bookmarkEnd w:id="25"/>
+      <w:bookmarkEnd w:id="26"/>
     </w:p>
     <w:p>
       <w:pPr>
@@ -6612,16 +7156,159 @@
     </w:p>
     <w:p>
       <w:pPr>
-        <w:rPr>
-          <w:rFonts w:hint="eastAsia"/>
-          <w:lang w:val="en-US" w:eastAsia="zh-CN"/>
-        </w:rPr>
-      </w:pPr>
-    </w:p>
-    <w:p>
-      <w:pPr>
-        <w:rPr>
-          <w:rFonts w:hint="eastAsia"/>
+        <w:pStyle w:val="3"/>
+        <w:bidi w:val="0"/>
+        <w:rPr>
+          <w:rFonts w:hint="default"/>
+          <w:lang w:val="en-US" w:eastAsia="zh-CN"/>
+        </w:rPr>
+      </w:pPr>
+      <w:bookmarkStart w:id="27" w:name="_Toc1559"/>
+      <w:r>
+        <w:rPr>
+          <w:rFonts w:hint="eastAsia"/>
+          <w:lang w:val="en-US" w:eastAsia="zh-CN"/>
+        </w:rPr>
+        <w:t>2.3 本章小结</w:t>
+      </w:r>
+      <w:bookmarkEnd w:id="27"/>
+    </w:p>
+    <w:p>
+      <w:pPr>
+        <w:ind w:firstLine="480" w:firstLineChars="200"/>
+        <w:rPr>
+          <w:rFonts w:hint="eastAsia"/>
+          <w:lang w:val="en-US" w:eastAsia="zh-CN"/>
+        </w:rPr>
+      </w:pPr>
+      <w:r>
+        <w:rPr>
+          <w:rFonts w:hint="eastAsia"/>
+          <w:lang w:val="en-US" w:eastAsia="zh-CN"/>
+        </w:rPr>
+        <w:t>本章主要介绍了本系统的架构逻辑以及相关技术的应用，并描述了本系统的运行逻辑以及必备条件等。</w:t>
+      </w:r>
+    </w:p>
+    <w:p>
+      <w:pPr>
+        <w:ind w:firstLine="480" w:firstLineChars="200"/>
+        <w:rPr>
+          <w:rFonts w:hint="eastAsia"/>
+          <w:lang w:val="en-US" w:eastAsia="zh-CN"/>
+        </w:rPr>
+      </w:pPr>
+    </w:p>
+    <w:p>
+      <w:pPr>
+        <w:ind w:firstLine="480" w:firstLineChars="200"/>
+        <w:rPr>
+          <w:rFonts w:hint="eastAsia"/>
+          <w:lang w:val="en-US" w:eastAsia="zh-CN"/>
+        </w:rPr>
+      </w:pPr>
+    </w:p>
+    <w:p>
+      <w:pPr>
+        <w:ind w:firstLine="480" w:firstLineChars="200"/>
+        <w:rPr>
+          <w:rFonts w:hint="eastAsia"/>
+          <w:lang w:val="en-US" w:eastAsia="zh-CN"/>
+        </w:rPr>
+      </w:pPr>
+    </w:p>
+    <w:p>
+      <w:pPr>
+        <w:ind w:firstLine="480" w:firstLineChars="200"/>
+        <w:rPr>
+          <w:rFonts w:hint="eastAsia"/>
+          <w:lang w:val="en-US" w:eastAsia="zh-CN"/>
+        </w:rPr>
+      </w:pPr>
+    </w:p>
+    <w:p>
+      <w:pPr>
+        <w:ind w:firstLine="480" w:firstLineChars="200"/>
+        <w:rPr>
+          <w:rFonts w:hint="eastAsia"/>
+          <w:lang w:val="en-US" w:eastAsia="zh-CN"/>
+        </w:rPr>
+      </w:pPr>
+    </w:p>
+    <w:p>
+      <w:pPr>
+        <w:ind w:firstLine="480" w:firstLineChars="200"/>
+        <w:rPr>
+          <w:rFonts w:hint="eastAsia"/>
+          <w:lang w:val="en-US" w:eastAsia="zh-CN"/>
+        </w:rPr>
+      </w:pPr>
+    </w:p>
+    <w:p>
+      <w:pPr>
+        <w:ind w:firstLine="480" w:firstLineChars="200"/>
+        <w:rPr>
+          <w:rFonts w:hint="eastAsia"/>
+          <w:lang w:val="en-US" w:eastAsia="zh-CN"/>
+        </w:rPr>
+      </w:pPr>
+    </w:p>
+    <w:p>
+      <w:pPr>
+        <w:ind w:firstLine="480" w:firstLineChars="200"/>
+        <w:rPr>
+          <w:rFonts w:hint="eastAsia"/>
+          <w:lang w:val="en-US" w:eastAsia="zh-CN"/>
+        </w:rPr>
+      </w:pPr>
+    </w:p>
+    <w:p>
+      <w:pPr>
+        <w:ind w:firstLine="480" w:firstLineChars="200"/>
+        <w:rPr>
+          <w:rFonts w:hint="eastAsia"/>
+          <w:lang w:val="en-US" w:eastAsia="zh-CN"/>
+        </w:rPr>
+      </w:pPr>
+    </w:p>
+    <w:p>
+      <w:pPr>
+        <w:ind w:firstLine="480" w:firstLineChars="200"/>
+        <w:rPr>
+          <w:rFonts w:hint="eastAsia"/>
+          <w:lang w:val="en-US" w:eastAsia="zh-CN"/>
+        </w:rPr>
+      </w:pPr>
+    </w:p>
+    <w:p>
+      <w:pPr>
+        <w:ind w:firstLine="480" w:firstLineChars="200"/>
+        <w:rPr>
+          <w:rFonts w:hint="eastAsia"/>
+          <w:lang w:val="en-US" w:eastAsia="zh-CN"/>
+        </w:rPr>
+      </w:pPr>
+    </w:p>
+    <w:p>
+      <w:pPr>
+        <w:ind w:firstLine="480" w:firstLineChars="200"/>
+        <w:rPr>
+          <w:rFonts w:hint="eastAsia"/>
+          <w:lang w:val="en-US" w:eastAsia="zh-CN"/>
+        </w:rPr>
+      </w:pPr>
+    </w:p>
+    <w:p>
+      <w:pPr>
+        <w:rPr>
+          <w:rFonts w:hint="eastAsia"/>
+          <w:lang w:val="en-US" w:eastAsia="zh-CN"/>
+        </w:rPr>
+      </w:pPr>
+    </w:p>
+    <w:p>
+      <w:pPr>
+        <w:rPr>
+          <w:rFonts w:hint="default"/>
           <w:lang w:val="en-US" w:eastAsia="zh-CN"/>
         </w:rPr>
       </w:pPr>
@@ -6669,7 +7356,7 @@
           <w:lang w:val="en-US" w:eastAsia="zh-CN"/>
         </w:rPr>
       </w:pPr>
-      <w:bookmarkStart w:id="26" w:name="_Toc2970"/>
+      <w:bookmarkStart w:id="28" w:name="_Toc803"/>
       <w:r>
         <w:rPr>
           <w:rFonts w:hint="eastAsia"/>
@@ -6696,7 +7383,7 @@
         </w:rPr>
         <w:t>爬虫数据采集</w:t>
       </w:r>
-      <w:bookmarkEnd w:id="26"/>
+      <w:bookmarkEnd w:id="28"/>
     </w:p>
     <w:p>
       <w:pPr>
@@ -6709,7 +7396,7 @@
           <w:lang w:val="en-US" w:eastAsia="zh-CN"/>
         </w:rPr>
       </w:pPr>
-      <w:bookmarkStart w:id="27" w:name="_Toc31091"/>
+      <w:bookmarkStart w:id="29" w:name="_Toc25259"/>
       <w:r>
         <w:rPr>
           <w:rFonts w:hint="eastAsia"/>
@@ -6730,7 +7417,7 @@
         </w:rPr>
         <w:t>目标网页请求规则分析</w:t>
       </w:r>
-      <w:bookmarkEnd w:id="27"/>
+      <w:bookmarkEnd w:id="29"/>
     </w:p>
     <w:p>
       <w:pPr>
@@ -6743,7 +7430,7 @@
           <w:lang w:val="en-US" w:eastAsia="zh-CN"/>
         </w:rPr>
       </w:pPr>
-      <w:bookmarkStart w:id="28" w:name="_Toc13919"/>
+      <w:bookmarkStart w:id="30" w:name="_Toc30015"/>
       <w:r>
         <w:rPr>
           <w:rFonts w:hint="eastAsia"/>
@@ -6764,7 +7451,7 @@
         </w:rPr>
         <w:t>数据源选择</w:t>
       </w:r>
-      <w:bookmarkEnd w:id="28"/>
+      <w:bookmarkEnd w:id="30"/>
     </w:p>
     <w:p>
       <w:pPr>
@@ -6796,7 +7483,7 @@
           <w:lang w:val="en-US" w:eastAsia="zh-CN"/>
         </w:rPr>
       </w:pPr>
-      <w:bookmarkStart w:id="29" w:name="_Toc13477"/>
+      <w:bookmarkStart w:id="31" w:name="_Toc19050"/>
       <w:r>
         <w:rPr>
           <w:rFonts w:hint="eastAsia"/>
@@ -6817,7 +7504,7 @@
         </w:rPr>
         <w:t>请求规则分析</w:t>
       </w:r>
-      <w:bookmarkEnd w:id="29"/>
+      <w:bookmarkEnd w:id="31"/>
     </w:p>
     <w:p>
       <w:pPr>
@@ -6839,7 +7526,7 @@
       <w:pPr>
         <w:numPr>
           <w:ilvl w:val="0"/>
-          <w:numId w:val="1"/>
+          <w:numId w:val="0"/>
         </w:numPr>
         <w:ind w:firstLine="480" w:firstLineChars="200"/>
         <w:rPr>
@@ -6861,7 +7548,7 @@
       <w:pPr>
         <w:numPr>
           <w:ilvl w:val="0"/>
-          <w:numId w:val="1"/>
+          <w:numId w:val="0"/>
         </w:numPr>
         <w:ind w:firstLine="480" w:firstLineChars="200"/>
         <w:rPr>
@@ -6883,7 +7570,7 @@
       <w:pPr>
         <w:numPr>
           <w:ilvl w:val="0"/>
-          <w:numId w:val="1"/>
+          <w:numId w:val="0"/>
         </w:numPr>
         <w:ind w:firstLine="480" w:firstLineChars="200"/>
         <w:rPr>
@@ -6903,7 +7590,7 @@
       <w:pPr>
         <w:numPr>
           <w:ilvl w:val="0"/>
-          <w:numId w:val="1"/>
+          <w:numId w:val="0"/>
         </w:numPr>
         <w:ind w:firstLine="480" w:firstLineChars="200"/>
         <w:rPr>
@@ -6981,9 +7668,9 @@
       <w:pPr>
         <w:numPr>
           <w:ilvl w:val="0"/>
-          <w:numId w:val="2"/>
+          <w:numId w:val="0"/>
         </w:numPr>
-        <w:ind w:left="480" w:leftChars="0" w:firstLine="0" w:firstLineChars="0"/>
+        <w:ind w:firstLine="480" w:firstLineChars="200"/>
         <w:rPr>
           <w:rFonts w:hint="eastAsia"/>
           <w:lang w:val="en-US" w:eastAsia="zh-CN"/>
@@ -7003,9 +7690,9 @@
       <w:pPr>
         <w:numPr>
           <w:ilvl w:val="0"/>
-          <w:numId w:val="2"/>
+          <w:numId w:val="0"/>
         </w:numPr>
-        <w:ind w:left="480" w:leftChars="0" w:firstLine="0" w:firstLineChars="0"/>
+        <w:ind w:firstLine="480" w:firstLineChars="200"/>
         <w:rPr>
           <w:rFonts w:hint="eastAsia"/>
           <w:lang w:val="en-US" w:eastAsia="zh-CN"/>
@@ -7025,9 +7712,9 @@
       <w:pPr>
         <w:numPr>
           <w:ilvl w:val="0"/>
-          <w:numId w:val="2"/>
+          <w:numId w:val="0"/>
         </w:numPr>
-        <w:ind w:left="480" w:leftChars="0" w:firstLine="0" w:firstLineChars="0"/>
+        <w:ind w:firstLine="480" w:firstLineChars="200"/>
         <w:rPr>
           <w:rFonts w:hint="eastAsia"/>
           <w:lang w:val="en-US" w:eastAsia="zh-CN"/>
@@ -7047,9 +7734,9 @@
       <w:pPr>
         <w:numPr>
           <w:ilvl w:val="0"/>
-          <w:numId w:val="2"/>
+          <w:numId w:val="0"/>
         </w:numPr>
-        <w:ind w:left="480" w:leftChars="0" w:firstLine="0" w:firstLineChars="0"/>
+        <w:ind w:firstLine="480" w:firstLineChars="200"/>
         <w:rPr>
           <w:rFonts w:hint="eastAsia"/>
           <w:lang w:val="en-US" w:eastAsia="zh-CN"/>
@@ -7069,9 +7756,9 @@
       <w:pPr>
         <w:numPr>
           <w:ilvl w:val="0"/>
-          <w:numId w:val="2"/>
+          <w:numId w:val="0"/>
         </w:numPr>
-        <w:ind w:left="480" w:leftChars="0" w:firstLine="0" w:firstLineChars="0"/>
+        <w:ind w:firstLine="480" w:firstLineChars="200"/>
         <w:rPr>
           <w:rFonts w:hint="eastAsia"/>
           <w:lang w:val="en-US" w:eastAsia="zh-CN"/>
@@ -7091,9 +7778,9 @@
       <w:pPr>
         <w:numPr>
           <w:ilvl w:val="0"/>
-          <w:numId w:val="2"/>
+          <w:numId w:val="0"/>
         </w:numPr>
-        <w:ind w:left="480" w:leftChars="0" w:firstLine="0" w:firstLineChars="0"/>
+        <w:ind w:firstLine="480" w:firstLineChars="200"/>
         <w:rPr>
           <w:rFonts w:hint="eastAsia"/>
           <w:lang w:val="en-US" w:eastAsia="zh-CN"/>
@@ -7391,7 +8078,7 @@
           <w:lang w:val="en-US" w:eastAsia="zh-CN"/>
         </w:rPr>
       </w:pPr>
-      <w:bookmarkStart w:id="30" w:name="_Toc357"/>
+      <w:bookmarkStart w:id="32" w:name="_Toc738"/>
       <w:r>
         <w:rPr>
           <w:rFonts w:hint="eastAsia"/>
@@ -7399,10 +8086,11 @@
         </w:rPr>
         <w:t>3.1.3 网页源码分析</w:t>
       </w:r>
-      <w:bookmarkEnd w:id="30"/>
-    </w:p>
-    <w:p>
-      <w:pPr>
+      <w:bookmarkEnd w:id="32"/>
+    </w:p>
+    <w:p>
+      <w:pPr>
+        <w:ind w:firstLine="480" w:firstLineChars="200"/>
         <w:rPr>
           <w:rFonts w:hint="eastAsia"/>
           <w:lang w:val="en-US" w:eastAsia="zh-CN"/>
@@ -7854,7 +8542,7 @@
           <w:rFonts w:hint="eastAsia"/>
           <w:lang w:val="en-US" w:eastAsia="zh-CN"/>
         </w:rPr>
-        <w:t>综上，我们只需用PyQuery解析属性为“comment-item”的div下“p”标签中的文本内容即可。其写法为：</w:t>
+        <w:t>综上，我们只需用PyQuery解析属性为“comment-item”的div下“p”标签中的文本内容即可,写法为：</w:t>
       </w:r>
     </w:p>
     <w:p>
@@ -7961,7 +8649,7 @@
           <w:lang w:val="en-US" w:eastAsia="zh-CN"/>
         </w:rPr>
       </w:pPr>
-      <w:bookmarkStart w:id="31" w:name="_Toc20573"/>
+      <w:bookmarkStart w:id="33" w:name="_Toc21890"/>
       <w:r>
         <w:rPr>
           <w:rFonts w:hint="eastAsia"/>
@@ -7969,7 +8657,7 @@
         </w:rPr>
         <w:t>3.1.4 评论文本类别分类</w:t>
       </w:r>
-      <w:bookmarkEnd w:id="31"/>
+      <w:bookmarkEnd w:id="33"/>
     </w:p>
     <w:p>
       <w:pPr>
@@ -8061,7 +8749,7 @@
           <w:lang w:val="en-US" w:eastAsia="zh-CN"/>
         </w:rPr>
       </w:pPr>
-      <w:bookmarkStart w:id="32" w:name="_Toc24570"/>
+      <w:bookmarkStart w:id="34" w:name="_Toc15805"/>
       <w:r>
         <w:rPr>
           <w:rFonts w:hint="eastAsia"/>
@@ -8082,7 +8770,7 @@
         </w:rPr>
         <w:t>爬虫的隐藏</w:t>
       </w:r>
-      <w:bookmarkEnd w:id="32"/>
+      <w:bookmarkEnd w:id="34"/>
     </w:p>
     <w:p>
       <w:pPr>
@@ -8111,7 +8799,7 @@
           <w:lang w:val="en-US" w:eastAsia="zh-CN"/>
         </w:rPr>
       </w:pPr>
-      <w:bookmarkStart w:id="33" w:name="_Toc9991"/>
+      <w:bookmarkStart w:id="35" w:name="_Toc10285"/>
       <w:r>
         <w:rPr>
           <w:rFonts w:hint="eastAsia"/>
@@ -8132,7 +8820,7 @@
         </w:rPr>
         <w:t>设置请求头</w:t>
       </w:r>
-      <w:bookmarkEnd w:id="33"/>
+      <w:bookmarkEnd w:id="35"/>
     </w:p>
     <w:p>
       <w:pPr>
@@ -8384,7 +9072,7 @@
           <w:lang w:val="en-US" w:eastAsia="zh-CN"/>
         </w:rPr>
       </w:pPr>
-      <w:bookmarkStart w:id="34" w:name="_Toc28133"/>
+      <w:bookmarkStart w:id="36" w:name="_Toc29991"/>
       <w:r>
         <w:rPr>
           <w:rFonts w:hint="eastAsia"/>
@@ -8405,7 +9093,7 @@
         </w:rPr>
         <w:t>cookie模拟登陆</w:t>
       </w:r>
-      <w:bookmarkEnd w:id="34"/>
+      <w:bookmarkEnd w:id="36"/>
     </w:p>
     <w:p>
       <w:pPr>
@@ -8759,6 +9447,41 @@
           <w:lang w:val="en-US" w:eastAsia="zh-CN"/>
         </w:rPr>
         <w:t>至此session中即包含了已登录的cookie，可以顺利爬取200条以后的评价数据了。</w:t>
+      </w:r>
+    </w:p>
+    <w:p>
+      <w:pPr>
+        <w:pStyle w:val="3"/>
+        <w:bidi w:val="0"/>
+        <w:rPr>
+          <w:rFonts w:hint="eastAsia"/>
+          <w:lang w:val="en-US" w:eastAsia="zh-CN"/>
+        </w:rPr>
+      </w:pPr>
+      <w:bookmarkStart w:id="37" w:name="_Toc18503"/>
+      <w:r>
+        <w:rPr>
+          <w:rFonts w:hint="eastAsia"/>
+          <w:lang w:val="en-US" w:eastAsia="zh-CN"/>
+        </w:rPr>
+        <w:t>3.3 本章小结</w:t>
+      </w:r>
+      <w:bookmarkEnd w:id="37"/>
+    </w:p>
+    <w:p>
+      <w:pPr>
+        <w:ind w:firstLine="480" w:firstLineChars="200"/>
+        <w:rPr>
+          <w:rFonts w:hint="default"/>
+          <w:lang w:val="en-US" w:eastAsia="zh-CN"/>
+        </w:rPr>
+      </w:pPr>
+      <w:r>
+        <w:rPr>
+          <w:rFonts w:hint="eastAsia"/>
+          <w:lang w:val="en-US" w:eastAsia="zh-CN"/>
+        </w:rPr>
+        <w:t>本章主要介绍了数据采集模块中的相关功能及其实现。数据源选择豆瓣影评的评论数据，分析豆瓣影评相关规则后，编写爬虫进行数据采集工作，同时为爬虫添加应对反爬的隐藏机制。</w:t>
       </w:r>
     </w:p>
     <w:p>
@@ -8775,7 +9498,7 @@
       <w:r>
         <w:br w:type="page"/>
       </w:r>
-      <w:bookmarkStart w:id="35" w:name="_Toc3115"/>
+      <w:bookmarkStart w:id="38" w:name="_Toc17385"/>
       <w:r>
         <w:rPr>
           <w:rFonts w:hint="eastAsia"/>
@@ -8802,7 +9525,7 @@
         </w:rPr>
         <w:t>数据预处理</w:t>
       </w:r>
-      <w:bookmarkEnd w:id="35"/>
+      <w:bookmarkEnd w:id="38"/>
     </w:p>
     <w:p>
       <w:pPr>
@@ -8815,7 +9538,7 @@
           <w:lang w:val="en-US" w:eastAsia="zh-CN"/>
         </w:rPr>
       </w:pPr>
-      <w:bookmarkStart w:id="36" w:name="_Toc17382"/>
+      <w:bookmarkStart w:id="39" w:name="_Toc18539"/>
       <w:r>
         <w:rPr>
           <w:rFonts w:hint="eastAsia"/>
@@ -8836,7 +9559,7 @@
         </w:rPr>
         <w:t>数据清洗</w:t>
       </w:r>
-      <w:bookmarkEnd w:id="36"/>
+      <w:bookmarkEnd w:id="39"/>
     </w:p>
     <w:p>
       <w:pPr>
@@ -8865,7 +9588,7 @@
           <w:lang w:val="en-US" w:eastAsia="zh-CN"/>
         </w:rPr>
       </w:pPr>
-      <w:bookmarkStart w:id="37" w:name="_Toc25472"/>
+      <w:bookmarkStart w:id="40" w:name="_Toc4448"/>
       <w:r>
         <w:rPr>
           <w:rFonts w:hint="eastAsia"/>
@@ -8899,7 +9622,7 @@
         </w:rPr>
         <w:t>去除数字</w:t>
       </w:r>
-      <w:bookmarkEnd w:id="37"/>
+      <w:bookmarkEnd w:id="40"/>
     </w:p>
     <w:p>
       <w:pPr>
@@ -8992,7 +9715,7 @@
           <w:lang w:val="en-US" w:eastAsia="zh-CN"/>
         </w:rPr>
       </w:pPr>
-      <w:bookmarkStart w:id="38" w:name="_Toc29957"/>
+      <w:bookmarkStart w:id="41" w:name="_Toc15619"/>
       <w:r>
         <w:rPr>
           <w:rFonts w:hint="eastAsia"/>
@@ -9013,7 +9736,7 @@
         </w:rPr>
         <w:t>去除特殊符号及标点</w:t>
       </w:r>
-      <w:bookmarkEnd w:id="38"/>
+      <w:bookmarkEnd w:id="41"/>
     </w:p>
     <w:p>
       <w:pPr>
@@ -9089,7 +9812,7 @@
           <w:lang w:val="en-US" w:eastAsia="zh-CN"/>
         </w:rPr>
       </w:pPr>
-      <w:bookmarkStart w:id="39" w:name="_Toc24938"/>
+      <w:bookmarkStart w:id="42" w:name="_Toc18626"/>
       <w:r>
         <w:rPr>
           <w:rFonts w:hint="eastAsia"/>
@@ -9110,7 +9833,7 @@
         </w:rPr>
         <w:t>中文文本分词</w:t>
       </w:r>
-      <w:bookmarkEnd w:id="39"/>
+      <w:bookmarkEnd w:id="42"/>
     </w:p>
     <w:p>
       <w:pPr>
@@ -9139,7 +9862,7 @@
           <w:lang w:val="en-US" w:eastAsia="zh-CN"/>
         </w:rPr>
       </w:pPr>
-      <w:bookmarkStart w:id="40" w:name="_Toc9101"/>
+      <w:bookmarkStart w:id="43" w:name="_Toc21247"/>
       <w:r>
         <w:rPr>
           <w:rFonts w:hint="eastAsia"/>
@@ -9160,7 +9883,7 @@
         </w:rPr>
         <w:t>结巴分词</w:t>
       </w:r>
-      <w:bookmarkEnd w:id="40"/>
+      <w:bookmarkEnd w:id="43"/>
     </w:p>
     <w:p>
       <w:pPr>
@@ -9266,7 +9989,7 @@
           <w:lang w:val="en-US" w:eastAsia="zh-CN"/>
         </w:rPr>
       </w:pPr>
-      <w:bookmarkStart w:id="41" w:name="_Toc18592"/>
+      <w:bookmarkStart w:id="44" w:name="_Toc24461"/>
       <w:r>
         <w:rPr>
           <w:rFonts w:hint="eastAsia"/>
@@ -9274,7 +9997,7 @@
         </w:rPr>
         <w:t>4.3 数据格式化</w:t>
       </w:r>
-      <w:bookmarkEnd w:id="41"/>
+      <w:bookmarkEnd w:id="44"/>
     </w:p>
     <w:p>
       <w:pPr>
@@ -9284,7 +10007,7 @@
           <w:lang w:val="en-US" w:eastAsia="zh-CN"/>
         </w:rPr>
       </w:pPr>
-      <w:bookmarkStart w:id="42" w:name="_Toc21155"/>
+      <w:bookmarkStart w:id="45" w:name="_Toc23812"/>
       <w:r>
         <w:rPr>
           <w:rFonts w:hint="eastAsia"/>
@@ -9292,7 +10015,7 @@
         </w:rPr>
         <w:t>4.3.1 星级转换为分类</w:t>
       </w:r>
-      <w:bookmarkEnd w:id="42"/>
+      <w:bookmarkEnd w:id="45"/>
     </w:p>
     <w:p>
       <w:pPr>
@@ -9478,7 +10201,7 @@
           <w:lang w:val="en-US" w:eastAsia="zh-CN"/>
         </w:rPr>
       </w:pPr>
-      <w:bookmarkStart w:id="43" w:name="_Toc21967"/>
+      <w:bookmarkStart w:id="46" w:name="_Toc19559"/>
       <w:r>
         <w:rPr>
           <w:rFonts w:hint="eastAsia"/>
@@ -9486,7 +10209,7 @@
         </w:rPr>
         <w:t>4.3.2 分类标记</w:t>
       </w:r>
-      <w:bookmarkEnd w:id="43"/>
+      <w:bookmarkEnd w:id="46"/>
     </w:p>
     <w:p>
       <w:pPr>
@@ -9523,7 +10246,7 @@
           <w:rFonts w:hint="eastAsia"/>
           <w:lang w:val="en-US" w:eastAsia="zh-CN"/>
         </w:rPr>
-        <w:t>train_all_class_list = []</w:t>
+        <w:t xml:space="preserve"> train_all_class_list = []</w:t>
       </w:r>
     </w:p>
     <w:p>
@@ -9728,6 +10451,41 @@
           <w:lang w:val="en-US" w:eastAsia="zh-CN"/>
         </w:rPr>
         <w:t>这样按顺序生成后的所有文本的分类标记（train_all_class_list）与之前生成的所有文本（sentences_list）就产生了映射关系，供朴素贝叶斯模型中矩阵的计算使用。</w:t>
+      </w:r>
+    </w:p>
+    <w:p>
+      <w:pPr>
+        <w:pStyle w:val="3"/>
+        <w:bidi w:val="0"/>
+        <w:rPr>
+          <w:rFonts w:hint="eastAsia"/>
+          <w:lang w:val="en-US" w:eastAsia="zh-CN"/>
+        </w:rPr>
+      </w:pPr>
+      <w:bookmarkStart w:id="47" w:name="_Toc4950"/>
+      <w:r>
+        <w:rPr>
+          <w:rFonts w:hint="eastAsia"/>
+          <w:lang w:val="en-US" w:eastAsia="zh-CN"/>
+        </w:rPr>
+        <w:t>4.4 本章小结</w:t>
+      </w:r>
+      <w:bookmarkEnd w:id="47"/>
+    </w:p>
+    <w:p>
+      <w:pPr>
+        <w:ind w:firstLine="480" w:firstLineChars="200"/>
+        <w:rPr>
+          <w:rFonts w:hint="default"/>
+          <w:lang w:val="en-US" w:eastAsia="zh-CN"/>
+        </w:rPr>
+      </w:pPr>
+      <w:r>
+        <w:rPr>
+          <w:rFonts w:hint="eastAsia"/>
+          <w:lang w:val="en-US" w:eastAsia="zh-CN"/>
+        </w:rPr>
+        <w:t>本章主要介绍了数据预处理模块，将爬虫采集到的数据进行清洗、分词、格式化等操作，生成供朴素贝叶斯分类器使用的训练集和测试集。</w:t>
       </w:r>
     </w:p>
     <w:p>
@@ -9743,7 +10501,7 @@
       <w:r>
         <w:br w:type="page"/>
       </w:r>
-      <w:bookmarkStart w:id="44" w:name="_Toc477"/>
+      <w:bookmarkStart w:id="48" w:name="_Toc23028"/>
       <w:r>
         <w:rPr>
           <w:rFonts w:hint="eastAsia"/>
@@ -9770,7 +10528,7 @@
         </w:rPr>
         <w:t>朴素贝叶斯分类器</w:t>
       </w:r>
-      <w:bookmarkEnd w:id="44"/>
+      <w:bookmarkEnd w:id="48"/>
     </w:p>
     <w:p>
       <w:pPr>
@@ -9789,7 +10547,7 @@
           <w:lang w:val="en-US" w:eastAsia="zh-CN"/>
         </w:rPr>
       </w:pPr>
-      <w:bookmarkStart w:id="45" w:name="_Toc20845"/>
+      <w:bookmarkStart w:id="49" w:name="_Toc25544"/>
       <w:r>
         <w:rPr>
           <w:rFonts w:hint="eastAsia"/>
@@ -9810,7 +10568,7 @@
         </w:rPr>
         <w:t>朴素贝叶斯模型实现</w:t>
       </w:r>
-      <w:bookmarkEnd w:id="45"/>
+      <w:bookmarkEnd w:id="49"/>
     </w:p>
     <w:p>
       <w:pPr>
@@ -9836,7 +10594,7 @@
           <w:lang w:val="en-US" w:eastAsia="zh-CN"/>
         </w:rPr>
       </w:pPr>
-      <w:bookmarkStart w:id="46" w:name="_Toc19012"/>
+      <w:bookmarkStart w:id="50" w:name="_Toc23921"/>
       <w:r>
         <w:rPr>
           <w:rFonts w:hint="eastAsia"/>
@@ -9844,7 +10602,7 @@
         </w:rPr>
         <w:t>5.1.1 朴素贝叶斯算法构造方法</w:t>
       </w:r>
-      <w:bookmarkEnd w:id="46"/>
+      <w:bookmarkEnd w:id="50"/>
     </w:p>
     <w:p>
       <w:pPr>
@@ -10035,7 +10793,7 @@
           <w:lang w:val="en-US" w:eastAsia="zh-CN"/>
         </w:rPr>
       </w:pPr>
-      <w:bookmarkStart w:id="47" w:name="_Toc16670"/>
+      <w:bookmarkStart w:id="51" w:name="_Toc23158"/>
       <w:r>
         <w:rPr>
           <w:rFonts w:hint="eastAsia"/>
@@ -10043,7 +10801,7 @@
         </w:rPr>
         <w:t>5.1.2 数据集处理</w:t>
       </w:r>
-      <w:bookmarkEnd w:id="47"/>
+      <w:bookmarkEnd w:id="51"/>
     </w:p>
     <w:p>
       <w:pPr>
@@ -10170,7 +10928,7 @@
           <w:rFonts w:hint="eastAsia"/>
           <w:lang w:val="en-US" w:eastAsia="zh-CN"/>
         </w:rPr>
-        <w:t xml:space="preserve"> self.vocablen = len(self.vocabulary)</w:t>
+        <w:t>self.vocablen = len(self.vocabulary)</w:t>
       </w:r>
     </w:p>
     <w:p>
@@ -10184,7 +10942,7 @@
           <w:lang w:val="en-US" w:eastAsia="zh-CN"/>
         </w:rPr>
       </w:pPr>
-      <w:bookmarkStart w:id="48" w:name="_Toc12447"/>
+      <w:bookmarkStart w:id="52" w:name="_Toc22294"/>
       <w:r>
         <w:rPr>
           <w:rFonts w:hint="eastAsia"/>
@@ -10205,7 +10963,7 @@
         </w:rPr>
         <w:t>3 类别词典概率计算</w:t>
       </w:r>
-      <w:bookmarkEnd w:id="48"/>
+      <w:bookmarkEnd w:id="52"/>
     </w:p>
     <w:p>
       <w:pPr>
@@ -10236,87 +10994,71 @@
           <w:rFonts w:hint="eastAsia"/>
           <w:lang w:val="en-US" w:eastAsia="zh-CN"/>
         </w:rPr>
-        <w:t xml:space="preserve">    def calc_prob(self, classvec):</w:t>
-      </w:r>
-    </w:p>
-    <w:p>
-      <w:pPr>
-        <w:ind w:firstLine="480" w:firstLineChars="200"/>
-        <w:rPr>
-          <w:rFonts w:hint="eastAsia"/>
-          <w:lang w:val="en-US" w:eastAsia="zh-CN"/>
-        </w:rPr>
-      </w:pPr>
-      <w:r>
-        <w:rPr>
-          <w:rFonts w:hint="eastAsia"/>
-          <w:lang w:val="en-US" w:eastAsia="zh-CN"/>
-        </w:rPr>
-        <w:t xml:space="preserve">        self.labels = classvec</w:t>
-      </w:r>
-    </w:p>
-    <w:p>
-      <w:pPr>
-        <w:ind w:firstLine="480" w:firstLineChars="200"/>
-        <w:rPr>
-          <w:rFonts w:hint="eastAsia"/>
-          <w:lang w:val="en-US" w:eastAsia="zh-CN"/>
-        </w:rPr>
-      </w:pPr>
-      <w:r>
-        <w:rPr>
-          <w:rFonts w:hint="eastAsia"/>
-          <w:lang w:val="en-US" w:eastAsia="zh-CN"/>
-        </w:rPr>
-        <w:t xml:space="preserve">        labeltemps = set(self.labels)</w:t>
-      </w:r>
-    </w:p>
-    <w:p>
-      <w:pPr>
-        <w:ind w:firstLine="480" w:firstLineChars="200"/>
-        <w:rPr>
-          <w:rFonts w:hint="eastAsia"/>
-          <w:lang w:val="en-US" w:eastAsia="zh-CN"/>
-        </w:rPr>
-      </w:pPr>
-      <w:r>
-        <w:rPr>
-          <w:rFonts w:hint="eastAsia"/>
-          <w:lang w:val="en-US" w:eastAsia="zh-CN"/>
-        </w:rPr>
-        <w:t xml:space="preserve">        for labeltemp in labeltemps:</w:t>
-      </w:r>
-    </w:p>
-    <w:p>
-      <w:pPr>
-        <w:ind w:firstLine="480" w:firstLineChars="200"/>
-        <w:rPr>
-          <w:rFonts w:hint="eastAsia"/>
-          <w:lang w:val="en-US" w:eastAsia="zh-CN"/>
-        </w:rPr>
-      </w:pPr>
-      <w:r>
-        <w:rPr>
-          <w:rFonts w:hint="eastAsia"/>
-          <w:lang w:val="en-US" w:eastAsia="zh-CN"/>
-        </w:rPr>
-        <w:t xml:space="preserve">        self.pcates[labeltemp]=</w:t>
-      </w:r>
-    </w:p>
-    <w:p>
-      <w:pPr>
-        <w:ind w:firstLine="2160" w:firstLineChars="900"/>
-        <w:rPr>
-          <w:rFonts w:hint="eastAsia"/>
-          <w:lang w:val="en-US" w:eastAsia="zh-CN"/>
-        </w:rPr>
-      </w:pPr>
-      <w:r>
-        <w:rPr>
-          <w:rFonts w:hint="eastAsia"/>
-          <w:lang w:val="en-US" w:eastAsia="zh-CN"/>
-        </w:rPr>
-        <w:t>float(self.labels.count(labeltemp))/float(len(self.labels))</w:t>
+        <w:t>def calc_prob(self, classvec):</w:t>
+      </w:r>
+    </w:p>
+    <w:p>
+      <w:pPr>
+        <w:ind w:firstLine="480" w:firstLineChars="200"/>
+        <w:rPr>
+          <w:rFonts w:hint="eastAsia"/>
+          <w:lang w:val="en-US" w:eastAsia="zh-CN"/>
+        </w:rPr>
+      </w:pPr>
+      <w:r>
+        <w:rPr>
+          <w:rFonts w:hint="eastAsia"/>
+          <w:lang w:val="en-US" w:eastAsia="zh-CN"/>
+        </w:rPr>
+        <w:t xml:space="preserve">    self.labels = classvec</w:t>
+      </w:r>
+    </w:p>
+    <w:p>
+      <w:pPr>
+        <w:ind w:firstLine="480" w:firstLineChars="200"/>
+        <w:rPr>
+          <w:rFonts w:hint="eastAsia"/>
+          <w:lang w:val="en-US" w:eastAsia="zh-CN"/>
+        </w:rPr>
+      </w:pPr>
+      <w:r>
+        <w:rPr>
+          <w:rFonts w:hint="eastAsia"/>
+          <w:lang w:val="en-US" w:eastAsia="zh-CN"/>
+        </w:rPr>
+        <w:t xml:space="preserve">    labeltemps = set(self.labels)</w:t>
+      </w:r>
+    </w:p>
+    <w:p>
+      <w:pPr>
+        <w:ind w:firstLine="480" w:firstLineChars="200"/>
+        <w:rPr>
+          <w:rFonts w:hint="eastAsia"/>
+          <w:lang w:val="en-US" w:eastAsia="zh-CN"/>
+        </w:rPr>
+      </w:pPr>
+      <w:r>
+        <w:rPr>
+          <w:rFonts w:hint="eastAsia"/>
+          <w:lang w:val="en-US" w:eastAsia="zh-CN"/>
+        </w:rPr>
+        <w:t xml:space="preserve">    for labeltemp in labeltemps:</w:t>
+      </w:r>
+    </w:p>
+    <w:p>
+      <w:pPr>
+        <w:ind w:firstLine="480" w:firstLineChars="200"/>
+        <w:rPr>
+          <w:rFonts w:hint="eastAsia"/>
+          <w:lang w:val="en-US" w:eastAsia="zh-CN"/>
+        </w:rPr>
+      </w:pPr>
+      <w:r>
+        <w:rPr>
+          <w:rFonts w:hint="eastAsia"/>
+          <w:lang w:val="en-US" w:eastAsia="zh-CN"/>
+        </w:rPr>
+        <w:t xml:space="preserve">    self.pcates[labeltemp]=float(self.labels.count(labeltemp))/float(len(self.labels))</w:t>
       </w:r>
     </w:p>
     <w:p>
@@ -10338,6 +11080,7 @@
     <w:p>
       <w:pPr>
         <w:ind w:firstLine="480" w:firstLineChars="200"/>
+        <w:jc w:val="center"/>
         <w:rPr>
           <w:rFonts w:hint="eastAsia"/>
           <w:position w:val="-26"/>
@@ -10355,12 +11098,12 @@
             <v:path/>
             <v:fill on="f" focussize="0,0"/>
             <v:stroke on="f"/>
-            <v:imagedata r:id="rId56" o:title=""/>
+            <v:imagedata r:id="rId57" o:title=""/>
             <o:lock v:ext="edit" aspectratio="t"/>
             <w10:wrap type="none"/>
             <w10:anchorlock/>
           </v:shape>
-          <o:OLEObject Type="Embed" ProgID="Equation.KSEE3" ShapeID="_x0000_i1044" DrawAspect="Content" ObjectID="_1468075744" r:id="rId55">
+          <o:OLEObject Type="Embed" ProgID="Equation.KSEE3" ShapeID="_x0000_i1044" DrawAspect="Content" ObjectID="_1468075744" r:id="rId56">
             <o:LockedField>false</o:LockedField>
           </o:OLEObject>
         </w:object>
@@ -10374,7 +11117,7 @@
           <w:lang w:val="en-US" w:eastAsia="zh-CN"/>
         </w:rPr>
       </w:pPr>
-      <w:bookmarkStart w:id="49" w:name="_Toc15711"/>
+      <w:bookmarkStart w:id="53" w:name="_Toc12573"/>
       <w:r>
         <w:rPr>
           <w:rFonts w:hint="eastAsia"/>
@@ -10382,7 +11125,7 @@
         </w:rPr>
         <w:t>5.1.4 TF-IDF算法实现</w:t>
       </w:r>
-      <w:bookmarkEnd w:id="49"/>
+      <w:bookmarkEnd w:id="53"/>
     </w:p>
     <w:p>
       <w:pPr>
@@ -10403,6 +11146,7 @@
     <w:p>
       <w:pPr>
         <w:ind w:firstLine="480" w:firstLineChars="200"/>
+        <w:jc w:val="center"/>
         <w:rPr>
           <w:rFonts w:hint="eastAsia"/>
           <w:lang w:val="en-US" w:eastAsia="zh-CN"/>
@@ -10419,12 +11163,12 @@
             <v:path/>
             <v:fill on="f" focussize="0,0"/>
             <v:stroke on="f"/>
-            <v:imagedata r:id="rId53" o:title=""/>
+            <v:imagedata r:id="rId54" o:title=""/>
             <o:lock v:ext="edit" aspectratio="t"/>
             <w10:wrap type="none"/>
             <w10:anchorlock/>
           </v:shape>
-          <o:OLEObject Type="Embed" ProgID="Equation.KSEE3" ShapeID="_x0000_i1045" DrawAspect="Content" ObjectID="_1468075745" r:id="rId57">
+          <o:OLEObject Type="Embed" ProgID="Equation.KSEE3" ShapeID="_x0000_i1045" DrawAspect="Content" ObjectID="_1468075745" r:id="rId58">
             <o:LockedField>false</o:LockedField>
           </o:OLEObject>
         </w:object>
@@ -10502,101 +11246,92 @@
           <w:lang w:val="en-US" w:eastAsia="zh-CN"/>
         </w:rPr>
       </w:pPr>
-    </w:p>
-    <w:p>
-      <w:pPr>
-        <w:ind w:firstLine="480" w:firstLineChars="200"/>
-        <w:rPr>
-          <w:rFonts w:hint="eastAsia"/>
-          <w:lang w:val="en-US" w:eastAsia="zh-CN"/>
-        </w:rPr>
-      </w:pPr>
-      <w:r>
-        <w:rPr>
-          <w:rFonts w:hint="eastAsia"/>
-          <w:lang w:val="en-US" w:eastAsia="zh-CN"/>
-        </w:rPr>
-        <w:t xml:space="preserve">    def calc_tfidf(self, trainset):</w:t>
-      </w:r>
-    </w:p>
-    <w:p>
-      <w:pPr>
-        <w:ind w:firstLine="480" w:firstLineChars="200"/>
-        <w:rPr>
-          <w:rFonts w:hint="eastAsia"/>
-          <w:lang w:val="en-US" w:eastAsia="zh-CN"/>
-        </w:rPr>
-      </w:pPr>
-      <w:r>
-        <w:rPr>
-          <w:rFonts w:hint="eastAsia"/>
-          <w:lang w:val="en-US" w:eastAsia="zh-CN"/>
-        </w:rPr>
-        <w:t xml:space="preserve">        self.idf = np.ones([1, self.vocablen])</w:t>
-      </w:r>
-    </w:p>
-    <w:p>
-      <w:pPr>
-        <w:ind w:firstLine="480" w:firstLineChars="200"/>
-        <w:rPr>
-          <w:rFonts w:hint="eastAsia"/>
-          <w:lang w:val="en-US" w:eastAsia="zh-CN"/>
-        </w:rPr>
-      </w:pPr>
-      <w:r>
-        <w:rPr>
-          <w:rFonts w:hint="eastAsia"/>
-          <w:lang w:val="en-US" w:eastAsia="zh-CN"/>
-        </w:rPr>
-        <w:t xml:space="preserve">        self.tf = np.zeros([self.doclength, self.vocablen])</w:t>
-      </w:r>
-    </w:p>
-    <w:p>
-      <w:pPr>
-        <w:ind w:firstLine="480" w:firstLineChars="200"/>
-        <w:rPr>
-          <w:rFonts w:hint="eastAsia"/>
-          <w:lang w:val="en-US" w:eastAsia="zh-CN"/>
-        </w:rPr>
-      </w:pPr>
-      <w:r>
-        <w:rPr>
-          <w:rFonts w:hint="eastAsia"/>
-          <w:lang w:val="en-US" w:eastAsia="zh-CN"/>
-        </w:rPr>
-        <w:t xml:space="preserve">        for indx in range(self.doclength):</w:t>
-      </w:r>
-    </w:p>
-    <w:p>
-      <w:pPr>
-        <w:ind w:firstLine="480" w:firstLineChars="200"/>
-        <w:rPr>
-          <w:rFonts w:hint="eastAsia"/>
-          <w:lang w:val="en-US" w:eastAsia="zh-CN"/>
-        </w:rPr>
-      </w:pPr>
-      <w:r>
-        <w:rPr>
-          <w:rFonts w:hint="eastAsia"/>
-          <w:lang w:val="en-US" w:eastAsia="zh-CN"/>
-        </w:rPr>
-        <w:t xml:space="preserve">            for word in trainset[indx]:</w:t>
-      </w:r>
-    </w:p>
-    <w:p>
-      <w:pPr>
-        <w:ind w:firstLine="480" w:firstLineChars="200"/>
-        <w:rPr>
-          <w:rFonts w:hint="eastAsia"/>
-          <w:lang w:val="en-US" w:eastAsia="zh-CN"/>
-        </w:rPr>
-      </w:pPr>
-      <w:r>
-        <w:rPr>
-          <w:rFonts w:hint="eastAsia"/>
-          <w:lang w:val="en-US" w:eastAsia="zh-CN"/>
-        </w:rPr>
-        <w:t xml:space="preserve">                self.tf[indx,self.vocabulary.index(word)]+=1            </w:t>
+      <w:r>
+        <w:rPr>
+          <w:rFonts w:hint="eastAsia"/>
+          <w:lang w:val="en-US" w:eastAsia="zh-CN"/>
+        </w:rPr>
+        <w:t>def calc_tfidf(self, trainset):</w:t>
+      </w:r>
+    </w:p>
+    <w:p>
+      <w:pPr>
+        <w:ind w:firstLine="480" w:firstLineChars="200"/>
+        <w:rPr>
+          <w:rFonts w:hint="eastAsia"/>
+          <w:lang w:val="en-US" w:eastAsia="zh-CN"/>
+        </w:rPr>
+      </w:pPr>
+      <w:r>
+        <w:rPr>
+          <w:rFonts w:hint="eastAsia"/>
+          <w:lang w:val="en-US" w:eastAsia="zh-CN"/>
+        </w:rPr>
+        <w:t xml:space="preserve">    self.idf = np.ones([1, self.vocablen])</w:t>
+      </w:r>
+    </w:p>
+    <w:p>
+      <w:pPr>
+        <w:ind w:firstLine="480" w:firstLineChars="200"/>
+        <w:rPr>
+          <w:rFonts w:hint="eastAsia"/>
+          <w:lang w:val="en-US" w:eastAsia="zh-CN"/>
+        </w:rPr>
+      </w:pPr>
+      <w:r>
+        <w:rPr>
+          <w:rFonts w:hint="eastAsia"/>
+          <w:lang w:val="en-US" w:eastAsia="zh-CN"/>
+        </w:rPr>
+        <w:t xml:space="preserve">    self.tf = np.zeros([self.doclength, self.vocablen])</w:t>
+      </w:r>
+    </w:p>
+    <w:p>
+      <w:pPr>
+        <w:ind w:firstLine="480" w:firstLineChars="200"/>
+        <w:rPr>
+          <w:rFonts w:hint="eastAsia"/>
+          <w:lang w:val="en-US" w:eastAsia="zh-CN"/>
+        </w:rPr>
+      </w:pPr>
+      <w:r>
+        <w:rPr>
+          <w:rFonts w:hint="eastAsia"/>
+          <w:lang w:val="en-US" w:eastAsia="zh-CN"/>
+        </w:rPr>
+        <w:t xml:space="preserve">    for indx in range(self.doclength):</w:t>
+      </w:r>
+    </w:p>
+    <w:p>
+      <w:pPr>
+        <w:ind w:firstLine="480" w:firstLineChars="200"/>
+        <w:rPr>
+          <w:rFonts w:hint="eastAsia"/>
+          <w:lang w:val="en-US" w:eastAsia="zh-CN"/>
+        </w:rPr>
+      </w:pPr>
+      <w:r>
+        <w:rPr>
+          <w:rFonts w:hint="eastAsia"/>
+          <w:lang w:val="en-US" w:eastAsia="zh-CN"/>
+        </w:rPr>
+        <w:t xml:space="preserve">        for word in trainset[indx]:</w:t>
+      </w:r>
+    </w:p>
+    <w:p>
+      <w:pPr>
+        <w:ind w:left="1440" w:leftChars="200" w:hanging="960" w:hangingChars="400"/>
+        <w:rPr>
+          <w:rFonts w:hint="eastAsia"/>
+          <w:lang w:val="en-US" w:eastAsia="zh-CN"/>
+        </w:rPr>
+      </w:pPr>
+      <w:r>
+        <w:rPr>
+          <w:rFonts w:hint="eastAsia"/>
+          <w:lang w:val="en-US" w:eastAsia="zh-CN"/>
+        </w:rPr>
+        <w:t xml:space="preserve">            self.tf[indx,self.vocabulary.index(word)]+=1            </w:t>
       </w:r>
       <w:r>
         <w:rPr>
@@ -10633,55 +11368,55 @@
           <w:rFonts w:hint="eastAsia"/>
           <w:lang w:val="en-US" w:eastAsia="zh-CN"/>
         </w:rPr>
-        <w:t xml:space="preserve">            for singleword in set(trainset[indx]):</w:t>
-      </w:r>
-    </w:p>
-    <w:p>
-      <w:pPr>
-        <w:ind w:firstLine="480" w:firstLineChars="200"/>
-        <w:rPr>
-          <w:rFonts w:hint="eastAsia"/>
-          <w:lang w:val="en-US" w:eastAsia="zh-CN"/>
-        </w:rPr>
-      </w:pPr>
-      <w:r>
-        <w:rPr>
-          <w:rFonts w:hint="eastAsia"/>
-          <w:lang w:val="en-US" w:eastAsia="zh-CN"/>
-        </w:rPr>
-        <w:t xml:space="preserve">                self.idf[0, self.vocabulary.index(singleword)] += 1  </w:t>
-      </w:r>
-    </w:p>
-    <w:p>
-      <w:pPr>
-        <w:ind w:firstLine="480" w:firstLineChars="200"/>
-        <w:rPr>
-          <w:rFonts w:hint="eastAsia"/>
-          <w:lang w:val="en-US" w:eastAsia="zh-CN"/>
-        </w:rPr>
-      </w:pPr>
-      <w:r>
-        <w:rPr>
-          <w:rFonts w:hint="eastAsia"/>
-          <w:lang w:val="en-US" w:eastAsia="zh-CN"/>
-        </w:rPr>
-        <w:t xml:space="preserve">        self.idf = np.log(float(self.doclength)) - np.log(self.idf)</w:t>
-      </w:r>
-    </w:p>
-    <w:p>
-      <w:pPr>
-        <w:ind w:firstLine="480" w:firstLineChars="200"/>
-        <w:rPr>
-          <w:rFonts w:hint="eastAsia"/>
-          <w:lang w:val="en-US" w:eastAsia="zh-CN"/>
-        </w:rPr>
-      </w:pPr>
-      <w:r>
-        <w:rPr>
-          <w:rFonts w:hint="eastAsia"/>
-          <w:lang w:val="en-US" w:eastAsia="zh-CN"/>
-        </w:rPr>
-        <w:t xml:space="preserve">        self.tfidf = np.multiply(self.tf, self.idf)</w:t>
+        <w:t xml:space="preserve">        for singleword in set(trainset[indx]):</w:t>
+      </w:r>
+    </w:p>
+    <w:p>
+      <w:pPr>
+        <w:ind w:firstLine="480" w:firstLineChars="200"/>
+        <w:rPr>
+          <w:rFonts w:hint="eastAsia"/>
+          <w:lang w:val="en-US" w:eastAsia="zh-CN"/>
+        </w:rPr>
+      </w:pPr>
+      <w:r>
+        <w:rPr>
+          <w:rFonts w:hint="eastAsia"/>
+          <w:lang w:val="en-US" w:eastAsia="zh-CN"/>
+        </w:rPr>
+        <w:t xml:space="preserve">            self.idf[0, self.vocabulary.index(singleword)] += 1  </w:t>
+      </w:r>
+    </w:p>
+    <w:p>
+      <w:pPr>
+        <w:ind w:firstLine="480" w:firstLineChars="200"/>
+        <w:rPr>
+          <w:rFonts w:hint="eastAsia"/>
+          <w:lang w:val="en-US" w:eastAsia="zh-CN"/>
+        </w:rPr>
+      </w:pPr>
+      <w:r>
+        <w:rPr>
+          <w:rFonts w:hint="eastAsia"/>
+          <w:lang w:val="en-US" w:eastAsia="zh-CN"/>
+        </w:rPr>
+        <w:t xml:space="preserve">    self.idf = np.log(float(self.doclength)) - np.log(self.idf)</w:t>
+      </w:r>
+    </w:p>
+    <w:p>
+      <w:pPr>
+        <w:ind w:firstLine="480" w:firstLineChars="200"/>
+        <w:rPr>
+          <w:rFonts w:hint="eastAsia"/>
+          <w:lang w:val="en-US" w:eastAsia="zh-CN"/>
+        </w:rPr>
+      </w:pPr>
+      <w:r>
+        <w:rPr>
+          <w:rFonts w:hint="eastAsia"/>
+          <w:lang w:val="en-US" w:eastAsia="zh-CN"/>
+        </w:rPr>
+        <w:t xml:space="preserve">    self.tfidf = np.multiply(self.tf, self.idf)</w:t>
       </w:r>
     </w:p>
     <w:p>
@@ -10692,7 +11427,7 @@
           <w:lang w:val="en-US" w:eastAsia="zh-CN"/>
         </w:rPr>
       </w:pPr>
-      <w:bookmarkStart w:id="50" w:name="_Toc16134"/>
+      <w:bookmarkStart w:id="54" w:name="_Toc29318"/>
       <w:r>
         <w:rPr>
           <w:rFonts w:hint="eastAsia"/>
@@ -10700,7 +11435,7 @@
         </w:rPr>
         <w:t>5.1.5 计算先验概率</w:t>
       </w:r>
-      <w:bookmarkEnd w:id="50"/>
+      <w:bookmarkEnd w:id="54"/>
     </w:p>
     <w:p>
       <w:pPr>
@@ -10854,7 +11589,7 @@
           <w:lang w:val="en-US" w:eastAsia="zh-CN"/>
         </w:rPr>
       </w:pPr>
-      <w:bookmarkStart w:id="51" w:name="_Toc21834"/>
+      <w:bookmarkStart w:id="55" w:name="_Toc16959"/>
       <w:r>
         <w:rPr>
           <w:rFonts w:hint="eastAsia"/>
@@ -10862,7 +11597,7 @@
         </w:rPr>
         <w:t>5.1.6 模型训练模块</w:t>
       </w:r>
-      <w:bookmarkEnd w:id="51"/>
+      <w:bookmarkEnd w:id="55"/>
     </w:p>
     <w:p>
       <w:pPr>
@@ -11016,7 +11751,7 @@
           <w:lang w:val="en-US" w:eastAsia="zh-CN"/>
         </w:rPr>
       </w:pPr>
-      <w:bookmarkStart w:id="52" w:name="_Toc18436"/>
+      <w:bookmarkStart w:id="56" w:name="_Toc20449"/>
       <w:r>
         <w:rPr>
           <w:rFonts w:hint="eastAsia"/>
@@ -11024,7 +11759,7 @@
         </w:rPr>
         <w:t>5.1.7 分类预测模块</w:t>
       </w:r>
-      <w:bookmarkEnd w:id="52"/>
+      <w:bookmarkEnd w:id="56"/>
       <w:r>
         <w:rPr>
           <w:rFonts w:hint="eastAsia"/>
@@ -11356,6 +12091,7 @@
     <w:p>
       <w:pPr>
         <w:ind w:firstLine="480" w:firstLineChars="200"/>
+        <w:jc w:val="center"/>
         <w:rPr>
           <w:rFonts w:hint="eastAsia"/>
           <w:position w:val="-28"/>
@@ -11378,7 +12114,7 @@
             <w10:wrap type="none"/>
             <w10:anchorlock/>
           </v:shape>
-          <o:OLEObject Type="Embed" ProgID="Equation.KSEE3" ShapeID="_x0000_i1046" DrawAspect="Content" ObjectID="_1468075746" r:id="rId58">
+          <o:OLEObject Type="Embed" ProgID="Equation.KSEE3" ShapeID="_x0000_i1046" DrawAspect="Content" ObjectID="_1468075746" r:id="rId59">
             <o:LockedField>false</o:LockedField>
           </o:OLEObject>
         </w:object>
@@ -11416,7 +12152,7 @@
           <w:lang w:val="en-US" w:eastAsia="zh-CN"/>
         </w:rPr>
       </w:pPr>
-      <w:bookmarkStart w:id="53" w:name="_Toc31151"/>
+      <w:bookmarkStart w:id="57" w:name="_Toc18053"/>
       <w:r>
         <w:rPr>
           <w:rFonts w:hint="eastAsia"/>
@@ -11424,7 +12160,7 @@
         </w:rPr>
         <w:t>5.2 模型训练</w:t>
       </w:r>
-      <w:bookmarkEnd w:id="53"/>
+      <w:bookmarkEnd w:id="57"/>
     </w:p>
     <w:p>
       <w:pPr>
@@ -11434,7 +12170,7 @@
           <w:lang w:val="en-US" w:eastAsia="zh-CN"/>
         </w:rPr>
       </w:pPr>
-      <w:bookmarkStart w:id="54" w:name="_Toc2006"/>
+      <w:bookmarkStart w:id="58" w:name="_Toc556"/>
       <w:r>
         <w:rPr>
           <w:rFonts w:hint="eastAsia"/>
@@ -11442,7 +12178,7 @@
         </w:rPr>
         <w:t>5.2.1 训练集导入</w:t>
       </w:r>
-      <w:bookmarkEnd w:id="54"/>
+      <w:bookmarkEnd w:id="58"/>
     </w:p>
     <w:p>
       <w:pPr>
@@ -11804,7 +12540,7 @@
           <w:lang w:val="en-US" w:eastAsia="zh-CN"/>
         </w:rPr>
       </w:pPr>
-      <w:bookmarkStart w:id="55" w:name="_Toc29150"/>
+      <w:bookmarkStart w:id="59" w:name="_Toc13809"/>
       <w:r>
         <w:rPr>
           <w:rFonts w:hint="eastAsia"/>
@@ -11812,7 +12548,7 @@
         </w:rPr>
         <w:t>5.2.2 训练集分类列表生成</w:t>
       </w:r>
-      <w:bookmarkEnd w:id="55"/>
+      <w:bookmarkEnd w:id="59"/>
     </w:p>
     <w:p>
       <w:pPr>
@@ -12004,7 +12740,7 @@
           <w:lang w:val="en-US" w:eastAsia="zh-CN"/>
         </w:rPr>
       </w:pPr>
-      <w:bookmarkStart w:id="56" w:name="_Toc15489"/>
+      <w:bookmarkStart w:id="60" w:name="_Toc22055"/>
       <w:r>
         <w:rPr>
           <w:rFonts w:hint="eastAsia"/>
@@ -12012,7 +12748,7 @@
         </w:rPr>
         <w:t>5.2.3 训练朴素贝叶斯模型</w:t>
       </w:r>
-      <w:bookmarkEnd w:id="56"/>
+      <w:bookmarkEnd w:id="60"/>
     </w:p>
     <w:p>
       <w:pPr>
@@ -12070,7 +12806,7 @@
           <w:lang w:val="en-US" w:eastAsia="zh-CN"/>
         </w:rPr>
       </w:pPr>
-      <w:bookmarkStart w:id="57" w:name="_Toc12242"/>
+      <w:bookmarkStart w:id="61" w:name="_Toc13279"/>
       <w:r>
         <w:rPr>
           <w:rFonts w:hint="eastAsia"/>
@@ -12078,7 +12814,7 @@
         </w:rPr>
         <w:t>5.3 分类预测</w:t>
       </w:r>
-      <w:bookmarkEnd w:id="57"/>
+      <w:bookmarkEnd w:id="61"/>
     </w:p>
     <w:p>
       <w:pPr>
@@ -12244,9 +12980,43 @@
     </w:p>
     <w:p>
       <w:pPr>
+        <w:pStyle w:val="3"/>
+        <w:bidi w:val="0"/>
+        <w:rPr>
+          <w:rFonts w:hint="eastAsia"/>
+          <w:lang w:val="en-US" w:eastAsia="zh-CN"/>
+        </w:rPr>
+      </w:pPr>
+      <w:bookmarkStart w:id="62" w:name="_Toc19674"/>
+      <w:r>
+        <w:rPr>
+          <w:rFonts w:hint="eastAsia"/>
+          <w:lang w:val="en-US" w:eastAsia="zh-CN"/>
+        </w:rPr>
+        <w:t>5.4 本章小结</w:t>
+      </w:r>
+      <w:bookmarkEnd w:id="62"/>
+    </w:p>
+    <w:p>
+      <w:pPr>
+        <w:ind w:firstLine="480" w:firstLineChars="200"/>
+        <w:rPr>
+          <w:rFonts w:hint="default"/>
+          <w:lang w:val="en-US" w:eastAsia="zh-CN"/>
+        </w:rPr>
+      </w:pPr>
+      <w:r>
+        <w:rPr>
+          <w:rFonts w:hint="eastAsia"/>
+          <w:lang w:val="en-US" w:eastAsia="zh-CN"/>
+        </w:rPr>
+        <w:t>本章主要介绍了朴素贝叶斯分类器的实现，运用tf-idf算法原理生成词频向量空间矩阵，运用朴素贝叶斯算法原理实现朴素贝叶斯分类器。</w:t>
+      </w:r>
+    </w:p>
+    <w:p>
+      <w:pPr>
         <w:adjustRightInd w:val="0"/>
         <w:snapToGrid w:val="0"/>
-        <w:ind w:firstLine="480" w:firstLineChars="200"/>
         <w:rPr>
           <w:rFonts w:hint="eastAsia"/>
           <w:lang w:val="en-US" w:eastAsia="zh-CN"/>
@@ -12422,29 +13192,6 @@
       <w:pPr>
         <w:adjustRightInd w:val="0"/>
         <w:snapToGrid w:val="0"/>
-        <w:ind w:firstLine="480" w:firstLineChars="200"/>
-        <w:rPr>
-          <w:rFonts w:hint="eastAsia"/>
-          <w:lang w:val="en-US" w:eastAsia="zh-CN"/>
-        </w:rPr>
-      </w:pPr>
-    </w:p>
-    <w:p>
-      <w:pPr>
-        <w:adjustRightInd w:val="0"/>
-        <w:snapToGrid w:val="0"/>
-        <w:ind w:firstLine="480" w:firstLineChars="200"/>
-        <w:rPr>
-          <w:rFonts w:hint="eastAsia"/>
-          <w:lang w:val="en-US" w:eastAsia="zh-CN"/>
-        </w:rPr>
-      </w:pPr>
-    </w:p>
-    <w:p>
-      <w:pPr>
-        <w:adjustRightInd w:val="0"/>
-        <w:snapToGrid w:val="0"/>
-        <w:ind w:firstLine="480" w:firstLineChars="200"/>
         <w:rPr>
           <w:rFonts w:hint="eastAsia"/>
           <w:lang w:val="en-US" w:eastAsia="zh-CN"/>
@@ -12456,19 +13203,19 @@
         <w:pStyle w:val="2"/>
         <w:jc w:val="center"/>
         <w:rPr>
-          <w:rFonts w:hint="eastAsia"/>
-          <w:lang w:val="en-US" w:eastAsia="zh-CN"/>
-        </w:rPr>
-      </w:pPr>
-      <w:bookmarkStart w:id="58" w:name="_Toc21474"/>
-      <w:r>
-        <w:rPr>
-          <w:rFonts w:hint="eastAsia"/>
-          <w:lang w:val="en-US" w:eastAsia="zh-CN"/>
-        </w:rPr>
-        <w:t>第6章 模型优化</w:t>
-      </w:r>
-      <w:bookmarkEnd w:id="58"/>
+          <w:rFonts w:hint="default"/>
+          <w:lang w:val="en-US" w:eastAsia="zh-CN"/>
+        </w:rPr>
+      </w:pPr>
+      <w:bookmarkStart w:id="63" w:name="_Toc25583"/>
+      <w:r>
+        <w:rPr>
+          <w:rFonts w:hint="eastAsia"/>
+          <w:lang w:val="en-US" w:eastAsia="zh-CN"/>
+        </w:rPr>
+        <w:t>第6章 模型优化与分析</w:t>
+      </w:r>
+      <w:bookmarkEnd w:id="63"/>
     </w:p>
     <w:p>
       <w:pPr>
@@ -12478,7 +13225,7 @@
           <w:lang w:val="en-US" w:eastAsia="zh-CN"/>
         </w:rPr>
       </w:pPr>
-      <w:bookmarkStart w:id="59" w:name="_Toc18075"/>
+      <w:bookmarkStart w:id="64" w:name="_Toc20303"/>
       <w:r>
         <w:rPr>
           <w:rFonts w:hint="eastAsia"/>
@@ -12486,7 +13233,7 @@
         </w:rPr>
         <w:t>6.1 模型初步预测</w:t>
       </w:r>
-      <w:bookmarkEnd w:id="59"/>
+      <w:bookmarkEnd w:id="64"/>
     </w:p>
     <w:p>
       <w:pPr>
@@ -12512,7 +13259,7 @@
           <w:lang w:val="en-US" w:eastAsia="zh-CN"/>
         </w:rPr>
       </w:pPr>
-      <w:bookmarkStart w:id="60" w:name="_Toc1757"/>
+      <w:bookmarkStart w:id="65" w:name="_Toc14148"/>
       <w:r>
         <w:rPr>
           <w:rFonts w:hint="eastAsia"/>
@@ -12520,7 +13267,7 @@
         </w:rPr>
         <w:t>6.1.1 训练集可靠性</w:t>
       </w:r>
-      <w:bookmarkEnd w:id="60"/>
+      <w:bookmarkEnd w:id="65"/>
     </w:p>
     <w:p>
       <w:pPr>
@@ -12559,7 +13306,7 @@
             <wp:cNvGraphicFramePr/>
             <a:graphic xmlns:a="http://schemas.openxmlformats.org/drawingml/2006/main">
               <a:graphicData uri="http://schemas.openxmlformats.org/drawingml/2006/chart">
-                <c:chart xmlns:c="http://schemas.openxmlformats.org/drawingml/2006/chart" xmlns:r="http://schemas.openxmlformats.org/officeDocument/2006/relationships" r:id="rId59"/>
+                <c:chart xmlns:c="http://schemas.openxmlformats.org/drawingml/2006/chart" xmlns:r="http://schemas.openxmlformats.org/officeDocument/2006/relationships" r:id="rId60"/>
               </a:graphicData>
             </a:graphic>
           </wp:inline>
@@ -12568,6 +13315,33 @@
     </w:p>
     <w:p>
       <w:pPr>
+        <w:jc w:val="center"/>
+        <w:rPr>
+          <w:rFonts w:hint="eastAsia" w:eastAsia="黑体"/>
+          <w:sz w:val="20"/>
+          <w:lang w:val="en-US" w:eastAsia="zh-CN"/>
+        </w:rPr>
+      </w:pPr>
+      <w:r>
+        <w:rPr>
+          <w:rFonts w:hint="eastAsia" w:eastAsia="黑体"/>
+          <w:sz w:val="20"/>
+          <w:lang w:val="en-US" w:eastAsia="zh-CN"/>
+        </w:rPr>
+        <w:t>图6.1 训练集类别分布情况图</w:t>
+      </w:r>
+    </w:p>
+    <w:p>
+      <w:pPr>
+        <w:ind w:firstLine="480" w:firstLineChars="200"/>
+        <w:rPr>
+          <w:rFonts w:hint="eastAsia"/>
+          <w:lang w:val="en-US" w:eastAsia="zh-CN"/>
+        </w:rPr>
+      </w:pPr>
+    </w:p>
+    <w:p>
+      <w:pPr>
         <w:ind w:firstLine="480" w:firstLineChars="200"/>
         <w:rPr>
           <w:rFonts w:hint="eastAsia"/>
@@ -12622,7 +13396,7 @@
           <w:lang w:val="en-US" w:eastAsia="zh-CN"/>
         </w:rPr>
       </w:pPr>
-      <w:bookmarkStart w:id="61" w:name="_Toc7488"/>
+      <w:bookmarkStart w:id="66" w:name="_Toc3413"/>
       <w:r>
         <w:rPr>
           <w:rFonts w:hint="eastAsia"/>
@@ -12630,7 +13404,7 @@
         </w:rPr>
         <w:t>6.1.2 模型预测分类</w:t>
       </w:r>
-      <w:bookmarkEnd w:id="61"/>
+      <w:bookmarkEnd w:id="66"/>
     </w:p>
     <w:p>
       <w:pPr>
@@ -12669,7 +13443,7 @@
             <wp:cNvGraphicFramePr/>
             <a:graphic xmlns:a="http://schemas.openxmlformats.org/drawingml/2006/main">
               <a:graphicData uri="http://schemas.openxmlformats.org/drawingml/2006/chart">
-                <c:chart xmlns:c="http://schemas.openxmlformats.org/drawingml/2006/chart" xmlns:r="http://schemas.openxmlformats.org/officeDocument/2006/relationships" r:id="rId60"/>
+                <c:chart xmlns:c="http://schemas.openxmlformats.org/drawingml/2006/chart" xmlns:r="http://schemas.openxmlformats.org/officeDocument/2006/relationships" r:id="rId61"/>
               </a:graphicData>
             </a:graphic>
           </wp:inline>
@@ -12678,6 +13452,33 @@
     </w:p>
     <w:p>
       <w:pPr>
+        <w:jc w:val="center"/>
+        <w:rPr>
+          <w:rFonts w:hint="eastAsia" w:eastAsia="黑体"/>
+          <w:sz w:val="20"/>
+          <w:lang w:val="en-US" w:eastAsia="zh-CN"/>
+        </w:rPr>
+      </w:pPr>
+      <w:r>
+        <w:rPr>
+          <w:rFonts w:hint="eastAsia" w:eastAsia="黑体"/>
+          <w:sz w:val="20"/>
+          <w:lang w:val="en-US" w:eastAsia="zh-CN"/>
+        </w:rPr>
+        <w:t>图6.2 测试集预测结果图</w:t>
+      </w:r>
+    </w:p>
+    <w:p>
+      <w:pPr>
+        <w:ind w:firstLine="480" w:firstLineChars="200"/>
+        <w:rPr>
+          <w:rFonts w:hint="eastAsia"/>
+          <w:lang w:val="en-US" w:eastAsia="zh-CN"/>
+        </w:rPr>
+      </w:pPr>
+    </w:p>
+    <w:p>
+      <w:pPr>
         <w:ind w:firstLine="480" w:firstLineChars="200"/>
         <w:rPr>
           <w:rFonts w:hint="eastAsia"/>
@@ -12700,7 +13501,7 @@
           <w:lang w:val="en-US" w:eastAsia="zh-CN"/>
         </w:rPr>
       </w:pPr>
-      <w:bookmarkStart w:id="62" w:name="_Toc13137"/>
+      <w:bookmarkStart w:id="67" w:name="_Toc31939"/>
       <w:r>
         <w:rPr>
           <w:rFonts w:hint="eastAsia"/>
@@ -12708,7 +13509,7 @@
         </w:rPr>
         <w:t>6.2 停用词优化</w:t>
       </w:r>
-      <w:bookmarkEnd w:id="62"/>
+      <w:bookmarkEnd w:id="67"/>
     </w:p>
     <w:p>
       <w:pPr>
@@ -12718,7 +13519,7 @@
           <w:lang w:val="en-US" w:eastAsia="zh-CN"/>
         </w:rPr>
       </w:pPr>
-      <w:bookmarkStart w:id="63" w:name="_Toc2403"/>
+      <w:bookmarkStart w:id="68" w:name="_Toc18251"/>
       <w:r>
         <w:rPr>
           <w:rFonts w:hint="eastAsia"/>
@@ -12726,7 +13527,7 @@
         </w:rPr>
         <w:t>6.2.1 分词去除停用词</w:t>
       </w:r>
-      <w:bookmarkEnd w:id="63"/>
+      <w:bookmarkEnd w:id="68"/>
     </w:p>
     <w:p>
       <w:pPr>
@@ -12873,7 +13674,7 @@
           <w:lang w:val="en-US" w:eastAsia="zh-CN"/>
         </w:rPr>
       </w:pPr>
-      <w:bookmarkStart w:id="64" w:name="_Toc4745"/>
+      <w:bookmarkStart w:id="69" w:name="_Toc5168"/>
       <w:r>
         <w:rPr>
           <w:rFonts w:hint="eastAsia"/>
@@ -12881,7 +13682,7 @@
         </w:rPr>
         <w:t>6.2.2 去除停用词预测分类</w:t>
       </w:r>
-      <w:bookmarkEnd w:id="64"/>
+      <w:bookmarkEnd w:id="69"/>
     </w:p>
     <w:p>
       <w:pPr>
@@ -12920,7 +13721,7 @@
             <wp:cNvGraphicFramePr/>
             <a:graphic xmlns:a="http://schemas.openxmlformats.org/drawingml/2006/main">
               <a:graphicData uri="http://schemas.openxmlformats.org/drawingml/2006/chart">
-                <c:chart xmlns:c="http://schemas.openxmlformats.org/drawingml/2006/chart" xmlns:r="http://schemas.openxmlformats.org/officeDocument/2006/relationships" r:id="rId61"/>
+                <c:chart xmlns:c="http://schemas.openxmlformats.org/drawingml/2006/chart" xmlns:r="http://schemas.openxmlformats.org/officeDocument/2006/relationships" r:id="rId62"/>
               </a:graphicData>
             </a:graphic>
           </wp:inline>
@@ -12929,6 +13730,33 @@
     </w:p>
     <w:p>
       <w:pPr>
+        <w:jc w:val="center"/>
+        <w:rPr>
+          <w:rFonts w:hint="eastAsia" w:eastAsia="黑体"/>
+          <w:sz w:val="20"/>
+          <w:lang w:val="en-US" w:eastAsia="zh-CN"/>
+        </w:rPr>
+      </w:pPr>
+      <w:r>
+        <w:rPr>
+          <w:rFonts w:hint="eastAsia" w:eastAsia="黑体"/>
+          <w:sz w:val="20"/>
+          <w:lang w:val="en-US" w:eastAsia="zh-CN"/>
+        </w:rPr>
+        <w:t>图6.3 去除停用词预测结果图</w:t>
+      </w:r>
+    </w:p>
+    <w:p>
+      <w:pPr>
+        <w:ind w:firstLine="480" w:firstLineChars="200"/>
+        <w:rPr>
+          <w:rFonts w:hint="eastAsia"/>
+          <w:lang w:val="en-US" w:eastAsia="zh-CN"/>
+        </w:rPr>
+      </w:pPr>
+    </w:p>
+    <w:p>
+      <w:pPr>
         <w:ind w:firstLine="480" w:firstLineChars="200"/>
         <w:rPr>
           <w:rFonts w:hint="eastAsia"/>
@@ -12951,7 +13779,7 @@
           <w:lang w:val="en-US" w:eastAsia="zh-CN"/>
         </w:rPr>
       </w:pPr>
-      <w:bookmarkStart w:id="65" w:name="_Toc6265"/>
+      <w:bookmarkStart w:id="70" w:name="_Toc826"/>
       <w:r>
         <w:rPr>
           <w:rFonts w:hint="eastAsia"/>
@@ -12959,7 +13787,7 @@
         </w:rPr>
         <w:t>6.3 公共词优化</w:t>
       </w:r>
-      <w:bookmarkEnd w:id="65"/>
+      <w:bookmarkEnd w:id="70"/>
     </w:p>
     <w:p>
       <w:pPr>
@@ -12969,7 +13797,7 @@
           <w:lang w:val="en-US" w:eastAsia="zh-CN"/>
         </w:rPr>
       </w:pPr>
-      <w:bookmarkStart w:id="66" w:name="_Toc6194"/>
+      <w:bookmarkStart w:id="71" w:name="_Toc25441"/>
       <w:r>
         <w:rPr>
           <w:rFonts w:hint="eastAsia"/>
@@ -12977,7 +13805,7 @@
         </w:rPr>
         <w:t>6.3.1 分词去重公共词</w:t>
       </w:r>
-      <w:bookmarkEnd w:id="66"/>
+      <w:bookmarkEnd w:id="71"/>
     </w:p>
     <w:p>
       <w:pPr>
@@ -13359,7 +14187,7 @@
           <w:lang w:val="en-US" w:eastAsia="zh-CN"/>
         </w:rPr>
       </w:pPr>
-      <w:bookmarkStart w:id="67" w:name="_Toc17238"/>
+      <w:bookmarkStart w:id="72" w:name="_Toc28618"/>
       <w:r>
         <w:rPr>
           <w:rFonts w:hint="eastAsia"/>
@@ -13367,7 +14195,7 @@
         </w:rPr>
         <w:t>6.3.2 去除公共词预测分类</w:t>
       </w:r>
-      <w:bookmarkEnd w:id="67"/>
+      <w:bookmarkEnd w:id="72"/>
     </w:p>
     <w:p>
       <w:pPr>
@@ -13406,7 +14234,7 @@
             <wp:cNvGraphicFramePr/>
             <a:graphic xmlns:a="http://schemas.openxmlformats.org/drawingml/2006/main">
               <a:graphicData uri="http://schemas.openxmlformats.org/drawingml/2006/chart">
-                <c:chart xmlns:c="http://schemas.openxmlformats.org/drawingml/2006/chart" xmlns:r="http://schemas.openxmlformats.org/officeDocument/2006/relationships" r:id="rId62"/>
+                <c:chart xmlns:c="http://schemas.openxmlformats.org/drawingml/2006/chart" xmlns:r="http://schemas.openxmlformats.org/officeDocument/2006/relationships" r:id="rId63"/>
               </a:graphicData>
             </a:graphic>
           </wp:inline>
@@ -13415,6 +14243,33 @@
     </w:p>
     <w:p>
       <w:pPr>
+        <w:jc w:val="center"/>
+        <w:rPr>
+          <w:rFonts w:hint="eastAsia" w:eastAsia="黑体"/>
+          <w:sz w:val="20"/>
+          <w:lang w:val="en-US" w:eastAsia="zh-CN"/>
+        </w:rPr>
+      </w:pPr>
+      <w:r>
+        <w:rPr>
+          <w:rFonts w:hint="eastAsia" w:eastAsia="黑体"/>
+          <w:sz w:val="20"/>
+          <w:lang w:val="en-US" w:eastAsia="zh-CN"/>
+        </w:rPr>
+        <w:t>图6.4 去除公共词预测结果图</w:t>
+      </w:r>
+    </w:p>
+    <w:p>
+      <w:pPr>
+        <w:ind w:firstLine="480" w:firstLineChars="200"/>
+        <w:rPr>
+          <w:rFonts w:hint="eastAsia"/>
+          <w:lang w:val="en-US" w:eastAsia="zh-CN"/>
+        </w:rPr>
+      </w:pPr>
+    </w:p>
+    <w:p>
+      <w:pPr>
         <w:ind w:firstLine="480" w:firstLineChars="200"/>
         <w:rPr>
           <w:rFonts w:hint="eastAsia"/>
@@ -13437,7 +14292,7 @@
           <w:lang w:val="en-US" w:eastAsia="zh-CN"/>
         </w:rPr>
       </w:pPr>
-      <w:bookmarkStart w:id="68" w:name="_Toc26159"/>
+      <w:bookmarkStart w:id="73" w:name="_Toc26082"/>
       <w:r>
         <w:rPr>
           <w:rFonts w:hint="eastAsia"/>
@@ -13445,22 +14300,22 @@
         </w:rPr>
         <w:t>6.4 优化总结</w:t>
       </w:r>
-      <w:bookmarkEnd w:id="68"/>
-    </w:p>
-    <w:p>
-      <w:pPr>
-        <w:ind w:firstLine="480" w:firstLineChars="200"/>
-        <w:rPr>
-          <w:rFonts w:hint="eastAsia"/>
-          <w:lang w:val="en-US" w:eastAsia="zh-CN"/>
-        </w:rPr>
-      </w:pPr>
-      <w:r>
-        <w:rPr>
-          <w:rFonts w:hint="eastAsia"/>
-          <w:lang w:val="en-US" w:eastAsia="zh-CN"/>
-        </w:rPr>
-        <w:t>经过去除关键字，去除公共词这两步优化，针对豆瓣影评《绿箭侠》第一季的影评数据的分类预测结果正确率已经由最初的54%提升到了74%，同时无法预测率也由最初的0.4%提高到了8%，正确率的提高很明显，同时无法预测率的提高也比较显著，但是总体预测效果已经由于之前的模型。</w:t>
+      <w:bookmarkEnd w:id="73"/>
+    </w:p>
+    <w:p>
+      <w:pPr>
+        <w:ind w:firstLine="480" w:firstLineChars="200"/>
+        <w:rPr>
+          <w:rFonts w:hint="eastAsia"/>
+          <w:lang w:val="en-US" w:eastAsia="zh-CN"/>
+        </w:rPr>
+      </w:pPr>
+      <w:r>
+        <w:rPr>
+          <w:rFonts w:hint="eastAsia"/>
+          <w:lang w:val="en-US" w:eastAsia="zh-CN"/>
+        </w:rPr>
+        <w:t>经过去除关键字，去除公共词这两步优化，针对豆瓣影评《绿箭侠》第一季的影评数据的分类预测结果正确率已经由最初的54%提升到了74%，同时无法预测率也由最初的0.4%提高到了8%，正确率的提高很明显，同时无法预测率的提高也比较显著，但是总体预测效果已经优于之前的模型。</w:t>
       </w:r>
     </w:p>
     <w:p>
@@ -13508,16 +14363,55 @@
           <w:rFonts w:hint="eastAsia"/>
           <w:lang w:val="en-US" w:eastAsia="zh-CN"/>
         </w:rPr>
-        <w:t>原句为“算是比想象中好吧，毕竟有漫画人设作支撑，比花痴台其他花痴剧强多了。看官网制作人队伍也比较强大，不知道能不</w:t>
-      </w:r>
-      <w:bookmarkStart w:id="73" w:name="_GoBack"/>
-      <w:bookmarkEnd w:id="73"/>
-      <w:r>
-        <w:rPr>
-          <w:rFonts w:hint="eastAsia"/>
-          <w:lang w:val="en-US" w:eastAsia="zh-CN"/>
-        </w:rPr>
-        <w:t>能再现辉煌。”，可见其中的“人设”，“强多”，“再现”等词都分词失败，当然这不是个例，几乎每个句子中都会有分词失败的情况。而且像“再现辉煌”这种积极情感明显的词语也应该单独分词。所以针对分词模块还有很大的优化空间。</w:t>
+        <w:t>原句为“算是比想象中好吧，毕竟有漫画人设作支撑，比花痴台其他花痴剧强多了。看官网制作人队伍也比较强大，不知道能不能再现辉煌。”，可见其中的“人设”，“强多”，“再现”等词都分词失败，当然这不是个例，几乎每个句子中都会有分词失败的情况。而且像“再现辉煌”这种积极情感明显的词语也应该单独分词。所以针对分词模块还有很大的优化空间。</w:t>
+      </w:r>
+    </w:p>
+    <w:p>
+      <w:pPr>
+        <w:ind w:firstLine="480" w:firstLineChars="200"/>
+        <w:rPr>
+          <w:rFonts w:hint="eastAsia"/>
+          <w:lang w:val="en-US" w:eastAsia="zh-CN"/>
+        </w:rPr>
+      </w:pPr>
+      <w:r>
+        <w:rPr>
+          <w:rFonts w:hint="eastAsia"/>
+          <w:lang w:val="en-US" w:eastAsia="zh-CN"/>
+        </w:rPr>
+        <w:t>除了中文文本分词这一影响因素外，以下几种情况也会影响模型分类预测准确率：</w:t>
+      </w:r>
+    </w:p>
+    <w:p>
+      <w:pPr>
+        <w:ind w:firstLine="480" w:firstLineChars="200"/>
+        <w:rPr>
+          <w:rFonts w:hint="eastAsia"/>
+          <w:lang w:val="en-US" w:eastAsia="zh-CN"/>
+        </w:rPr>
+      </w:pPr>
+      <w:r>
+        <w:rPr>
+          <w:rFonts w:hint="eastAsia"/>
+          <w:lang w:val="en-US" w:eastAsia="zh-CN"/>
+        </w:rPr>
+        <w:t>1）文本中表达并非单一情感倾向，其中既包含积极情感特征属性词，又包含普通情感特征属性词和消极情感特征属性词，如“这[垃圾]剧情无法直视，但是男主[超级帅]！”，其中“垃圾”属于积极情感，“超级帅”属于消极情感，如果这两个词在词频向量空间中的tf-idf权重值相同的话，就有可能导致预测分类错误。</w:t>
+      </w:r>
+    </w:p>
+    <w:p>
+      <w:pPr>
+        <w:ind w:firstLine="480" w:firstLineChars="200"/>
+        <w:rPr>
+          <w:rFonts w:hint="eastAsia"/>
+          <w:lang w:val="en-US" w:eastAsia="zh-CN"/>
+        </w:rPr>
+      </w:pPr>
+      <w:r>
+        <w:rPr>
+          <w:rFonts w:hint="eastAsia"/>
+          <w:lang w:val="en-US" w:eastAsia="zh-CN"/>
+        </w:rPr>
+        <w:t>2）文本为反讽意味，如“这剧真是太‘[好]’了，看了三集都没看明白。”，其中包含“好”这一积极情感词，但是该句却是反讽句，应归为消极情感分类，而模型预测分类却有可能为积极情感分类。</w:t>
       </w:r>
     </w:p>
     <w:p>
@@ -13538,13 +14432,247 @@
           <w:lang w:val="en-US" w:eastAsia="zh-CN"/>
         </w:rPr>
       </w:pPr>
-      <w:r>
-        <w:rPr>
-          <w:rFonts w:hint="eastAsia"/>
-          <w:lang w:val="en-US" w:eastAsia="zh-CN"/>
-        </w:rPr>
-        <w:t>6.5 模型准确度分析</w:t>
-      </w:r>
+      <w:bookmarkStart w:id="74" w:name="_Toc3030"/>
+      <w:r>
+        <w:rPr>
+          <w:rFonts w:hint="eastAsia"/>
+          <w:lang w:val="en-US" w:eastAsia="zh-CN"/>
+        </w:rPr>
+        <w:t>6.5 本章小结</w:t>
+      </w:r>
+      <w:bookmarkEnd w:id="74"/>
+    </w:p>
+    <w:p>
+      <w:pPr>
+        <w:ind w:firstLine="480" w:firstLineChars="200"/>
+        <w:rPr>
+          <w:rFonts w:hint="default"/>
+          <w:lang w:val="en-US" w:eastAsia="zh-CN"/>
+        </w:rPr>
+      </w:pPr>
+      <w:r>
+        <w:rPr>
+          <w:rFonts w:hint="eastAsia"/>
+          <w:lang w:val="en-US" w:eastAsia="zh-CN"/>
+        </w:rPr>
+        <w:t>本章主要介绍了针对朴素贝叶斯分类器的相关优化，去除停用词、共公词等，提高了模型预测的准确率，并针对优化中遇到的问题进行了简单的分析。</w:t>
+      </w:r>
+    </w:p>
+    <w:p>
+      <w:pPr>
+        <w:ind w:firstLine="480" w:firstLineChars="200"/>
+        <w:rPr>
+          <w:rFonts w:hint="eastAsia"/>
+          <w:lang w:val="en-US" w:eastAsia="zh-CN"/>
+        </w:rPr>
+      </w:pPr>
+    </w:p>
+    <w:p>
+      <w:pPr>
+        <w:pStyle w:val="2"/>
+        <w:bidi w:val="0"/>
+        <w:jc w:val="center"/>
+        <w:rPr>
+          <w:rFonts w:hint="eastAsia"/>
+          <w:lang w:val="en-US" w:eastAsia="zh-CN"/>
+        </w:rPr>
+      </w:pPr>
+      <w:bookmarkStart w:id="75" w:name="_Toc12976"/>
+      <w:r>
+        <w:rPr>
+          <w:rFonts w:hint="eastAsia"/>
+          <w:lang w:val="en-US" w:eastAsia="zh-CN"/>
+        </w:rPr>
+        <w:t>第7章 模型可靠度分析</w:t>
+      </w:r>
+      <w:bookmarkEnd w:id="75"/>
+    </w:p>
+    <w:p>
+      <w:pPr>
+        <w:pStyle w:val="3"/>
+        <w:bidi w:val="0"/>
+        <w:rPr>
+          <w:rFonts w:hint="eastAsia"/>
+          <w:lang w:val="en-US" w:eastAsia="zh-CN"/>
+        </w:rPr>
+      </w:pPr>
+      <w:bookmarkStart w:id="76" w:name="_Toc8110"/>
+      <w:r>
+        <w:rPr>
+          <w:rFonts w:hint="eastAsia"/>
+          <w:lang w:val="en-US" w:eastAsia="zh-CN"/>
+        </w:rPr>
+        <w:t>7.1 模型准确度与训练集关系分析</w:t>
+      </w:r>
+      <w:bookmarkEnd w:id="76"/>
+    </w:p>
+    <w:p>
+      <w:pPr>
+        <w:ind w:firstLine="480" w:firstLineChars="200"/>
+        <w:rPr>
+          <w:rFonts w:hint="eastAsia"/>
+          <w:lang w:val="en-US" w:eastAsia="zh-CN"/>
+        </w:rPr>
+      </w:pPr>
+      <w:r>
+        <w:rPr>
+          <w:rFonts w:hint="eastAsia"/>
+          <w:lang w:val="en-US" w:eastAsia="zh-CN"/>
+        </w:rPr>
+        <w:t>除了模型本身算法问题，训练集是影响模型预测准确度最重要的一个因素。针对训练集长度与预测准确度的关系分析，我选取豆瓣影评《绿箭侠》第一季的影评数据共2000条，分批次从其中挑选100条训练集，300条训练集，500条训练集，700条训练集，900条训练集，1100条训练集，1300条训练集，1500条训练集进行模型训练，并对之前的500条测试集进行预测，最终得到训练集条数与预测正确率关系如下图：</w:t>
+      </w:r>
+    </w:p>
+    <w:p>
+      <w:pPr>
+        <w:ind w:firstLine="480" w:firstLineChars="200"/>
+        <w:rPr>
+          <w:rFonts w:hint="default"/>
+          <w:lang w:val="en-US" w:eastAsia="zh-CN"/>
+        </w:rPr>
+      </w:pPr>
+      <w:r>
+        <w:rPr>
+          <w:rFonts w:hint="default"/>
+          <w:lang w:val="en-US" w:eastAsia="zh-CN"/>
+        </w:rPr>
+        <w:drawing>
+          <wp:inline distT="0" distB="0" distL="114300" distR="114300">
+            <wp:extent cx="5080000" cy="3810000"/>
+            <wp:effectExtent l="4445" t="4445" r="20955" b="14605"/>
+            <wp:docPr id="8" name="图表 8"/>
+            <wp:cNvGraphicFramePr/>
+            <a:graphic xmlns:a="http://schemas.openxmlformats.org/drawingml/2006/main">
+              <a:graphicData uri="http://schemas.openxmlformats.org/drawingml/2006/chart">
+                <c:chart xmlns:c="http://schemas.openxmlformats.org/drawingml/2006/chart" xmlns:r="http://schemas.openxmlformats.org/officeDocument/2006/relationships" r:id="rId64"/>
+              </a:graphicData>
+            </a:graphic>
+          </wp:inline>
+        </w:drawing>
+      </w:r>
+    </w:p>
+    <w:p>
+      <w:pPr>
+        <w:jc w:val="center"/>
+        <w:rPr>
+          <w:rFonts w:hint="eastAsia" w:eastAsia="黑体"/>
+          <w:sz w:val="20"/>
+          <w:lang w:val="en-US" w:eastAsia="zh-CN"/>
+        </w:rPr>
+      </w:pPr>
+      <w:r>
+        <w:rPr>
+          <w:rFonts w:hint="eastAsia" w:eastAsia="黑体"/>
+          <w:sz w:val="20"/>
+          <w:lang w:val="en-US" w:eastAsia="zh-CN"/>
+        </w:rPr>
+        <w:t>图7.1 测试集数量与模型预测准确率关系图</w:t>
+      </w:r>
+    </w:p>
+    <w:p>
+      <w:pPr>
+        <w:jc w:val="center"/>
+        <w:rPr>
+          <w:rFonts w:hint="default" w:eastAsia="黑体"/>
+          <w:sz w:val="20"/>
+          <w:lang w:val="en-US" w:eastAsia="zh-CN"/>
+        </w:rPr>
+      </w:pPr>
+    </w:p>
+    <w:p>
+      <w:pPr>
+        <w:ind w:firstLine="480" w:firstLineChars="200"/>
+        <w:rPr>
+          <w:rFonts w:hint="eastAsia"/>
+          <w:lang w:val="en-US" w:eastAsia="zh-CN"/>
+        </w:rPr>
+      </w:pPr>
+      <w:r>
+        <w:rPr>
+          <w:rFonts w:hint="eastAsia"/>
+          <w:lang w:val="en-US" w:eastAsia="zh-CN"/>
+        </w:rPr>
+        <w:t>得到训练集条数与无法预测率关系如下图：</w:t>
+      </w:r>
+    </w:p>
+    <w:p>
+      <w:pPr>
+        <w:ind w:firstLine="480" w:firstLineChars="200"/>
+        <w:rPr>
+          <w:rFonts w:hint="default"/>
+          <w:lang w:val="en-US" w:eastAsia="zh-CN"/>
+        </w:rPr>
+      </w:pPr>
+      <w:r>
+        <w:rPr>
+          <w:rFonts w:hint="default"/>
+          <w:lang w:val="en-US" w:eastAsia="zh-CN"/>
+        </w:rPr>
+        <w:drawing>
+          <wp:inline distT="0" distB="0" distL="114300" distR="114300">
+            <wp:extent cx="5080000" cy="3810000"/>
+            <wp:effectExtent l="4445" t="4445" r="20955" b="14605"/>
+            <wp:docPr id="9" name="图表 9"/>
+            <wp:cNvGraphicFramePr/>
+            <a:graphic xmlns:a="http://schemas.openxmlformats.org/drawingml/2006/main">
+              <a:graphicData uri="http://schemas.openxmlformats.org/drawingml/2006/chart">
+                <c:chart xmlns:c="http://schemas.openxmlformats.org/drawingml/2006/chart" xmlns:r="http://schemas.openxmlformats.org/officeDocument/2006/relationships" r:id="rId65"/>
+              </a:graphicData>
+            </a:graphic>
+          </wp:inline>
+        </w:drawing>
+      </w:r>
+    </w:p>
+    <w:p>
+      <w:pPr>
+        <w:jc w:val="center"/>
+        <w:rPr>
+          <w:rFonts w:hint="default"/>
+          <w:lang w:val="en-US" w:eastAsia="zh-CN"/>
+        </w:rPr>
+      </w:pPr>
+      <w:r>
+        <w:rPr>
+          <w:rFonts w:hint="eastAsia" w:eastAsia="黑体"/>
+          <w:sz w:val="20"/>
+          <w:lang w:val="en-US" w:eastAsia="zh-CN"/>
+        </w:rPr>
+        <w:t>图7.2 测试集数量与模型无法预测率关系图</w:t>
+      </w:r>
+    </w:p>
+    <w:p>
+      <w:pPr>
+        <w:ind w:firstLine="480" w:firstLineChars="200"/>
+        <w:rPr>
+          <w:rFonts w:hint="default"/>
+          <w:lang w:val="en-US" w:eastAsia="zh-CN"/>
+        </w:rPr>
+      </w:pPr>
+      <w:r>
+        <w:rPr>
+          <w:rFonts w:hint="eastAsia"/>
+          <w:lang w:val="en-US" w:eastAsia="zh-CN"/>
+        </w:rPr>
+        <w:t>如上训练集数量与模型预测准确率图和训练集数量与模型无法预测率图，其中横轴为训练集数量，纵轴为模型预测准确率与模型无法预测率，可以很直观看出，随着训练集数量的增加，模型预测准确率也在不断增加，而模型无法预测率也在不断减少。因为随着训练集的增加，模型的词频向量空间矩阵更加更富，对测试集的预测效果就会更好。同时，模型预测准确率并非线性增长的，如图所示，在不断增加的过程中，渐渐趋于平缓，最终会无限接近平行于横坐标轴，无法预测率同理，由朴素贝叶斯算法原理可知这种情况是正常的。</w:t>
+      </w:r>
+    </w:p>
+    <w:p>
+      <w:pPr>
+        <w:pStyle w:val="3"/>
+        <w:bidi w:val="0"/>
+        <w:rPr>
+          <w:rFonts w:hint="default"/>
+          <w:lang w:val="en-US" w:eastAsia="zh-CN"/>
+        </w:rPr>
+      </w:pPr>
+      <w:bookmarkStart w:id="77" w:name="_Toc28933"/>
+      <w:r>
+        <w:rPr>
+          <w:rFonts w:hint="eastAsia"/>
+          <w:lang w:val="en-US" w:eastAsia="zh-CN"/>
+        </w:rPr>
+        <w:t>7.2 模型准确度总体分析</w:t>
+      </w:r>
+      <w:bookmarkEnd w:id="77"/>
     </w:p>
     <w:p>
       <w:pPr>
@@ -13935,12 +15063,39 @@
             <wp:cNvGraphicFramePr/>
             <a:graphic xmlns:a="http://schemas.openxmlformats.org/drawingml/2006/main">
               <a:graphicData uri="http://schemas.openxmlformats.org/drawingml/2006/chart">
-                <c:chart xmlns:c="http://schemas.openxmlformats.org/drawingml/2006/chart" xmlns:r="http://schemas.openxmlformats.org/officeDocument/2006/relationships" r:id="rId63"/>
+                <c:chart xmlns:c="http://schemas.openxmlformats.org/drawingml/2006/chart" xmlns:r="http://schemas.openxmlformats.org/officeDocument/2006/relationships" r:id="rId66"/>
               </a:graphicData>
             </a:graphic>
           </wp:inline>
         </w:drawing>
       </w:r>
+    </w:p>
+    <w:p>
+      <w:pPr>
+        <w:jc w:val="center"/>
+        <w:rPr>
+          <w:rFonts w:hint="eastAsia" w:eastAsia="黑体"/>
+          <w:sz w:val="20"/>
+          <w:lang w:val="en-US" w:eastAsia="zh-CN"/>
+        </w:rPr>
+      </w:pPr>
+      <w:r>
+        <w:rPr>
+          <w:rFonts w:hint="eastAsia" w:eastAsia="黑体"/>
+          <w:sz w:val="20"/>
+          <w:lang w:val="en-US" w:eastAsia="zh-CN"/>
+        </w:rPr>
+        <w:t>图7.3 预测正确率折线图</w:t>
+      </w:r>
+    </w:p>
+    <w:p>
+      <w:pPr>
+        <w:ind w:firstLine="480" w:firstLineChars="200"/>
+        <w:rPr>
+          <w:rFonts w:hint="default"/>
+          <w:lang w:val="en-US" w:eastAsia="zh-CN"/>
+        </w:rPr>
+      </w:pPr>
     </w:p>
     <w:p>
       <w:pPr>
@@ -13963,7 +15118,7 @@
             <wp:cNvGraphicFramePr/>
             <a:graphic xmlns:a="http://schemas.openxmlformats.org/drawingml/2006/main">
               <a:graphicData uri="http://schemas.openxmlformats.org/drawingml/2006/chart">
-                <c:chart xmlns:c="http://schemas.openxmlformats.org/drawingml/2006/chart" xmlns:r="http://schemas.openxmlformats.org/officeDocument/2006/relationships" r:id="rId64"/>
+                <c:chart xmlns:c="http://schemas.openxmlformats.org/drawingml/2006/chart" xmlns:r="http://schemas.openxmlformats.org/officeDocument/2006/relationships" r:id="rId67"/>
               </a:graphicData>
             </a:graphic>
           </wp:inline>
@@ -13972,7 +15127,24 @@
     </w:p>
     <w:p>
       <w:pPr>
-        <w:ind w:firstLine="480" w:firstLineChars="200"/>
+        <w:jc w:val="center"/>
+        <w:rPr>
+          <w:rFonts w:hint="eastAsia" w:eastAsia="黑体"/>
+          <w:sz w:val="20"/>
+          <w:lang w:val="en-US" w:eastAsia="zh-CN"/>
+        </w:rPr>
+      </w:pPr>
+      <w:r>
+        <w:rPr>
+          <w:rFonts w:hint="eastAsia" w:eastAsia="黑体"/>
+          <w:sz w:val="20"/>
+          <w:lang w:val="en-US" w:eastAsia="zh-CN"/>
+        </w:rPr>
+        <w:t>图7.3 无法预测率折线图</w:t>
+      </w:r>
+    </w:p>
+    <w:p>
+      <w:pPr>
         <w:rPr>
           <w:rFonts w:hint="default"/>
           <w:lang w:val="en-US" w:eastAsia="zh-CN"/>
@@ -13992,16 +15164,43 @@
           <w:rFonts w:hint="eastAsia"/>
           <w:lang w:val="en-US" w:eastAsia="zh-CN"/>
         </w:rPr>
-        <w:t>如上图展示，正确率稳定在73%左右，未识别率稳定在5%左右。可见，模型预测正确率趋于稳定，且正确率较高。</w:t>
-      </w:r>
-    </w:p>
-    <w:p>
-      <w:pPr>
+        <w:t>如上图展示，正确率稳定在73%左右，未识别率稳定在5%左右。可见，模型预测正确率趋于稳定，且正确率较高。模型预测准确度已经达到了可靠的标准。</w:t>
+      </w:r>
+    </w:p>
+    <w:p>
+      <w:pPr>
+        <w:pStyle w:val="3"/>
+        <w:bidi w:val="0"/>
+        <w:rPr>
+          <w:rFonts w:hint="eastAsia"/>
+          <w:lang w:val="en-US" w:eastAsia="zh-CN"/>
+        </w:rPr>
+      </w:pPr>
+      <w:bookmarkStart w:id="78" w:name="_Toc15678"/>
+      <w:r>
+        <w:rPr>
+          <w:rFonts w:hint="eastAsia"/>
+          <w:lang w:val="en-US" w:eastAsia="zh-CN"/>
+        </w:rPr>
+        <w:t>7.3 本章小结</w:t>
+      </w:r>
+      <w:bookmarkEnd w:id="78"/>
+    </w:p>
+    <w:p>
+      <w:pPr>
+        <w:ind w:firstLine="480" w:firstLineChars="200"/>
         <w:rPr>
           <w:rFonts w:hint="default"/>
           <w:lang w:val="en-US" w:eastAsia="zh-CN"/>
         </w:rPr>
       </w:pPr>
+      <w:r>
+        <w:rPr>
+          <w:rFonts w:hint="eastAsia"/>
+          <w:lang w:val="en-US" w:eastAsia="zh-CN"/>
+        </w:rPr>
+        <w:t>本章主要针对系统的准确性与可靠性进行测试，分析了训练集数量与模型预测准确率的关系为递增渐趋平缓的曲线关系，同时使用多套训练集与测试集进行模型预测结果的分析，最终得到模型预测可靠度较高的结论。</w:t>
+      </w:r>
     </w:p>
     <w:p>
       <w:pPr>
@@ -14013,14 +15212,14 @@
       <w:r>
         <w:br w:type="page"/>
       </w:r>
-      <w:bookmarkStart w:id="69" w:name="_Toc26442"/>
+      <w:bookmarkStart w:id="79" w:name="_Toc15430"/>
       <w:r>
         <w:rPr>
           <w:rFonts w:hint="eastAsia"/>
         </w:rPr>
         <w:t>结论与展望</w:t>
       </w:r>
-      <w:bookmarkEnd w:id="69"/>
+      <w:bookmarkEnd w:id="79"/>
     </w:p>
     <w:p>
       <w:pPr>
@@ -14028,23 +15227,100 @@
         <w:snapToGrid w:val="0"/>
         <w:ind w:firstLine="480" w:firstLineChars="200"/>
         <w:rPr>
-          <w:rFonts w:hint="eastAsia" w:eastAsia="宋体"/>
-          <w:lang w:val="en-US" w:eastAsia="zh-CN"/>
-        </w:rPr>
-      </w:pPr>
-      <w:r>
-        <w:rPr>
-          <w:rFonts w:hint="eastAsia"/>
-        </w:rPr>
-        <w:t>结论</w:t>
-      </w:r>
-      <w:r>
-        <w:rPr>
-          <w:rFonts w:hint="eastAsia"/>
-          <w:lang w:val="en-US" w:eastAsia="zh-CN"/>
-        </w:rPr>
-        <w:t>我也不会写啊</w:t>
-      </w:r>
+          <w:rFonts w:hint="eastAsia"/>
+          <w:lang w:val="en-US" w:eastAsia="zh-CN"/>
+        </w:rPr>
+      </w:pPr>
+      <w:r>
+        <w:rPr>
+          <w:rFonts w:hint="eastAsia"/>
+          <w:lang w:val="en-US" w:eastAsia="zh-CN"/>
+        </w:rPr>
+        <w:t>随着网络的发展，越来越多的人会在网络上发表评论，评论文本中蕴含着巨大的价值，对于评论文本的情感分析与分类既可以辅助运营人员开展相关运营工作，还可以根据网民当前对某事件的情感倾向来预测事件未来走向等。本文主要针对评论文本的情感分析与分类进行研究与实现，运用朴素贝叶斯算法，tf-idf算法原理最终实现了基于朴素贝叶斯算法的评论文本情感分类系统。</w:t>
+      </w:r>
+    </w:p>
+    <w:p>
+      <w:pPr>
+        <w:adjustRightInd w:val="0"/>
+        <w:snapToGrid w:val="0"/>
+        <w:ind w:firstLine="480" w:firstLineChars="200"/>
+        <w:rPr>
+          <w:rFonts w:hint="eastAsia"/>
+          <w:lang w:val="en-US" w:eastAsia="zh-CN"/>
+        </w:rPr>
+      </w:pPr>
+      <w:r>
+        <w:rPr>
+          <w:rFonts w:hint="eastAsia"/>
+          <w:lang w:val="en-US" w:eastAsia="zh-CN"/>
+        </w:rPr>
+        <w:t>本系统编写爬虫程序采集数据源，并采取几种隐藏手段应对豆瓣影评的反爬机制；将采集到的数据进行数据预处理，去除数据源中的数字和特殊符号，使用结巴分词对数据进行中文文本分词，并随机生成训练集和测试集；运用朴素贝叶斯算法原理和tf-idf算法原理实现朴素贝叶斯分类器，对输入的训练集进行模型训练，预测输入的测试集的分类；最后根据数据源中出现的问题，优化朴素贝叶斯分类器模型。</w:t>
+      </w:r>
+    </w:p>
+    <w:p>
+      <w:pPr>
+        <w:adjustRightInd w:val="0"/>
+        <w:snapToGrid w:val="0"/>
+        <w:ind w:firstLine="480" w:firstLineChars="200"/>
+        <w:rPr>
+          <w:rFonts w:hint="eastAsia"/>
+          <w:lang w:val="en-US" w:eastAsia="zh-CN"/>
+        </w:rPr>
+      </w:pPr>
+      <w:r>
+        <w:rPr>
+          <w:rFonts w:hint="eastAsia"/>
+          <w:lang w:val="en-US" w:eastAsia="zh-CN"/>
+        </w:rPr>
+        <w:t>经过模型可靠度分析后，可以看出模型准确率已经能稳定在70%以上，未识别率稳定在5%左右，模型可靠度较高。同时该模型仍存在一定的优化空间，目前对文本情感分类的影响较大的原因概括如下几点：</w:t>
+      </w:r>
+    </w:p>
+    <w:p>
+      <w:pPr>
+        <w:adjustRightInd w:val="0"/>
+        <w:snapToGrid w:val="0"/>
+        <w:ind w:firstLine="480" w:firstLineChars="200"/>
+        <w:rPr>
+          <w:rFonts w:hint="eastAsia"/>
+          <w:lang w:val="en-US" w:eastAsia="zh-CN"/>
+        </w:rPr>
+      </w:pPr>
+      <w:r>
+        <w:rPr>
+          <w:rFonts w:hint="eastAsia"/>
+          <w:lang w:val="en-US" w:eastAsia="zh-CN"/>
+        </w:rPr>
+        <w:t>1）中文文本分词。目前采用的结巴分词对中文文本分词效果仍不是很好，对于一些生僻词的识别效果较差。解决办法可以添加自定义词典或者自己编写分词模块针对特定语料库进行分词。</w:t>
+      </w:r>
+    </w:p>
+    <w:p>
+      <w:pPr>
+        <w:adjustRightInd w:val="0"/>
+        <w:snapToGrid w:val="0"/>
+        <w:ind w:firstLine="480" w:firstLineChars="200"/>
+        <w:rPr>
+          <w:rFonts w:hint="default"/>
+          <w:lang w:val="en-US" w:eastAsia="zh-CN"/>
+        </w:rPr>
+      </w:pPr>
+      <w:r>
+        <w:rPr>
+          <w:rFonts w:hint="eastAsia"/>
+          <w:lang w:val="en-US" w:eastAsia="zh-CN"/>
+        </w:rPr>
+        <w:t>2）文本情感的判断准则。很多文本中会包含多种情感倾向的特征属性词，而目前模型中判断文本情感为计算某情感特征属性词的tf-idf权重，带入朴素贝叶斯公式进行计算属于某分类的概率，这种计算方法对于多情感倾向文本、反讽文本、一词多义等分类计算会产生较大的误差。针对该问题的解决办法可以考虑添加上下文语义识别功能。</w:t>
+      </w:r>
+    </w:p>
+    <w:p>
+      <w:pPr>
+        <w:adjustRightInd w:val="0"/>
+        <w:snapToGrid w:val="0"/>
+        <w:ind w:firstLine="480" w:firstLineChars="200"/>
+        <w:rPr>
+          <w:rFonts w:hint="default"/>
+          <w:lang w:val="en-US" w:eastAsia="zh-CN"/>
+        </w:rPr>
+      </w:pPr>
     </w:p>
     <w:p>
       <w:pPr>
@@ -14052,18 +15328,69 @@
         <w:adjustRightInd w:val="0"/>
         <w:snapToGrid w:val="0"/>
         <w:jc w:val="center"/>
+        <w:rPr>
+          <w:rFonts w:hint="eastAsia"/>
+        </w:rPr>
       </w:pPr>
       <w:r>
         <w:br w:type="page"/>
       </w:r>
-      <w:bookmarkStart w:id="70" w:name="_Toc25523"/>
+      <w:bookmarkStart w:id="80" w:name="_Toc26304"/>
       <w:r>
         <w:rPr>
           <w:rFonts w:hint="eastAsia"/>
         </w:rPr>
         <w:t>致    谢</w:t>
       </w:r>
-      <w:bookmarkEnd w:id="70"/>
+      <w:bookmarkEnd w:id="80"/>
+    </w:p>
+    <w:p>
+      <w:pPr>
+        <w:ind w:firstLine="480" w:firstLineChars="200"/>
+        <w:rPr>
+          <w:rFonts w:hint="eastAsia"/>
+          <w:lang w:val="en-US" w:eastAsia="zh-CN"/>
+        </w:rPr>
+      </w:pPr>
+      <w:r>
+        <w:rPr>
+          <w:rFonts w:hint="eastAsia"/>
+          <w:lang w:val="en-US" w:eastAsia="zh-CN"/>
+        </w:rPr>
+        <w:t>至此伴随着我的毕业设计工作的结束，我在长春工业大学的求学生涯也即将结束，在工大的这五年，周围的老师和同学们在生活、学习等各个方面都给予了我极大的帮助，在此我标识由衷的感谢，谢谢大家。</w:t>
+      </w:r>
+    </w:p>
+    <w:p>
+      <w:pPr>
+        <w:ind w:firstLine="480" w:firstLineChars="200"/>
+        <w:rPr>
+          <w:rFonts w:hint="eastAsia"/>
+          <w:lang w:val="en-US" w:eastAsia="zh-CN"/>
+        </w:rPr>
+      </w:pPr>
+      <w:r>
+        <w:rPr>
+          <w:rFonts w:hint="eastAsia"/>
+          <w:lang w:val="en-US" w:eastAsia="zh-CN"/>
+        </w:rPr>
+        <w:t>感谢我的指导老师殷柯欣教授在我的日常学习以及毕业设计的研究与实现上对我的指导，殷老师博学的知识和严谨的学术态度让我受益匪浅。在项目的研究与实现的过程中，殷老师给我提出了很多宝贵的意见和建议，使我的毕业设计的实现更加顺利，避免了很多错误。</w:t>
+      </w:r>
+    </w:p>
+    <w:p>
+      <w:pPr>
+        <w:ind w:firstLine="480" w:firstLineChars="200"/>
+        <w:rPr>
+          <w:rFonts w:hint="default"/>
+          <w:lang w:val="en-US" w:eastAsia="zh-CN"/>
+        </w:rPr>
+      </w:pPr>
+      <w:r>
+        <w:rPr>
+          <w:rFonts w:hint="eastAsia"/>
+          <w:lang w:val="en-US" w:eastAsia="zh-CN"/>
+        </w:rPr>
+        <w:t>最后非常感谢各位评审专家百忙之中来参与我的毕业论文评审和答辩工作。</w:t>
+      </w:r>
     </w:p>
     <w:p>
       <w:pPr>
@@ -14075,14 +15402,14 @@
       <w:r>
         <w:br w:type="page"/>
       </w:r>
-      <w:bookmarkStart w:id="71" w:name="_Toc31034"/>
+      <w:bookmarkStart w:id="81" w:name="_Toc14479"/>
       <w:r>
         <w:rPr>
           <w:rFonts w:hint="eastAsia"/>
         </w:rPr>
         <w:t>参 考 文 献</w:t>
       </w:r>
-      <w:bookmarkEnd w:id="71"/>
+      <w:bookmarkEnd w:id="81"/>
     </w:p>
     <w:p>
       <w:pPr>
@@ -14090,6 +15417,7 @@
         <w:snapToGrid w:val="0"/>
         <w:ind w:left="420" w:hanging="420" w:hangingChars="200"/>
         <w:rPr>
+          <w:rFonts w:hint="eastAsia"/>
           <w:sz w:val="21"/>
           <w:szCs w:val="21"/>
         </w:rPr>
@@ -14100,7 +15428,7 @@
           <w:sz w:val="21"/>
           <w:szCs w:val="21"/>
         </w:rPr>
-        <w:t>[1] 袁庆龙，候文义．Ni-P合金镀层组织形貌及显微硬度研究［J］．太原理工大学学报，2001，32(1)：51-53.</w:t>
+        <w:t>[1]Thomas H.Cormen、Charles E.Leiserson.算法导论[M].机械工业出版社，2006.</w:t>
       </w:r>
     </w:p>
     <w:p>
@@ -14109,6 +15437,7 @@
         <w:snapToGrid w:val="0"/>
         <w:ind w:left="420" w:hanging="420" w:hangingChars="200"/>
         <w:rPr>
+          <w:rFonts w:hint="eastAsia"/>
           <w:sz w:val="21"/>
           <w:szCs w:val="21"/>
         </w:rPr>
@@ -14119,7 +15448,24 @@
           <w:sz w:val="21"/>
           <w:szCs w:val="21"/>
         </w:rPr>
-        <w:t>[2] 刘国钧，王连成．图书馆史研究［M］．北京：高等教育出版社，1979：15-18，31．</w:t>
+        <w:t>[2]李航.统计学习方法</w:t>
+      </w:r>
+      <w:r>
+        <w:rPr>
+          <w:rFonts w:hint="eastAsia"/>
+          <w:sz w:val="21"/>
+          <w:szCs w:val="21"/>
+          <w:lang w:val="en-US" w:eastAsia="zh-CN"/>
+        </w:rPr>
+        <w:t>[M]</w:t>
+      </w:r>
+      <w:r>
+        <w:rPr>
+          <w:rFonts w:hint="eastAsia"/>
+          <w:sz w:val="21"/>
+          <w:szCs w:val="21"/>
+        </w:rPr>
+        <w:t>.清华大学出版社.2012</w:t>
       </w:r>
     </w:p>
     <w:p>
@@ -14128,6 +15474,7 @@
         <w:snapToGrid w:val="0"/>
         <w:ind w:left="420" w:hanging="420" w:hangingChars="200"/>
         <w:rPr>
+          <w:rFonts w:hint="eastAsia"/>
           <w:sz w:val="21"/>
           <w:szCs w:val="21"/>
         </w:rPr>
@@ -14138,7 +15485,24 @@
           <w:sz w:val="21"/>
           <w:szCs w:val="21"/>
         </w:rPr>
-        <w:t>[3] 福克纳. 喧哗与骚动[M].李文俊，译.上海：上海译文出版社，1984：17-25．</w:t>
+        <w:t>[3]安德鲁·格尔曼.贝叶斯数据分析</w:t>
+      </w:r>
+      <w:r>
+        <w:rPr>
+          <w:rFonts w:hint="eastAsia"/>
+          <w:sz w:val="21"/>
+          <w:szCs w:val="21"/>
+          <w:lang w:val="en-US" w:eastAsia="zh-CN"/>
+        </w:rPr>
+        <w:t>[M]</w:t>
+      </w:r>
+      <w:r>
+        <w:rPr>
+          <w:rFonts w:hint="eastAsia"/>
+          <w:sz w:val="21"/>
+          <w:szCs w:val="21"/>
+        </w:rPr>
+        <w:t xml:space="preserve">.机械工业出版社.2016 </w:t>
       </w:r>
     </w:p>
     <w:p>
@@ -14147,6 +15511,7 @@
         <w:snapToGrid w:val="0"/>
         <w:ind w:left="420" w:hanging="420" w:hangingChars="200"/>
         <w:rPr>
+          <w:rFonts w:hint="eastAsia"/>
           <w:sz w:val="21"/>
           <w:szCs w:val="21"/>
         </w:rPr>
@@ -14157,7 +15522,24 @@
           <w:sz w:val="21"/>
           <w:szCs w:val="21"/>
         </w:rPr>
-        <w:t>[4] 孙品一．科技编辑学论文集(2)[C］．北京：北京师范大学出版社，1998：10-22．</w:t>
+        <w:t>[4]汤姆，怀特.Hadoop权威指南</w:t>
+      </w:r>
+      <w:r>
+        <w:rPr>
+          <w:rFonts w:hint="eastAsia"/>
+          <w:sz w:val="21"/>
+          <w:szCs w:val="21"/>
+          <w:lang w:val="en-US" w:eastAsia="zh-CN"/>
+        </w:rPr>
+        <w:t>[M]</w:t>
+      </w:r>
+      <w:r>
+        <w:rPr>
+          <w:rFonts w:hint="eastAsia"/>
+          <w:sz w:val="21"/>
+          <w:szCs w:val="21"/>
+        </w:rPr>
+        <w:t>.清华大学出版社.2017</w:t>
       </w:r>
     </w:p>
     <w:p>
@@ -14166,6 +15548,7 @@
         <w:snapToGrid w:val="0"/>
         <w:ind w:left="420" w:hanging="420" w:hangingChars="200"/>
         <w:rPr>
+          <w:rFonts w:hint="eastAsia"/>
           <w:sz w:val="21"/>
           <w:szCs w:val="21"/>
         </w:rPr>
@@ -14176,7 +15559,24 @@
           <w:sz w:val="21"/>
           <w:szCs w:val="21"/>
         </w:rPr>
-        <w:t>[5] 张和生．地质力学系统理论［D］．太原：太原理工大学，1998．</w:t>
+        <w:t>[5]林大贵.Python+Spark 2.0+Hadoop机器学习与大数据实战</w:t>
+      </w:r>
+      <w:r>
+        <w:rPr>
+          <w:rFonts w:hint="eastAsia"/>
+          <w:sz w:val="21"/>
+          <w:szCs w:val="21"/>
+          <w:lang w:val="en-US" w:eastAsia="zh-CN"/>
+        </w:rPr>
+        <w:t>[M]</w:t>
+      </w:r>
+      <w:r>
+        <w:rPr>
+          <w:rFonts w:hint="eastAsia"/>
+          <w:sz w:val="21"/>
+          <w:szCs w:val="21"/>
+        </w:rPr>
+        <w:t>.清华大学出版社.2017</w:t>
       </w:r>
     </w:p>
     <w:p>
@@ -14185,8 +15585,10 @@
         <w:snapToGrid w:val="0"/>
         <w:ind w:left="420" w:hanging="420" w:hangingChars="200"/>
         <w:rPr>
+          <w:rFonts w:hint="default" w:eastAsia="宋体"/>
           <w:sz w:val="21"/>
           <w:szCs w:val="21"/>
+          <w:lang w:val="en-US" w:eastAsia="zh-CN"/>
         </w:rPr>
       </w:pPr>
       <w:r>
@@ -14194,8 +15596,9 @@
           <w:rFonts w:hint="eastAsia"/>
           <w:sz w:val="21"/>
           <w:szCs w:val="21"/>
-        </w:rPr>
-        <w:t>[6] 人力资源和社会保障部[EB/OL].http://www.molss.gov.cn/gb/zt/jbgc/jbgc.htm.</w:t>
+          <w:lang w:val="en-US" w:eastAsia="zh-CN"/>
+        </w:rPr>
+        <w:t>[6]J.W.Han，M.Kamber.数据挖掘技术与概念[M].机械工业出版社.2007</w:t>
       </w:r>
     </w:p>
     <w:p>
@@ -14204,8 +15607,10 @@
         <w:snapToGrid w:val="0"/>
         <w:ind w:left="420" w:hanging="420" w:hangingChars="200"/>
         <w:rPr>
+          <w:rFonts w:hint="default" w:eastAsia="宋体"/>
           <w:sz w:val="21"/>
           <w:szCs w:val="21"/>
+          <w:lang w:val="en-US" w:eastAsia="zh-CN"/>
         </w:rPr>
       </w:pPr>
       <w:r>
@@ -14213,102 +15618,10 @@
           <w:rFonts w:hint="eastAsia"/>
           <w:sz w:val="21"/>
           <w:szCs w:val="21"/>
-        </w:rPr>
-        <w:t>[7] 冯西桥．核反应堆压力容器的LBB分析［R］.北京：清华大学核能技术设计研究院，1997．（要是在一行内写不下的，则第二行的第一个字要与第一行第一个字对齐）</w:t>
-      </w:r>
-    </w:p>
-    <w:p>
-      <w:pPr>
-        <w:adjustRightInd w:val="0"/>
-        <w:snapToGrid w:val="0"/>
-        <w:ind w:left="420" w:hanging="420" w:hangingChars="200"/>
-        <w:rPr>
-          <w:sz w:val="21"/>
-          <w:szCs w:val="21"/>
-        </w:rPr>
-      </w:pPr>
-      <w:r>
-        <w:rPr>
-          <w:rFonts w:hint="eastAsia"/>
-          <w:sz w:val="21"/>
-          <w:szCs w:val="21"/>
-        </w:rPr>
-        <w:t>[8] 王明亮．中国学术期刊标准化数据库系统工程的［EB/OL］．</w:t>
-      </w:r>
-    </w:p>
-    <w:p>
-      <w:pPr>
-        <w:adjustRightInd w:val="0"/>
-        <w:snapToGrid w:val="0"/>
-        <w:ind w:left="420" w:hanging="420" w:hangingChars="200"/>
-        <w:rPr>
-          <w:sz w:val="21"/>
-          <w:szCs w:val="21"/>
-        </w:rPr>
-      </w:pPr>
-      <w:r>
-        <w:rPr>
-          <w:rFonts w:hint="eastAsia"/>
-          <w:sz w:val="21"/>
-          <w:szCs w:val="21"/>
-        </w:rPr>
-        <w:t>[13] 谢希德．创造学习的思路[N]．人民日报，1998-12-25(10)．</w:t>
-      </w:r>
-    </w:p>
-    <w:p>
-      <w:pPr>
-        <w:adjustRightInd w:val="0"/>
-        <w:snapToGrid w:val="0"/>
-        <w:ind w:left="420" w:hanging="420" w:hangingChars="200"/>
-        <w:rPr>
-          <w:sz w:val="21"/>
-          <w:szCs w:val="21"/>
-        </w:rPr>
-      </w:pPr>
-      <w:r>
-        <w:rPr>
-          <w:sz w:val="21"/>
-          <w:szCs w:val="21"/>
-        </w:rPr>
-        <w:t xml:space="preserve">[14] </w:t>
-      </w:r>
-      <w:r>
-        <w:rPr>
-          <w:rFonts w:hAnsi="宋体"/>
-          <w:sz w:val="21"/>
-          <w:szCs w:val="21"/>
-        </w:rPr>
-        <w:t>书写格式详见</w:t>
-      </w:r>
-      <w:r>
-        <w:rPr>
-          <w:sz w:val="21"/>
-          <w:szCs w:val="21"/>
-        </w:rPr>
-        <w:t>2.4.3</w:t>
-      </w:r>
-    </w:p>
-    <w:p>
-      <w:pPr>
-        <w:adjustRightInd w:val="0"/>
-        <w:snapToGrid w:val="0"/>
-        <w:ind w:left="420" w:hanging="420" w:hangingChars="200"/>
-        <w:rPr>
-          <w:sz w:val="21"/>
-          <w:szCs w:val="21"/>
-        </w:rPr>
-      </w:pPr>
-    </w:p>
-    <w:p>
-      <w:pPr>
-        <w:adjustRightInd w:val="0"/>
-        <w:snapToGrid w:val="0"/>
-        <w:ind w:left="420" w:hanging="420" w:hangingChars="200"/>
-        <w:rPr>
-          <w:sz w:val="21"/>
-          <w:szCs w:val="21"/>
-        </w:rPr>
-      </w:pPr>
+          <w:lang w:val="en-US" w:eastAsia="zh-CN"/>
+        </w:rPr>
+        <w:t>[7]吴军.数学之美[M].人民邮电出版社.2012</w:t>
+      </w:r>
     </w:p>
     <w:p>
       <w:pPr>
@@ -14376,14 +15689,14 @@
         <w:snapToGrid w:val="0"/>
         <w:jc w:val="center"/>
       </w:pPr>
-      <w:bookmarkStart w:id="72" w:name="_Toc14989"/>
+      <w:bookmarkStart w:id="82" w:name="_Toc14236"/>
       <w:r>
         <w:rPr>
           <w:rFonts w:hint="eastAsia"/>
         </w:rPr>
         <w:t>附录A 附录内容名称</w:t>
       </w:r>
-      <w:bookmarkEnd w:id="72"/>
+      <w:bookmarkEnd w:id="82"/>
     </w:p>
     <w:p>
       <w:pPr>
@@ -15190,9 +16503,10 @@
     <w:pPr>
       <w:pStyle w:val="11"/>
       <w:rPr>
-        <w:rFonts w:ascii="华文细黑" w:hAnsi="华文细黑" w:eastAsia="华文细黑"/>
+        <w:rFonts w:hint="eastAsia" w:ascii="华文细黑" w:hAnsi="华文细黑" w:eastAsia="华文细黑"/>
         <w:sz w:val="18"/>
         <w:szCs w:val="18"/>
+        <w:lang w:eastAsia="zh-CN"/>
       </w:rPr>
     </w:pPr>
     <w:r>
@@ -15200,8 +16514,9 @@
         <w:rFonts w:hint="eastAsia" w:ascii="华文细黑" w:hAnsi="华文细黑" w:eastAsia="华文细黑"/>
         <w:sz w:val="18"/>
         <w:szCs w:val="18"/>
+        <w:lang w:eastAsia="zh-CN"/>
       </w:rPr>
-      <w:t>长春工业大学毕业设计（论文）</w:t>
+      <w:t>评价分析系统的设计与实现</w:t>
     </w:r>
   </w:p>
 </w:hdr>
@@ -15213,8 +16528,10 @@
     <w:pPr>
       <w:pStyle w:val="11"/>
       <w:rPr>
+        <w:rFonts w:hint="eastAsia" w:eastAsia="宋体"/>
         <w:sz w:val="18"/>
         <w:szCs w:val="18"/>
+        <w:lang w:eastAsia="zh-CN"/>
       </w:rPr>
     </w:pPr>
     <w:r>
@@ -15222,8 +16539,9 @@
         <w:rFonts w:hint="eastAsia"/>
         <w:sz w:val="18"/>
         <w:szCs w:val="18"/>
+        <w:lang w:eastAsia="zh-CN"/>
       </w:rPr>
-      <w:t>毕业设计题目（自行修改）</w:t>
+      <w:t>评价分析系统的设计与实现</w:t>
     </w:r>
   </w:p>
 </w:hdr>
@@ -15234,14 +16552,19 @@
   <w:p>
     <w:pPr>
       <w:pStyle w:val="11"/>
+      <w:rPr>
+        <w:rFonts w:hint="eastAsia" w:eastAsia="宋体"/>
+        <w:lang w:eastAsia="zh-CN"/>
+      </w:rPr>
     </w:pPr>
     <w:r>
       <w:rPr>
         <w:rFonts w:hint="eastAsia" w:ascii="华文细黑" w:hAnsi="华文细黑" w:eastAsia="华文细黑"/>
         <w:sz w:val="18"/>
         <w:szCs w:val="18"/>
+        <w:lang w:eastAsia="zh-CN"/>
       </w:rPr>
-      <w:t>长春工业大学毕业设计（论文）</w:t>
+      <w:t>评价分析系统的设计与实现</w:t>
     </w:r>
   </w:p>
 </w:hdr>
@@ -15274,29 +16597,38 @@
 <file path=word/numbering.xml><?xml version="1.0" encoding="utf-8"?>
 <w:numbering xmlns:wpc="http://schemas.microsoft.com/office/word/2010/wordprocessingCanvas" xmlns:mc="http://schemas.openxmlformats.org/markup-compatibility/2006" xmlns:o="urn:schemas-microsoft-com:office:office" xmlns:r="http://schemas.openxmlformats.org/officeDocument/2006/relationships" xmlns:m="http://schemas.openxmlformats.org/officeDocument/2006/math" xmlns:v="urn:schemas-microsoft-com:vml" xmlns:wp14="http://schemas.microsoft.com/office/word/2010/wordprocessingDrawing" xmlns:wp="http://schemas.openxmlformats.org/drawingml/2006/wordprocessingDrawing" xmlns:w10="urn:schemas-microsoft-com:office:word" xmlns:w="http://schemas.openxmlformats.org/wordprocessingml/2006/main" xmlns:w14="http://schemas.microsoft.com/office/word/2010/wordml" xmlns:wpg="http://schemas.microsoft.com/office/word/2010/wordprocessingGroup" xmlns:wpi="http://schemas.microsoft.com/office/word/2010/wordprocessingInk" xmlns:wne="http://schemas.microsoft.com/office/word/2006/wordml" xmlns:wps="http://schemas.microsoft.com/office/word/2010/wordprocessingShape" mc:Ignorable="w14 wp14">
   <w:abstractNum w:abstractNumId="0">
-    <w:nsid w:val="95E6DBC4"/>
+    <w:nsid w:val="8A949457"/>
     <w:multiLevelType w:val="singleLevel"/>
-    <w:tmpl w:val="95E6DBC4"/>
+    <w:tmpl w:val="8A949457"/>
     <w:lvl w:ilvl="0" w:tentative="0">
       <w:start w:val="1"/>
       <w:numFmt w:val="decimal"/>
       <w:suff w:val="space"/>
-      <w:lvlText w:val="%1)"/>
+      <w:lvlText w:val="(%1)"/>
       <w:lvlJc w:val="left"/>
-      <w:pPr>
-        <w:ind w:left="480" w:leftChars="0" w:firstLine="0" w:firstLineChars="0"/>
-      </w:pPr>
     </w:lvl>
   </w:abstractNum>
   <w:abstractNum w:abstractNumId="1">
-    <w:nsid w:val="E65F2DCF"/>
+    <w:nsid w:val="093BE57E"/>
     <w:multiLevelType w:val="singleLevel"/>
-    <w:tmpl w:val="E65F2DCF"/>
+    <w:tmpl w:val="093BE57E"/>
     <w:lvl w:ilvl="0" w:tentative="0">
       <w:start w:val="1"/>
       <w:numFmt w:val="decimal"/>
       <w:suff w:val="space"/>
-      <w:lvlText w:val="%1)"/>
+      <w:lvlText w:val="(%1)"/>
+      <w:lvlJc w:val="left"/>
+    </w:lvl>
+  </w:abstractNum>
+  <w:abstractNum w:abstractNumId="2">
+    <w:nsid w:val="0AC6B56F"/>
+    <w:multiLevelType w:val="singleLevel"/>
+    <w:tmpl w:val="0AC6B56F"/>
+    <w:lvl w:ilvl="0" w:tentative="0">
+      <w:start w:val="1"/>
+      <w:numFmt w:val="decimal"/>
+      <w:suff w:val="space"/>
+      <w:lvlText w:val="(%1)"/>
       <w:lvlJc w:val="left"/>
     </w:lvl>
   </w:abstractNum>
@@ -15305,6 +16637,9 @@
   </w:num>
   <w:num w:numId="2">
     <w:abstractNumId w:val="0"/>
+  </w:num>
+  <w:num w:numId="3">
+    <w:abstractNumId w:val="2"/>
   </w:num>
 </w:numbering>
 </file>
@@ -15411,7 +16746,7 @@
     <w:lsdException w:unhideWhenUsed="0" w:uiPriority="0" w:semiHidden="0" w:name="Document Map"/>
     <w:lsdException w:unhideWhenUsed="0" w:uiPriority="0" w:semiHidden="0" w:name="Plain Text"/>
     <w:lsdException w:unhideWhenUsed="0" w:uiPriority="0" w:semiHidden="0" w:name="E-mail Signature"/>
-    <w:lsdException w:unhideWhenUsed="0" w:uiPriority="0" w:semiHidden="0" w:name="Normal (Web)"/>
+    <w:lsdException w:qFormat="1" w:unhideWhenUsed="0" w:uiPriority="0" w:semiHidden="0" w:name="Normal (Web)"/>
     <w:lsdException w:unhideWhenUsed="0" w:uiPriority="0" w:semiHidden="0" w:name="HTML Acronym"/>
     <w:lsdException w:unhideWhenUsed="0" w:uiPriority="0" w:semiHidden="0" w:name="HTML Address"/>
     <w:lsdException w:unhideWhenUsed="0" w:uiPriority="0" w:semiHidden="0" w:name="HTML Cite"/>
@@ -15868,6 +17203,7 @@
   <w:style w:type="paragraph" w:styleId="16">
     <w:name w:val="Normal (Web)"/>
     <w:basedOn w:val="1"/>
+    <w:qFormat/>
     <w:uiPriority w:val="0"/>
     <w:rPr>
       <w:sz w:val="24"/>
@@ -15963,7 +17299,7 @@
               </a:defRPr>
             </a:pPr>
             <a:r>
-              <a:t>类别分布情况</a:t>
+              <a:t>训练集类别分布情况</a:t>
             </a:r>
           </a:p>
         </c:rich>
@@ -17526,6 +18862,693 @@
               </a:defRPr>
             </a:pPr>
             <a:r>
+              <a:t>训练集数量与模型预测准确率关系图</a:t>
+            </a:r>
+          </a:p>
+        </c:rich>
+      </c:tx>
+      <c:layout/>
+      <c:overlay val="0"/>
+      <c:spPr>
+        <a:noFill/>
+        <a:ln>
+          <a:noFill/>
+        </a:ln>
+        <a:effectLst/>
+      </c:spPr>
+    </c:title>
+    <c:autoTitleDeleted val="0"/>
+    <c:plotArea>
+      <c:layout/>
+      <c:lineChart>
+        <c:grouping val="standard"/>
+        <c:varyColors val="0"/>
+        <c:ser>
+          <c:idx val="0"/>
+          <c:order val="0"/>
+          <c:tx>
+            <c:strRef>
+              <c:f>Sheet1!$B$1</c:f>
+              <c:strCache>
+                <c:ptCount val="1"/>
+                <c:pt idx="0">
+                  <c:v>预测正确率</c:v>
+                </c:pt>
+              </c:strCache>
+            </c:strRef>
+          </c:tx>
+          <c:spPr>
+            <a:ln w="28575" cap="rnd">
+              <a:solidFill>
+                <a:schemeClr val="accent1"/>
+              </a:solidFill>
+              <a:round/>
+            </a:ln>
+            <a:effectLst/>
+          </c:spPr>
+          <c:marker>
+            <c:symbol val="none"/>
+          </c:marker>
+          <c:dLbls>
+            <c:delete val="1"/>
+          </c:dLbls>
+          <c:cat>
+            <c:numRef>
+              <c:f>Sheet1!$A$2:$A$9</c:f>
+              <c:numCache>
+                <c:formatCode>0_ </c:formatCode>
+                <c:ptCount val="8"/>
+                <c:pt idx="0" c:formatCode="0_ ">
+                  <c:v>100</c:v>
+                </c:pt>
+                <c:pt idx="1" c:formatCode="0_ ">
+                  <c:v>300</c:v>
+                </c:pt>
+                <c:pt idx="2" c:formatCode="0_ ">
+                  <c:v>500</c:v>
+                </c:pt>
+                <c:pt idx="3" c:formatCode="0_ ">
+                  <c:v>700</c:v>
+                </c:pt>
+                <c:pt idx="4" c:formatCode="0_ ">
+                  <c:v>900</c:v>
+                </c:pt>
+                <c:pt idx="5" c:formatCode="0_ ">
+                  <c:v>1100</c:v>
+                </c:pt>
+                <c:pt idx="6" c:formatCode="0_ ">
+                  <c:v>1300</c:v>
+                </c:pt>
+                <c:pt idx="7" c:formatCode="0_ ">
+                  <c:v>1500</c:v>
+                </c:pt>
+              </c:numCache>
+            </c:numRef>
+          </c:cat>
+          <c:val>
+            <c:numRef>
+              <c:f>Sheet1!$B$2:$B$9</c:f>
+              <c:numCache>
+                <c:formatCode>0.00%</c:formatCode>
+                <c:ptCount val="8"/>
+                <c:pt idx="0">
+                  <c:v>0.3871</c:v>
+                </c:pt>
+                <c:pt idx="1">
+                  <c:v>0.4758</c:v>
+                </c:pt>
+                <c:pt idx="2">
+                  <c:v>0.5564</c:v>
+                </c:pt>
+                <c:pt idx="3">
+                  <c:v>0.6189</c:v>
+                </c:pt>
+                <c:pt idx="4">
+                  <c:v>0.6491</c:v>
+                </c:pt>
+                <c:pt idx="5">
+                  <c:v>0.6955</c:v>
+                </c:pt>
+                <c:pt idx="6">
+                  <c:v>0.7157</c:v>
+                </c:pt>
+                <c:pt idx="7">
+                  <c:v>0.7399</c:v>
+                </c:pt>
+              </c:numCache>
+            </c:numRef>
+          </c:val>
+          <c:smooth val="0"/>
+        </c:ser>
+        <c:dLbls>
+          <c:showLegendKey val="0"/>
+          <c:showVal val="0"/>
+          <c:showCatName val="0"/>
+          <c:showSerName val="0"/>
+          <c:showPercent val="0"/>
+          <c:showBubbleSize val="0"/>
+        </c:dLbls>
+        <c:marker val="0"/>
+        <c:smooth val="0"/>
+        <c:axId val="13461709"/>
+        <c:axId val="733328453"/>
+      </c:lineChart>
+      <c:catAx>
+        <c:axId val="13461709"/>
+        <c:scaling>
+          <c:orientation val="minMax"/>
+        </c:scaling>
+        <c:delete val="0"/>
+        <c:axPos val="b"/>
+        <c:numFmt formatCode="General" sourceLinked="0"/>
+        <c:majorTickMark val="none"/>
+        <c:minorTickMark val="none"/>
+        <c:tickLblPos val="nextTo"/>
+        <c:spPr>
+          <a:noFill/>
+          <a:ln w="9525" cap="flat" cmpd="sng" algn="ctr">
+            <a:solidFill>
+              <a:schemeClr val="tx1">
+                <a:lumMod val="15000"/>
+                <a:lumOff val="85000"/>
+              </a:schemeClr>
+            </a:solidFill>
+            <a:round/>
+          </a:ln>
+          <a:effectLst/>
+        </c:spPr>
+        <c:txPr>
+          <a:bodyPr rot="-60000000" spcFirstLastPara="0" vertOverflow="ellipsis" vert="horz" wrap="square" anchor="ctr" anchorCtr="1"/>
+          <a:lstStyle/>
+          <a:p>
+            <a:pPr>
+              <a:defRPr lang="zh-CN" sz="900" b="0" i="0" u="none" strike="noStrike" kern="1200" baseline="0">
+                <a:solidFill>
+                  <a:schemeClr val="tx1">
+                    <a:lumMod val="65000"/>
+                    <a:lumOff val="35000"/>
+                  </a:schemeClr>
+                </a:solidFill>
+                <a:latin typeface="+mn-lt"/>
+                <a:ea typeface="+mn-ea"/>
+                <a:cs typeface="+mn-cs"/>
+              </a:defRPr>
+            </a:pPr>
+          </a:p>
+        </c:txPr>
+        <c:crossAx val="733328453"/>
+        <c:crosses val="autoZero"/>
+        <c:auto val="1"/>
+        <c:lblAlgn val="ctr"/>
+        <c:lblOffset val="100"/>
+        <c:noMultiLvlLbl val="0"/>
+      </c:catAx>
+      <c:valAx>
+        <c:axId val="733328453"/>
+        <c:scaling>
+          <c:orientation val="minMax"/>
+          <c:max val="0.8"/>
+          <c:min val="0.3"/>
+        </c:scaling>
+        <c:delete val="0"/>
+        <c:axPos val="l"/>
+        <c:majorGridlines>
+          <c:spPr>
+            <a:ln w="9525" cap="flat" cmpd="sng" algn="ctr">
+              <a:solidFill>
+                <a:schemeClr val="tx1">
+                  <a:lumMod val="15000"/>
+                  <a:lumOff val="85000"/>
+                </a:schemeClr>
+              </a:solidFill>
+              <a:round/>
+            </a:ln>
+            <a:effectLst/>
+          </c:spPr>
+        </c:majorGridlines>
+        <c:numFmt formatCode="0.00%" sourceLinked="0"/>
+        <c:majorTickMark val="none"/>
+        <c:minorTickMark val="none"/>
+        <c:tickLblPos val="nextTo"/>
+        <c:spPr>
+          <a:noFill/>
+          <a:ln>
+            <a:noFill/>
+          </a:ln>
+          <a:effectLst/>
+        </c:spPr>
+        <c:txPr>
+          <a:bodyPr rot="-60000000" spcFirstLastPara="0" vertOverflow="ellipsis" vert="horz" wrap="square" anchor="ctr" anchorCtr="1"/>
+          <a:lstStyle/>
+          <a:p>
+            <a:pPr>
+              <a:defRPr lang="zh-CN" sz="900" b="0" i="0" u="none" strike="noStrike" kern="1200" baseline="0">
+                <a:solidFill>
+                  <a:schemeClr val="tx1">
+                    <a:lumMod val="65000"/>
+                    <a:lumOff val="35000"/>
+                  </a:schemeClr>
+                </a:solidFill>
+                <a:latin typeface="+mn-lt"/>
+                <a:ea typeface="+mn-ea"/>
+                <a:cs typeface="+mn-cs"/>
+              </a:defRPr>
+            </a:pPr>
+          </a:p>
+        </c:txPr>
+        <c:crossAx val="13461709"/>
+        <c:crosses val="autoZero"/>
+        <c:crossBetween val="between"/>
+      </c:valAx>
+      <c:spPr>
+        <a:noFill/>
+        <a:ln>
+          <a:noFill/>
+        </a:ln>
+        <a:effectLst/>
+      </c:spPr>
+    </c:plotArea>
+    <c:legend>
+      <c:legendPos val="b"/>
+      <c:layout/>
+      <c:overlay val="0"/>
+      <c:spPr>
+        <a:noFill/>
+        <a:ln>
+          <a:noFill/>
+        </a:ln>
+        <a:effectLst/>
+      </c:spPr>
+      <c:txPr>
+        <a:bodyPr rot="0" spcFirstLastPara="0" vertOverflow="ellipsis" vert="horz" wrap="square" anchor="ctr" anchorCtr="1"/>
+        <a:lstStyle/>
+        <a:p>
+          <a:pPr>
+            <a:defRPr lang="zh-CN" sz="900" b="0" i="0" u="none" strike="noStrike" kern="1200" baseline="0">
+              <a:solidFill>
+                <a:schemeClr val="tx1">
+                  <a:lumMod val="65000"/>
+                  <a:lumOff val="35000"/>
+                </a:schemeClr>
+              </a:solidFill>
+              <a:latin typeface="+mn-lt"/>
+              <a:ea typeface="+mn-ea"/>
+              <a:cs typeface="+mn-cs"/>
+            </a:defRPr>
+          </a:pPr>
+        </a:p>
+      </c:txPr>
+    </c:legend>
+    <c:plotVisOnly val="1"/>
+    <c:dispBlanksAs val="gap"/>
+    <c:showDLblsOverMax val="0"/>
+  </c:chart>
+  <c:spPr>
+    <a:solidFill>
+      <a:schemeClr val="bg1"/>
+    </a:solidFill>
+    <a:ln w="9525" cap="flat" cmpd="sng" algn="ctr">
+      <a:solidFill>
+        <a:schemeClr val="tx1">
+          <a:lumMod val="15000"/>
+          <a:lumOff val="85000"/>
+        </a:schemeClr>
+      </a:solidFill>
+      <a:round/>
+    </a:ln>
+    <a:effectLst/>
+  </c:spPr>
+  <c:txPr>
+    <a:bodyPr/>
+    <a:lstStyle/>
+    <a:p>
+      <a:pPr>
+        <a:defRPr lang="zh-CN"/>
+      </a:pPr>
+    </a:p>
+  </c:txPr>
+  <c:externalData r:id="rId1">
+    <c:autoUpdate val="0"/>
+  </c:externalData>
+</c:chartSpace>
+</file>
+
+<file path=word/charts/chart6.xml><?xml version="1.0" encoding="utf-8"?>
+<c:chartSpace xmlns:c="http://schemas.openxmlformats.org/drawingml/2006/chart" xmlns:a="http://schemas.openxmlformats.org/drawingml/2006/main" xmlns:r="http://schemas.openxmlformats.org/officeDocument/2006/relationships">
+  <c:date1904 val="0"/>
+  <c:lang val="zh-CN"/>
+  <c:roundedCorners val="0"/>
+  <mc:AlternateContent xmlns:mc="http://schemas.openxmlformats.org/markup-compatibility/2006">
+    <mc:Choice xmlns:c14="http://schemas.microsoft.com/office/drawing/2007/8/2/chart" Requires="c14">
+      <c14:style val="102"/>
+    </mc:Choice>
+    <mc:Fallback>
+      <c:style val="2"/>
+    </mc:Fallback>
+  </mc:AlternateContent>
+  <c:chart>
+    <c:title>
+      <c:tx>
+        <c:rich>
+          <a:bodyPr rot="0" spcFirstLastPara="0" vertOverflow="ellipsis" vert="horz" wrap="square" anchor="ctr" anchorCtr="1"/>
+          <a:lstStyle/>
+          <a:p>
+            <a:pPr defTabSz="914400">
+              <a:defRPr lang="zh-CN" sz="1400" b="0" i="0" u="none" strike="noStrike" kern="1200" spc="0" baseline="0">
+                <a:solidFill>
+                  <a:schemeClr val="tx1">
+                    <a:lumMod val="65000"/>
+                    <a:lumOff val="35000"/>
+                  </a:schemeClr>
+                </a:solidFill>
+                <a:latin typeface="+mn-lt"/>
+                <a:ea typeface="+mn-ea"/>
+                <a:cs typeface="+mn-cs"/>
+              </a:defRPr>
+            </a:pPr>
+            <a:r>
+              <a:t>训练集数量与模型无法预测率关系图</a:t>
+            </a:r>
+          </a:p>
+        </c:rich>
+      </c:tx>
+      <c:layout/>
+      <c:overlay val="0"/>
+      <c:spPr>
+        <a:noFill/>
+        <a:ln>
+          <a:noFill/>
+        </a:ln>
+        <a:effectLst/>
+      </c:spPr>
+    </c:title>
+    <c:autoTitleDeleted val="0"/>
+    <c:plotArea>
+      <c:layout/>
+      <c:lineChart>
+        <c:grouping val="standard"/>
+        <c:varyColors val="0"/>
+        <c:ser>
+          <c:idx val="0"/>
+          <c:order val="0"/>
+          <c:tx>
+            <c:strRef>
+              <c:f>Sheet1!$B$1</c:f>
+              <c:strCache>
+                <c:ptCount val="1"/>
+                <c:pt idx="0">
+                  <c:v>无法预测率</c:v>
+                </c:pt>
+              </c:strCache>
+            </c:strRef>
+          </c:tx>
+          <c:spPr>
+            <a:ln w="28575" cap="rnd">
+              <a:solidFill>
+                <a:schemeClr val="accent1"/>
+              </a:solidFill>
+              <a:round/>
+            </a:ln>
+            <a:effectLst/>
+          </c:spPr>
+          <c:marker>
+            <c:symbol val="none"/>
+          </c:marker>
+          <c:dLbls>
+            <c:delete val="1"/>
+          </c:dLbls>
+          <c:cat>
+            <c:numRef>
+              <c:f>Sheet1!$A$2:$A$9</c:f>
+              <c:numCache>
+                <c:formatCode>General</c:formatCode>
+                <c:ptCount val="8"/>
+                <c:pt idx="0">
+                  <c:v>100</c:v>
+                </c:pt>
+                <c:pt idx="1">
+                  <c:v>300</c:v>
+                </c:pt>
+                <c:pt idx="2">
+                  <c:v>500</c:v>
+                </c:pt>
+                <c:pt idx="3">
+                  <c:v>700</c:v>
+                </c:pt>
+                <c:pt idx="4">
+                  <c:v>900</c:v>
+                </c:pt>
+                <c:pt idx="5">
+                  <c:v>1100</c:v>
+                </c:pt>
+                <c:pt idx="6">
+                  <c:v>1300</c:v>
+                </c:pt>
+                <c:pt idx="7">
+                  <c:v>1500</c:v>
+                </c:pt>
+              </c:numCache>
+            </c:numRef>
+          </c:cat>
+          <c:val>
+            <c:numRef>
+              <c:f>Sheet1!$B$2:$B$9</c:f>
+              <c:numCache>
+                <c:formatCode>0.00%</c:formatCode>
+                <c:ptCount val="8"/>
+                <c:pt idx="0">
+                  <c:v>0.5081</c:v>
+                </c:pt>
+                <c:pt idx="1">
+                  <c:v>0.3508</c:v>
+                </c:pt>
+                <c:pt idx="2">
+                  <c:v>0.2379</c:v>
+                </c:pt>
+                <c:pt idx="3">
+                  <c:v>0.1653</c:v>
+                </c:pt>
+                <c:pt idx="4">
+                  <c:v>0.1512</c:v>
+                </c:pt>
+                <c:pt idx="5">
+                  <c:v>0.1129</c:v>
+                </c:pt>
+                <c:pt idx="6">
+                  <c:v>0.0907</c:v>
+                </c:pt>
+                <c:pt idx="7">
+                  <c:v>0.0806</c:v>
+                </c:pt>
+              </c:numCache>
+            </c:numRef>
+          </c:val>
+          <c:smooth val="0"/>
+        </c:ser>
+        <c:dLbls>
+          <c:showLegendKey val="0"/>
+          <c:showVal val="0"/>
+          <c:showCatName val="0"/>
+          <c:showSerName val="0"/>
+          <c:showPercent val="0"/>
+          <c:showBubbleSize val="0"/>
+        </c:dLbls>
+        <c:marker val="0"/>
+        <c:smooth val="0"/>
+        <c:axId val="921800996"/>
+        <c:axId val="846901826"/>
+      </c:lineChart>
+      <c:catAx>
+        <c:axId val="921800996"/>
+        <c:scaling>
+          <c:orientation val="minMax"/>
+        </c:scaling>
+        <c:delete val="0"/>
+        <c:axPos val="b"/>
+        <c:majorTickMark val="none"/>
+        <c:minorTickMark val="none"/>
+        <c:tickLblPos val="nextTo"/>
+        <c:spPr>
+          <a:noFill/>
+          <a:ln w="9525" cap="flat" cmpd="sng" algn="ctr">
+            <a:solidFill>
+              <a:schemeClr val="tx1">
+                <a:lumMod val="15000"/>
+                <a:lumOff val="85000"/>
+              </a:schemeClr>
+            </a:solidFill>
+            <a:round/>
+          </a:ln>
+          <a:effectLst/>
+        </c:spPr>
+        <c:txPr>
+          <a:bodyPr rot="-60000000" spcFirstLastPara="0" vertOverflow="ellipsis" vert="horz" wrap="square" anchor="ctr" anchorCtr="1"/>
+          <a:lstStyle/>
+          <a:p>
+            <a:pPr>
+              <a:defRPr lang="zh-CN" sz="900" b="0" i="0" u="none" strike="noStrike" kern="1200" baseline="0">
+                <a:solidFill>
+                  <a:schemeClr val="tx1">
+                    <a:lumMod val="65000"/>
+                    <a:lumOff val="35000"/>
+                  </a:schemeClr>
+                </a:solidFill>
+                <a:latin typeface="+mn-lt"/>
+                <a:ea typeface="+mn-ea"/>
+                <a:cs typeface="+mn-cs"/>
+              </a:defRPr>
+            </a:pPr>
+          </a:p>
+        </c:txPr>
+        <c:crossAx val="846901826"/>
+        <c:crosses val="autoZero"/>
+        <c:auto val="1"/>
+        <c:lblAlgn val="ctr"/>
+        <c:lblOffset val="100"/>
+        <c:noMultiLvlLbl val="0"/>
+      </c:catAx>
+      <c:valAx>
+        <c:axId val="846901826"/>
+        <c:scaling>
+          <c:orientation val="minMax"/>
+        </c:scaling>
+        <c:delete val="0"/>
+        <c:axPos val="l"/>
+        <c:majorGridlines>
+          <c:spPr>
+            <a:ln w="9525" cap="flat" cmpd="sng" algn="ctr">
+              <a:solidFill>
+                <a:schemeClr val="tx1">
+                  <a:lumMod val="15000"/>
+                  <a:lumOff val="85000"/>
+                </a:schemeClr>
+              </a:solidFill>
+              <a:round/>
+            </a:ln>
+            <a:effectLst/>
+          </c:spPr>
+        </c:majorGridlines>
+        <c:numFmt formatCode="0.00%" sourceLinked="1"/>
+        <c:majorTickMark val="none"/>
+        <c:minorTickMark val="none"/>
+        <c:tickLblPos val="nextTo"/>
+        <c:spPr>
+          <a:noFill/>
+          <a:ln>
+            <a:noFill/>
+          </a:ln>
+          <a:effectLst/>
+        </c:spPr>
+        <c:txPr>
+          <a:bodyPr rot="-60000000" spcFirstLastPara="0" vertOverflow="ellipsis" vert="horz" wrap="square" anchor="ctr" anchorCtr="1"/>
+          <a:lstStyle/>
+          <a:p>
+            <a:pPr>
+              <a:defRPr lang="zh-CN" sz="900" b="0" i="0" u="none" strike="noStrike" kern="1200" baseline="0">
+                <a:solidFill>
+                  <a:schemeClr val="tx1">
+                    <a:lumMod val="65000"/>
+                    <a:lumOff val="35000"/>
+                  </a:schemeClr>
+                </a:solidFill>
+                <a:latin typeface="+mn-lt"/>
+                <a:ea typeface="+mn-ea"/>
+                <a:cs typeface="+mn-cs"/>
+              </a:defRPr>
+            </a:pPr>
+          </a:p>
+        </c:txPr>
+        <c:crossAx val="921800996"/>
+        <c:crosses val="autoZero"/>
+        <c:crossBetween val="between"/>
+      </c:valAx>
+      <c:spPr>
+        <a:noFill/>
+        <a:ln>
+          <a:noFill/>
+        </a:ln>
+        <a:effectLst/>
+      </c:spPr>
+    </c:plotArea>
+    <c:legend>
+      <c:legendPos val="b"/>
+      <c:layout/>
+      <c:overlay val="0"/>
+      <c:spPr>
+        <a:noFill/>
+        <a:ln>
+          <a:noFill/>
+        </a:ln>
+        <a:effectLst/>
+      </c:spPr>
+      <c:txPr>
+        <a:bodyPr rot="0" spcFirstLastPara="0" vertOverflow="ellipsis" vert="horz" wrap="square" anchor="ctr" anchorCtr="1"/>
+        <a:lstStyle/>
+        <a:p>
+          <a:pPr>
+            <a:defRPr lang="zh-CN" sz="900" b="0" i="0" u="none" strike="noStrike" kern="1200" baseline="0">
+              <a:solidFill>
+                <a:schemeClr val="tx1">
+                  <a:lumMod val="65000"/>
+                  <a:lumOff val="35000"/>
+                </a:schemeClr>
+              </a:solidFill>
+              <a:latin typeface="+mn-lt"/>
+              <a:ea typeface="+mn-ea"/>
+              <a:cs typeface="+mn-cs"/>
+            </a:defRPr>
+          </a:pPr>
+        </a:p>
+      </c:txPr>
+    </c:legend>
+    <c:plotVisOnly val="1"/>
+    <c:dispBlanksAs val="gap"/>
+    <c:showDLblsOverMax val="0"/>
+  </c:chart>
+  <c:spPr>
+    <a:solidFill>
+      <a:schemeClr val="bg1"/>
+    </a:solidFill>
+    <a:ln w="9525" cap="flat" cmpd="sng" algn="ctr">
+      <a:solidFill>
+        <a:schemeClr val="tx1">
+          <a:lumMod val="15000"/>
+          <a:lumOff val="85000"/>
+        </a:schemeClr>
+      </a:solidFill>
+      <a:round/>
+    </a:ln>
+    <a:effectLst/>
+  </c:spPr>
+  <c:txPr>
+    <a:bodyPr/>
+    <a:lstStyle/>
+    <a:p>
+      <a:pPr>
+        <a:defRPr lang="zh-CN"/>
+      </a:pPr>
+    </a:p>
+  </c:txPr>
+  <c:externalData r:id="rId1">
+    <c:autoUpdate val="0"/>
+  </c:externalData>
+</c:chartSpace>
+</file>
+
+<file path=word/charts/chart7.xml><?xml version="1.0" encoding="utf-8"?>
+<c:chartSpace xmlns:c="http://schemas.openxmlformats.org/drawingml/2006/chart" xmlns:a="http://schemas.openxmlformats.org/drawingml/2006/main" xmlns:r="http://schemas.openxmlformats.org/officeDocument/2006/relationships">
+  <c:date1904 val="0"/>
+  <c:lang val="zh-CN"/>
+  <c:roundedCorners val="0"/>
+  <mc:AlternateContent xmlns:mc="http://schemas.openxmlformats.org/markup-compatibility/2006">
+    <mc:Choice xmlns:c14="http://schemas.microsoft.com/office/drawing/2007/8/2/chart" Requires="c14">
+      <c14:style val="102"/>
+    </mc:Choice>
+    <mc:Fallback>
+      <c:style val="2"/>
+    </mc:Fallback>
+  </mc:AlternateContent>
+  <c:chart>
+    <c:title>
+      <c:tx>
+        <c:rich>
+          <a:bodyPr rot="0" spcFirstLastPara="0" vertOverflow="ellipsis" vert="horz" wrap="square" anchor="ctr" anchorCtr="1"/>
+          <a:lstStyle/>
+          <a:p>
+            <a:pPr defTabSz="914400">
+              <a:defRPr lang="zh-CN" sz="1400" b="0" i="0" u="none" strike="noStrike" kern="1200" spc="0" baseline="0">
+                <a:solidFill>
+                  <a:schemeClr val="tx1">
+                    <a:lumMod val="65000"/>
+                    <a:lumOff val="35000"/>
+                  </a:schemeClr>
+                </a:solidFill>
+                <a:latin typeface="+mn-lt"/>
+                <a:ea typeface="+mn-ea"/>
+                <a:cs typeface="+mn-cs"/>
+              </a:defRPr>
+            </a:pPr>
+            <a:r>
               <a:t>预测正确率折线图</a:t>
             </a:r>
           </a:p>
@@ -17827,7 +19850,7 @@
 </c:chartSpace>
 </file>
 
-<file path=word/charts/chart6.xml><?xml version="1.0" encoding="utf-8"?>
+<file path=word/charts/chart8.xml><?xml version="1.0" encoding="utf-8"?>
 <c:chartSpace xmlns:c="http://schemas.openxmlformats.org/drawingml/2006/chart" xmlns:a="http://schemas.openxmlformats.org/drawingml/2006/main" xmlns:r="http://schemas.openxmlformats.org/officeDocument/2006/relationships">
   <c:date1904 val="0"/>
   <c:lang val="zh-CN"/>
@@ -18363,6 +20386,86 @@
 </file>
 
 <file path=word/charts/colors6.xml><?xml version="1.0" encoding="utf-8"?>
+<cs:colorStyle xmlns:cs="http://schemas.microsoft.com/office/drawing/2012/chartStyle" xmlns:a="http://schemas.openxmlformats.org/drawingml/2006/main" meth="cycle" id="10">
+  <a:schemeClr val="accent1"/>
+  <a:schemeClr val="accent2"/>
+  <a:schemeClr val="accent3"/>
+  <a:schemeClr val="accent4"/>
+  <a:schemeClr val="accent5"/>
+  <a:schemeClr val="accent6"/>
+  <cs:variation/>
+  <cs:variation>
+    <a:lumMod val="60000"/>
+  </cs:variation>
+  <cs:variation>
+    <a:lumMod val="80000"/>
+    <a:lumOff val="20000"/>
+  </cs:variation>
+  <cs:variation>
+    <a:lumMod val="80000"/>
+  </cs:variation>
+  <cs:variation>
+    <a:lumMod val="60000"/>
+    <a:lumOff val="40000"/>
+  </cs:variation>
+  <cs:variation>
+    <a:lumMod val="50000"/>
+  </cs:variation>
+  <cs:variation>
+    <a:lumMod val="70000"/>
+    <a:lumOff val="30000"/>
+  </cs:variation>
+  <cs:variation>
+    <a:lumMod val="70000"/>
+  </cs:variation>
+  <cs:variation>
+    <a:lumMod val="50000"/>
+    <a:lumOff val="50000"/>
+  </cs:variation>
+</cs:colorStyle>
+</file>
+
+<file path=word/charts/colors7.xml><?xml version="1.0" encoding="utf-8"?>
+<cs:colorStyle xmlns:cs="http://schemas.microsoft.com/office/drawing/2012/chartStyle" xmlns:a="http://schemas.openxmlformats.org/drawingml/2006/main" meth="cycle" id="10">
+  <a:schemeClr val="accent1"/>
+  <a:schemeClr val="accent2"/>
+  <a:schemeClr val="accent3"/>
+  <a:schemeClr val="accent4"/>
+  <a:schemeClr val="accent5"/>
+  <a:schemeClr val="accent6"/>
+  <cs:variation/>
+  <cs:variation>
+    <a:lumMod val="60000"/>
+  </cs:variation>
+  <cs:variation>
+    <a:lumMod val="80000"/>
+    <a:lumOff val="20000"/>
+  </cs:variation>
+  <cs:variation>
+    <a:lumMod val="80000"/>
+  </cs:variation>
+  <cs:variation>
+    <a:lumMod val="60000"/>
+    <a:lumOff val="40000"/>
+  </cs:variation>
+  <cs:variation>
+    <a:lumMod val="50000"/>
+  </cs:variation>
+  <cs:variation>
+    <a:lumMod val="70000"/>
+    <a:lumOff val="30000"/>
+  </cs:variation>
+  <cs:variation>
+    <a:lumMod val="70000"/>
+  </cs:variation>
+  <cs:variation>
+    <a:lumMod val="50000"/>
+    <a:lumOff val="50000"/>
+  </cs:variation>
+</cs:colorStyle>
+</file>
+
+<file path=word/charts/colors8.xml><?xml version="1.0" encoding="utf-8"?>
 <cs:colorStyle xmlns:cs="http://schemas.microsoft.com/office/drawing/2012/chartStyle" xmlns:a="http://schemas.openxmlformats.org/drawingml/2006/main" meth="cycle" id="10">
   <a:schemeClr val="accent1"/>
   <a:schemeClr val="accent2"/>
@@ -19443,7 +21546,7 @@
 </file>
 
 <file path=word/charts/style3.xml><?xml version="1.0" encoding="utf-8"?>
-<cs:chartStyle xmlns:cs="http://schemas.microsoft.com/office/drawing/2012/chartStyle" xmlns:a="http://schemas.openxmlformats.org/drawingml/2006/main" id="259">
+<cs:chartStyle xmlns:cs="http://schemas.microsoft.com/office/drawing/2012/chartStyle" xmlns:a="http://schemas.openxmlformats.org/drawingml/2006/main" id="227">
   <cs:axisTitle>
     <cs:lnRef idx="0"/>
     <cs:fillRef idx="0"/>
@@ -19454,7 +21557,7 @@
         <a:lumOff val="35000"/>
       </a:schemeClr>
     </cs:fontRef>
-    <cs:defRPr sz="900" kern="1200" cap="all"/>
+    <cs:defRPr sz="1000" kern="1200"/>
   </cs:axisTitle>
   <cs:categoryAxis>
     <cs:lnRef idx="0"/>
@@ -19466,6 +21569,17 @@
         <a:lumOff val="35000"/>
       </a:schemeClr>
     </cs:fontRef>
+    <cs:spPr>
+      <a:ln w="9525" cap="flat" cmpd="sng" algn="ctr">
+        <a:solidFill>
+          <a:schemeClr val="tx1">
+            <a:lumMod val="15000"/>
+            <a:lumOff val="85000"/>
+          </a:schemeClr>
+        </a:solidFill>
+        <a:round/>
+      </a:ln>
+    </cs:spPr>
     <cs:defRPr sz="900" kern="1200"/>
   </cs:categoryAxis>
   <cs:chartArea mods="allowNoFillOverride allowNoLineOverride">
@@ -19496,18 +21610,22 @@
     <cs:fillRef idx="0"/>
     <cs:effectRef idx="0"/>
     <cs:fontRef idx="minor">
-      <cs:styleClr val="auto"/>
+      <a:schemeClr val="tx1">
+        <a:lumMod val="75000"/>
+        <a:lumOff val="25000"/>
+      </a:schemeClr>
     </cs:fontRef>
-    <cs:defRPr sz="1000" b="1" i="0" u="none" strike="noStrike" kern="1200" spc="0" baseline="0"/>
+    <cs:defRPr sz="900" kern="1200"/>
   </cs:dataLabel>
   <cs:dataLabelCallout>
-    <cs:lnRef idx="0">
-      <cs:styleClr val="auto"/>
-    </cs:lnRef>
+    <cs:lnRef idx="0"/>
     <cs:fillRef idx="0"/>
     <cs:effectRef idx="0"/>
     <cs:fontRef idx="minor">
-      <cs:styleClr val="auto"/>
+      <a:schemeClr val="dk1">
+        <a:lumMod val="65000"/>
+        <a:lumOff val="35000"/>
+      </a:schemeClr>
     </cs:fontRef>
     <cs:spPr>
       <a:solidFill>
@@ -19515,75 +21633,56 @@
       </a:solidFill>
       <a:ln>
         <a:solidFill>
-          <a:schemeClr val="phClr"/>
+          <a:schemeClr val="dk1">
+            <a:lumMod val="25000"/>
+            <a:lumOff val="75000"/>
+          </a:schemeClr>
         </a:solidFill>
       </a:ln>
     </cs:spPr>
-    <cs:defRPr sz="1000" b="1" kern="1200"/>
+    <cs:defRPr sz="900" kern="1200"/>
     <cs:bodyPr rot="0" spcFirstLastPara="1" vertOverflow="clip" horzOverflow="clip" vert="horz" wrap="square" lIns="36576" tIns="18288" rIns="36576" bIns="18288" anchor="ctr" anchorCtr="1">
       <a:spAutoFit/>
     </cs:bodyPr>
   </cs:dataLabelCallout>
   <cs:dataPoint>
     <cs:lnRef idx="0"/>
-    <cs:fillRef idx="0">
+    <cs:fillRef idx="1">
       <cs:styleClr val="auto"/>
     </cs:fillRef>
     <cs:effectRef idx="0"/>
     <cs:fontRef idx="minor">
-      <a:schemeClr val="dk1"/>
+      <a:schemeClr val="tx1"/>
     </cs:fontRef>
     <cs:spPr>
       <a:solidFill>
         <a:schemeClr val="phClr"/>
       </a:solidFill>
-      <a:effectLst>
-        <a:outerShdw blurRad="63500" sx="102000" sy="102000" algn="ctr" rotWithShape="0">
-          <a:prstClr val="black">
-            <a:alpha val="20000"/>
-          </a:prstClr>
-        </a:outerShdw>
-      </a:effectLst>
     </cs:spPr>
   </cs:dataPoint>
   <cs:dataPoint3D>
     <cs:lnRef idx="0"/>
-    <cs:fillRef idx="0">
+    <cs:fillRef idx="1">
       <cs:styleClr val="auto"/>
     </cs:fillRef>
     <cs:effectRef idx="0"/>
     <cs:fontRef idx="minor">
-      <a:schemeClr val="dk1"/>
+      <a:schemeClr val="tx1"/>
     </cs:fontRef>
     <cs:spPr>
       <a:solidFill>
         <a:schemeClr val="phClr"/>
       </a:solidFill>
-      <a:effectLst>
-        <a:outerShdw blurRad="88900" sx="102000" sy="102000" algn="ctr" rotWithShape="0">
-          <a:prstClr val="black">
-            <a:alpha val="10000"/>
-          </a:prstClr>
-        </a:outerShdw>
-      </a:effectLst>
-      <a:scene3d>
-        <a:camera prst="orthographicFront"/>
-        <a:lightRig rig="threePt" dir="t"/>
-      </a:scene3d>
-      <a:sp3d>
-        <a:bevelT w="127000" h="127000"/>
-        <a:bevelB w="127000" h="127000"/>
-      </a:sp3d>
     </cs:spPr>
   </cs:dataPoint3D>
   <cs:dataPointLine>
     <cs:lnRef idx="0">
       <cs:styleClr val="auto"/>
     </cs:lnRef>
-    <cs:fillRef idx="0"/>
+    <cs:fillRef idx="1"/>
     <cs:effectRef idx="0"/>
     <cs:fontRef idx="minor">
-      <a:schemeClr val="dk1"/>
+      <a:schemeClr val="tx1"/>
     </cs:fontRef>
     <cs:spPr>
       <a:ln w="28575" cap="rnd">
@@ -19595,13 +21694,15 @@
     </cs:spPr>
   </cs:dataPointLine>
   <cs:dataPointMarker>
-    <cs:lnRef idx="0"/>
-    <cs:fillRef idx="0">
+    <cs:lnRef idx="0">
+      <cs:styleClr val="auto"/>
+    </cs:lnRef>
+    <cs:fillRef idx="1">
       <cs:styleClr val="auto"/>
     </cs:fillRef>
     <cs:effectRef idx="0"/>
     <cs:fontRef idx="minor">
-      <a:schemeClr val="dk1"/>
+      <a:schemeClr val="tx1"/>
     </cs:fontRef>
     <cs:spPr>
       <a:solidFill>
@@ -19609,20 +21710,20 @@
       </a:solidFill>
       <a:ln w="9525">
         <a:solidFill>
-          <a:schemeClr val="lt1"/>
+          <a:schemeClr val="phClr"/>
         </a:solidFill>
       </a:ln>
     </cs:spPr>
   </cs:dataPointMarker>
-  <cs:dataPointMarkerLayout symbol="circle" size="6"/>
+  <cs:dataPointMarkerLayout symbol="circle" size="5"/>
   <cs:dataPointWireframe>
     <cs:lnRef idx="0">
       <cs:styleClr val="auto"/>
     </cs:lnRef>
-    <cs:fillRef idx="0"/>
+    <cs:fillRef idx="1"/>
     <cs:effectRef idx="0"/>
     <cs:fontRef idx="minor">
-      <a:schemeClr val="dk1"/>
+      <a:schemeClr val="tx1"/>
     </cs:fontRef>
     <cs:spPr>
       <a:ln w="9525" cap="rnd">
@@ -19662,23 +21763,22 @@
     <cs:fillRef idx="0"/>
     <cs:effectRef idx="0"/>
     <cs:fontRef idx="minor">
-      <a:schemeClr val="tx1"/>
+      <a:schemeClr val="dk1"/>
     </cs:fontRef>
     <cs:spPr>
       <a:solidFill>
         <a:schemeClr val="dk1">
-          <a:lumMod val="75000"/>
-          <a:lumOff val="25000"/>
+          <a:lumMod val="65000"/>
+          <a:lumOff val="35000"/>
         </a:schemeClr>
       </a:solidFill>
-      <a:ln w="9525" cap="flat" cmpd="sng" algn="ctr">
+      <a:ln w="9525">
         <a:solidFill>
           <a:schemeClr val="tx1">
             <a:lumMod val="65000"/>
             <a:lumOff val="35000"/>
           </a:schemeClr>
         </a:solidFill>
-        <a:round/>
       </a:ln>
     </cs:spPr>
   </cs:downBar>
@@ -19783,8 +21883,8 @@
       <a:ln w="9525" cap="flat" cmpd="sng" algn="ctr">
         <a:solidFill>
           <a:schemeClr val="tx1">
-            <a:lumMod val="50000"/>
-            <a:lumOff val="50000"/>
+            <a:lumMod val="75000"/>
+            <a:lumOff val="25000"/>
           </a:schemeClr>
         </a:solidFill>
         <a:round/>
@@ -19827,7 +21927,7 @@
     <cs:fillRef idx="0"/>
     <cs:effectRef idx="0"/>
     <cs:fontRef idx="minor">
-      <a:schemeClr val="dk1"/>
+      <a:schemeClr val="tx1"/>
     </cs:fontRef>
   </cs:plotArea>
   <cs:plotArea3D mods="allowNoFillOverride allowNoLineOverride">
@@ -19835,7 +21935,7 @@
     <cs:fillRef idx="0"/>
     <cs:effectRef idx="0"/>
     <cs:fontRef idx="minor">
-      <a:schemeClr val="dk1"/>
+      <a:schemeClr val="tx1"/>
     </cs:fontRef>
   </cs:plotArea3D>
   <cs:seriesAxis>
@@ -19879,7 +21979,7 @@
         <a:lumOff val="35000"/>
       </a:schemeClr>
     </cs:fontRef>
-    <cs:defRPr sz="1600" b="1" kern="1200" cap="all" baseline="0"/>
+    <cs:defRPr sz="1400" b="0" kern="1200" spc="0" baseline="0"/>
   </cs:title>
   <cs:trendline>
     <cs:lnRef idx="0">
@@ -19895,7 +21995,7 @@
         <a:solidFill>
           <a:schemeClr val="phClr"/>
         </a:solidFill>
-        <a:prstDash val="sysDash"/>
+        <a:prstDash val="sysDot"/>
       </a:ln>
     </cs:spPr>
   </cs:trendline>
@@ -19916,20 +22016,19 @@
     <cs:fillRef idx="0"/>
     <cs:effectRef idx="0"/>
     <cs:fontRef idx="minor">
-      <a:schemeClr val="tx1"/>
+      <a:schemeClr val="dk1"/>
     </cs:fontRef>
     <cs:spPr>
       <a:solidFill>
         <a:schemeClr val="lt1"/>
       </a:solidFill>
-      <a:ln w="9525" cap="flat" cmpd="sng" algn="ctr">
+      <a:ln w="9525">
         <a:solidFill>
           <a:schemeClr val="tx1">
-            <a:lumMod val="65000"/>
-            <a:lumOff val="35000"/>
+            <a:lumMod val="15000"/>
+            <a:lumOff val="85000"/>
           </a:schemeClr>
         </a:solidFill>
-        <a:round/>
       </a:ln>
     </cs:spPr>
   </cs:upBar>
@@ -19963,7 +22062,7 @@
 </file>
 
 <file path=word/charts/style4.xml><?xml version="1.0" encoding="utf-8"?>
-<cs:chartStyle xmlns:cs="http://schemas.microsoft.com/office/drawing/2012/chartStyle" xmlns:a="http://schemas.openxmlformats.org/drawingml/2006/main" id="259">
+<cs:chartStyle xmlns:cs="http://schemas.microsoft.com/office/drawing/2012/chartStyle" xmlns:a="http://schemas.openxmlformats.org/drawingml/2006/main" id="227">
   <cs:axisTitle>
     <cs:lnRef idx="0"/>
     <cs:fillRef idx="0"/>
@@ -19974,7 +22073,7 @@
         <a:lumOff val="35000"/>
       </a:schemeClr>
     </cs:fontRef>
-    <cs:defRPr sz="900" kern="1200" cap="all"/>
+    <cs:defRPr sz="1000" kern="1200"/>
   </cs:axisTitle>
   <cs:categoryAxis>
     <cs:lnRef idx="0"/>
@@ -19986,6 +22085,17 @@
         <a:lumOff val="35000"/>
       </a:schemeClr>
     </cs:fontRef>
+    <cs:spPr>
+      <a:ln w="9525" cap="flat" cmpd="sng" algn="ctr">
+        <a:solidFill>
+          <a:schemeClr val="tx1">
+            <a:lumMod val="15000"/>
+            <a:lumOff val="85000"/>
+          </a:schemeClr>
+        </a:solidFill>
+        <a:round/>
+      </a:ln>
+    </cs:spPr>
     <cs:defRPr sz="900" kern="1200"/>
   </cs:categoryAxis>
   <cs:chartArea mods="allowNoFillOverride allowNoLineOverride">
@@ -20016,18 +22126,22 @@
     <cs:fillRef idx="0"/>
     <cs:effectRef idx="0"/>
     <cs:fontRef idx="minor">
-      <cs:styleClr val="auto"/>
+      <a:schemeClr val="tx1">
+        <a:lumMod val="75000"/>
+        <a:lumOff val="25000"/>
+      </a:schemeClr>
     </cs:fontRef>
-    <cs:defRPr sz="1000" b="1" i="0" u="none" strike="noStrike" kern="1200" spc="0" baseline="0"/>
+    <cs:defRPr sz="900" kern="1200"/>
   </cs:dataLabel>
   <cs:dataLabelCallout>
-    <cs:lnRef idx="0">
-      <cs:styleClr val="auto"/>
-    </cs:lnRef>
+    <cs:lnRef idx="0"/>
     <cs:fillRef idx="0"/>
     <cs:effectRef idx="0"/>
     <cs:fontRef idx="minor">
-      <cs:styleClr val="auto"/>
+      <a:schemeClr val="dk1">
+        <a:lumMod val="65000"/>
+        <a:lumOff val="35000"/>
+      </a:schemeClr>
     </cs:fontRef>
     <cs:spPr>
       <a:solidFill>
@@ -20035,75 +22149,56 @@
       </a:solidFill>
       <a:ln>
         <a:solidFill>
-          <a:schemeClr val="phClr"/>
+          <a:schemeClr val="dk1">
+            <a:lumMod val="25000"/>
+            <a:lumOff val="75000"/>
+          </a:schemeClr>
         </a:solidFill>
       </a:ln>
     </cs:spPr>
-    <cs:defRPr sz="1000" b="1" kern="1200"/>
+    <cs:defRPr sz="900" kern="1200"/>
     <cs:bodyPr rot="0" spcFirstLastPara="1" vertOverflow="clip" horzOverflow="clip" vert="horz" wrap="square" lIns="36576" tIns="18288" rIns="36576" bIns="18288" anchor="ctr" anchorCtr="1">
       <a:spAutoFit/>
     </cs:bodyPr>
   </cs:dataLabelCallout>
   <cs:dataPoint>
     <cs:lnRef idx="0"/>
-    <cs:fillRef idx="0">
+    <cs:fillRef idx="1">
       <cs:styleClr val="auto"/>
     </cs:fillRef>
     <cs:effectRef idx="0"/>
     <cs:fontRef idx="minor">
-      <a:schemeClr val="dk1"/>
+      <a:schemeClr val="tx1"/>
     </cs:fontRef>
     <cs:spPr>
       <a:solidFill>
         <a:schemeClr val="phClr"/>
       </a:solidFill>
-      <a:effectLst>
-        <a:outerShdw blurRad="63500" sx="102000" sy="102000" algn="ctr" rotWithShape="0">
-          <a:prstClr val="black">
-            <a:alpha val="20000"/>
-          </a:prstClr>
-        </a:outerShdw>
-      </a:effectLst>
     </cs:spPr>
   </cs:dataPoint>
   <cs:dataPoint3D>
     <cs:lnRef idx="0"/>
-    <cs:fillRef idx="0">
+    <cs:fillRef idx="1">
       <cs:styleClr val="auto"/>
     </cs:fillRef>
     <cs:effectRef idx="0"/>
     <cs:fontRef idx="minor">
-      <a:schemeClr val="dk1"/>
+      <a:schemeClr val="tx1"/>
     </cs:fontRef>
     <cs:spPr>
       <a:solidFill>
         <a:schemeClr val="phClr"/>
       </a:solidFill>
-      <a:effectLst>
-        <a:outerShdw blurRad="88900" sx="102000" sy="102000" algn="ctr" rotWithShape="0">
-          <a:prstClr val="black">
-            <a:alpha val="10000"/>
-          </a:prstClr>
-        </a:outerShdw>
-      </a:effectLst>
-      <a:scene3d>
-        <a:camera prst="orthographicFront"/>
-        <a:lightRig rig="threePt" dir="t"/>
-      </a:scene3d>
-      <a:sp3d>
-        <a:bevelT w="127000" h="127000"/>
-        <a:bevelB w="127000" h="127000"/>
-      </a:sp3d>
     </cs:spPr>
   </cs:dataPoint3D>
   <cs:dataPointLine>
     <cs:lnRef idx="0">
       <cs:styleClr val="auto"/>
     </cs:lnRef>
-    <cs:fillRef idx="0"/>
+    <cs:fillRef idx="1"/>
     <cs:effectRef idx="0"/>
     <cs:fontRef idx="minor">
-      <a:schemeClr val="dk1"/>
+      <a:schemeClr val="tx1"/>
     </cs:fontRef>
     <cs:spPr>
       <a:ln w="28575" cap="rnd">
@@ -20115,13 +22210,15 @@
     </cs:spPr>
   </cs:dataPointLine>
   <cs:dataPointMarker>
-    <cs:lnRef idx="0"/>
-    <cs:fillRef idx="0">
+    <cs:lnRef idx="0">
+      <cs:styleClr val="auto"/>
+    </cs:lnRef>
+    <cs:fillRef idx="1">
       <cs:styleClr val="auto"/>
     </cs:fillRef>
     <cs:effectRef idx="0"/>
     <cs:fontRef idx="minor">
-      <a:schemeClr val="dk1"/>
+      <a:schemeClr val="tx1"/>
     </cs:fontRef>
     <cs:spPr>
       <a:solidFill>
@@ -20129,20 +22226,20 @@
       </a:solidFill>
       <a:ln w="9525">
         <a:solidFill>
-          <a:schemeClr val="lt1"/>
+          <a:schemeClr val="phClr"/>
         </a:solidFill>
       </a:ln>
     </cs:spPr>
   </cs:dataPointMarker>
-  <cs:dataPointMarkerLayout symbol="circle" size="6"/>
+  <cs:dataPointMarkerLayout symbol="circle" size="5"/>
   <cs:dataPointWireframe>
     <cs:lnRef idx="0">
       <cs:styleClr val="auto"/>
     </cs:lnRef>
-    <cs:fillRef idx="0"/>
+    <cs:fillRef idx="1"/>
     <cs:effectRef idx="0"/>
     <cs:fontRef idx="minor">
-      <a:schemeClr val="dk1"/>
+      <a:schemeClr val="tx1"/>
     </cs:fontRef>
     <cs:spPr>
       <a:ln w="9525" cap="rnd">
@@ -20182,23 +22279,22 @@
     <cs:fillRef idx="0"/>
     <cs:effectRef idx="0"/>
     <cs:fontRef idx="minor">
-      <a:schemeClr val="tx1"/>
+      <a:schemeClr val="dk1"/>
     </cs:fontRef>
     <cs:spPr>
       <a:solidFill>
         <a:schemeClr val="dk1">
-          <a:lumMod val="75000"/>
-          <a:lumOff val="25000"/>
+          <a:lumMod val="65000"/>
+          <a:lumOff val="35000"/>
         </a:schemeClr>
       </a:solidFill>
-      <a:ln w="9525" cap="flat" cmpd="sng" algn="ctr">
+      <a:ln w="9525">
         <a:solidFill>
           <a:schemeClr val="tx1">
             <a:lumMod val="65000"/>
             <a:lumOff val="35000"/>
           </a:schemeClr>
         </a:solidFill>
-        <a:round/>
       </a:ln>
     </cs:spPr>
   </cs:downBar>
@@ -20303,8 +22399,8 @@
       <a:ln w="9525" cap="flat" cmpd="sng" algn="ctr">
         <a:solidFill>
           <a:schemeClr val="tx1">
-            <a:lumMod val="50000"/>
-            <a:lumOff val="50000"/>
+            <a:lumMod val="75000"/>
+            <a:lumOff val="25000"/>
           </a:schemeClr>
         </a:solidFill>
         <a:round/>
@@ -20347,7 +22443,7 @@
     <cs:fillRef idx="0"/>
     <cs:effectRef idx="0"/>
     <cs:fontRef idx="minor">
-      <a:schemeClr val="dk1"/>
+      <a:schemeClr val="tx1"/>
     </cs:fontRef>
   </cs:plotArea>
   <cs:plotArea3D mods="allowNoFillOverride allowNoLineOverride">
@@ -20355,7 +22451,7 @@
     <cs:fillRef idx="0"/>
     <cs:effectRef idx="0"/>
     <cs:fontRef idx="minor">
-      <a:schemeClr val="dk1"/>
+      <a:schemeClr val="tx1"/>
     </cs:fontRef>
   </cs:plotArea3D>
   <cs:seriesAxis>
@@ -20399,7 +22495,7 @@
         <a:lumOff val="35000"/>
       </a:schemeClr>
     </cs:fontRef>
-    <cs:defRPr sz="1600" b="1" kern="1200" cap="all" baseline="0"/>
+    <cs:defRPr sz="1400" b="0" kern="1200" spc="0" baseline="0"/>
   </cs:title>
   <cs:trendline>
     <cs:lnRef idx="0">
@@ -20415,7 +22511,7 @@
         <a:solidFill>
           <a:schemeClr val="phClr"/>
         </a:solidFill>
-        <a:prstDash val="sysDash"/>
+        <a:prstDash val="sysDot"/>
       </a:ln>
     </cs:spPr>
   </cs:trendline>
@@ -20436,20 +22532,19 @@
     <cs:fillRef idx="0"/>
     <cs:effectRef idx="0"/>
     <cs:fontRef idx="minor">
-      <a:schemeClr val="tx1"/>
+      <a:schemeClr val="dk1"/>
     </cs:fontRef>
     <cs:spPr>
       <a:solidFill>
         <a:schemeClr val="lt1"/>
       </a:solidFill>
-      <a:ln w="9525" cap="flat" cmpd="sng" algn="ctr">
+      <a:ln w="9525">
         <a:solidFill>
           <a:schemeClr val="tx1">
-            <a:lumMod val="65000"/>
-            <a:lumOff val="35000"/>
+            <a:lumMod val="15000"/>
+            <a:lumOff val="85000"/>
           </a:schemeClr>
         </a:solidFill>
-        <a:round/>
       </a:ln>
     </cs:spPr>
   </cs:upBar>
@@ -21514,6 +23609,1046 @@
 </cs:chartStyle>
 </file>
 
+<file path=word/charts/style7.xml><?xml version="1.0" encoding="utf-8"?>
+<cs:chartStyle xmlns:cs="http://schemas.microsoft.com/office/drawing/2012/chartStyle" xmlns:a="http://schemas.openxmlformats.org/drawingml/2006/main" id="259">
+  <cs:axisTitle>
+    <cs:lnRef idx="0"/>
+    <cs:fillRef idx="0"/>
+    <cs:effectRef idx="0"/>
+    <cs:fontRef idx="minor">
+      <a:schemeClr val="tx1">
+        <a:lumMod val="65000"/>
+        <a:lumOff val="35000"/>
+      </a:schemeClr>
+    </cs:fontRef>
+    <cs:defRPr sz="900" kern="1200" cap="all"/>
+  </cs:axisTitle>
+  <cs:categoryAxis>
+    <cs:lnRef idx="0"/>
+    <cs:fillRef idx="0"/>
+    <cs:effectRef idx="0"/>
+    <cs:fontRef idx="minor">
+      <a:schemeClr val="tx1">
+        <a:lumMod val="65000"/>
+        <a:lumOff val="35000"/>
+      </a:schemeClr>
+    </cs:fontRef>
+    <cs:defRPr sz="900" kern="1200"/>
+  </cs:categoryAxis>
+  <cs:chartArea mods="allowNoFillOverride allowNoLineOverride">
+    <cs:lnRef idx="0"/>
+    <cs:fillRef idx="0"/>
+    <cs:effectRef idx="0"/>
+    <cs:fontRef idx="minor">
+      <a:schemeClr val="tx1"/>
+    </cs:fontRef>
+    <cs:spPr>
+      <a:solidFill>
+        <a:schemeClr val="bg1"/>
+      </a:solidFill>
+      <a:ln w="9525" cap="flat" cmpd="sng" algn="ctr">
+        <a:solidFill>
+          <a:schemeClr val="tx1">
+            <a:lumMod val="15000"/>
+            <a:lumOff val="85000"/>
+          </a:schemeClr>
+        </a:solidFill>
+        <a:round/>
+      </a:ln>
+    </cs:spPr>
+    <cs:defRPr sz="1000" kern="1200"/>
+  </cs:chartArea>
+  <cs:dataLabel>
+    <cs:lnRef idx="0"/>
+    <cs:fillRef idx="0"/>
+    <cs:effectRef idx="0"/>
+    <cs:fontRef idx="minor">
+      <cs:styleClr val="auto"/>
+    </cs:fontRef>
+    <cs:defRPr sz="1000" b="1" i="0" u="none" strike="noStrike" kern="1200" spc="0" baseline="0"/>
+  </cs:dataLabel>
+  <cs:dataLabelCallout>
+    <cs:lnRef idx="0">
+      <cs:styleClr val="auto"/>
+    </cs:lnRef>
+    <cs:fillRef idx="0"/>
+    <cs:effectRef idx="0"/>
+    <cs:fontRef idx="minor">
+      <cs:styleClr val="auto"/>
+    </cs:fontRef>
+    <cs:spPr>
+      <a:solidFill>
+        <a:schemeClr val="lt1"/>
+      </a:solidFill>
+      <a:ln>
+        <a:solidFill>
+          <a:schemeClr val="phClr"/>
+        </a:solidFill>
+      </a:ln>
+    </cs:spPr>
+    <cs:defRPr sz="1000" b="1" kern="1200"/>
+    <cs:bodyPr rot="0" spcFirstLastPara="1" vertOverflow="clip" horzOverflow="clip" vert="horz" wrap="square" lIns="36576" tIns="18288" rIns="36576" bIns="18288" anchor="ctr" anchorCtr="1">
+      <a:spAutoFit/>
+    </cs:bodyPr>
+  </cs:dataLabelCallout>
+  <cs:dataPoint>
+    <cs:lnRef idx="0"/>
+    <cs:fillRef idx="0">
+      <cs:styleClr val="auto"/>
+    </cs:fillRef>
+    <cs:effectRef idx="0"/>
+    <cs:fontRef idx="minor">
+      <a:schemeClr val="dk1"/>
+    </cs:fontRef>
+    <cs:spPr>
+      <a:solidFill>
+        <a:schemeClr val="phClr"/>
+      </a:solidFill>
+      <a:effectLst>
+        <a:outerShdw blurRad="63500" sx="102000" sy="102000" algn="ctr" rotWithShape="0">
+          <a:prstClr val="black">
+            <a:alpha val="20000"/>
+          </a:prstClr>
+        </a:outerShdw>
+      </a:effectLst>
+    </cs:spPr>
+  </cs:dataPoint>
+  <cs:dataPoint3D>
+    <cs:lnRef idx="0"/>
+    <cs:fillRef idx="0">
+      <cs:styleClr val="auto"/>
+    </cs:fillRef>
+    <cs:effectRef idx="0"/>
+    <cs:fontRef idx="minor">
+      <a:schemeClr val="dk1"/>
+    </cs:fontRef>
+    <cs:spPr>
+      <a:solidFill>
+        <a:schemeClr val="phClr"/>
+      </a:solidFill>
+      <a:effectLst>
+        <a:outerShdw blurRad="88900" sx="102000" sy="102000" algn="ctr" rotWithShape="0">
+          <a:prstClr val="black">
+            <a:alpha val="10000"/>
+          </a:prstClr>
+        </a:outerShdw>
+      </a:effectLst>
+      <a:scene3d>
+        <a:camera prst="orthographicFront"/>
+        <a:lightRig rig="threePt" dir="t"/>
+      </a:scene3d>
+      <a:sp3d>
+        <a:bevelT w="127000" h="127000"/>
+        <a:bevelB w="127000" h="127000"/>
+      </a:sp3d>
+    </cs:spPr>
+  </cs:dataPoint3D>
+  <cs:dataPointLine>
+    <cs:lnRef idx="0">
+      <cs:styleClr val="auto"/>
+    </cs:lnRef>
+    <cs:fillRef idx="0"/>
+    <cs:effectRef idx="0"/>
+    <cs:fontRef idx="minor">
+      <a:schemeClr val="dk1"/>
+    </cs:fontRef>
+    <cs:spPr>
+      <a:ln w="28575" cap="rnd">
+        <a:solidFill>
+          <a:schemeClr val="phClr"/>
+        </a:solidFill>
+        <a:round/>
+      </a:ln>
+    </cs:spPr>
+  </cs:dataPointLine>
+  <cs:dataPointMarker>
+    <cs:lnRef idx="0"/>
+    <cs:fillRef idx="0">
+      <cs:styleClr val="auto"/>
+    </cs:fillRef>
+    <cs:effectRef idx="0"/>
+    <cs:fontRef idx="minor">
+      <a:schemeClr val="dk1"/>
+    </cs:fontRef>
+    <cs:spPr>
+      <a:solidFill>
+        <a:schemeClr val="phClr"/>
+      </a:solidFill>
+      <a:ln w="9525">
+        <a:solidFill>
+          <a:schemeClr val="lt1"/>
+        </a:solidFill>
+      </a:ln>
+    </cs:spPr>
+  </cs:dataPointMarker>
+  <cs:dataPointMarkerLayout symbol="circle" size="6"/>
+  <cs:dataPointWireframe>
+    <cs:lnRef idx="0">
+      <cs:styleClr val="auto"/>
+    </cs:lnRef>
+    <cs:fillRef idx="0"/>
+    <cs:effectRef idx="0"/>
+    <cs:fontRef idx="minor">
+      <a:schemeClr val="dk1"/>
+    </cs:fontRef>
+    <cs:spPr>
+      <a:ln w="9525" cap="rnd">
+        <a:solidFill>
+          <a:schemeClr val="phClr"/>
+        </a:solidFill>
+        <a:round/>
+      </a:ln>
+    </cs:spPr>
+  </cs:dataPointWireframe>
+  <cs:dataTable>
+    <cs:lnRef idx="0"/>
+    <cs:fillRef idx="0"/>
+    <cs:effectRef idx="0"/>
+    <cs:fontRef idx="minor">
+      <a:schemeClr val="tx1">
+        <a:lumMod val="65000"/>
+        <a:lumOff val="35000"/>
+      </a:schemeClr>
+    </cs:fontRef>
+    <cs:spPr>
+      <a:noFill/>
+      <a:ln w="9525" cap="flat" cmpd="sng" algn="ctr">
+        <a:solidFill>
+          <a:schemeClr val="tx1">
+            <a:lumMod val="15000"/>
+            <a:lumOff val="85000"/>
+          </a:schemeClr>
+        </a:solidFill>
+        <a:round/>
+      </a:ln>
+    </cs:spPr>
+    <cs:defRPr sz="900" kern="1200"/>
+  </cs:dataTable>
+  <cs:downBar>
+    <cs:lnRef idx="0"/>
+    <cs:fillRef idx="0"/>
+    <cs:effectRef idx="0"/>
+    <cs:fontRef idx="minor">
+      <a:schemeClr val="tx1"/>
+    </cs:fontRef>
+    <cs:spPr>
+      <a:solidFill>
+        <a:schemeClr val="dk1">
+          <a:lumMod val="75000"/>
+          <a:lumOff val="25000"/>
+        </a:schemeClr>
+      </a:solidFill>
+      <a:ln w="9525" cap="flat" cmpd="sng" algn="ctr">
+        <a:solidFill>
+          <a:schemeClr val="tx1">
+            <a:lumMod val="65000"/>
+            <a:lumOff val="35000"/>
+          </a:schemeClr>
+        </a:solidFill>
+        <a:round/>
+      </a:ln>
+    </cs:spPr>
+  </cs:downBar>
+  <cs:dropLine>
+    <cs:lnRef idx="0"/>
+    <cs:fillRef idx="0"/>
+    <cs:effectRef idx="0"/>
+    <cs:fontRef idx="minor">
+      <a:schemeClr val="tx1"/>
+    </cs:fontRef>
+    <cs:spPr>
+      <a:ln w="9525" cap="flat" cmpd="sng" algn="ctr">
+        <a:solidFill>
+          <a:schemeClr val="tx1">
+            <a:lumMod val="35000"/>
+            <a:lumOff val="65000"/>
+          </a:schemeClr>
+        </a:solidFill>
+        <a:round/>
+      </a:ln>
+    </cs:spPr>
+  </cs:dropLine>
+  <cs:errorBar>
+    <cs:lnRef idx="0"/>
+    <cs:fillRef idx="0"/>
+    <cs:effectRef idx="0"/>
+    <cs:fontRef idx="minor">
+      <a:schemeClr val="tx1"/>
+    </cs:fontRef>
+    <cs:spPr>
+      <a:ln w="9525" cap="flat" cmpd="sng" algn="ctr">
+        <a:solidFill>
+          <a:schemeClr val="tx1">
+            <a:lumMod val="65000"/>
+            <a:lumOff val="35000"/>
+          </a:schemeClr>
+        </a:solidFill>
+        <a:round/>
+      </a:ln>
+    </cs:spPr>
+  </cs:errorBar>
+  <cs:floor>
+    <cs:lnRef idx="0"/>
+    <cs:fillRef idx="0"/>
+    <cs:effectRef idx="0"/>
+    <cs:fontRef idx="minor">
+      <a:schemeClr val="tx1"/>
+    </cs:fontRef>
+    <cs:spPr>
+      <a:noFill/>
+      <a:ln>
+        <a:noFill/>
+      </a:ln>
+    </cs:spPr>
+  </cs:floor>
+  <cs:gridlineMajor>
+    <cs:lnRef idx="0"/>
+    <cs:fillRef idx="0"/>
+    <cs:effectRef idx="0"/>
+    <cs:fontRef idx="minor">
+      <a:schemeClr val="tx1"/>
+    </cs:fontRef>
+    <cs:spPr>
+      <a:ln w="9525" cap="flat" cmpd="sng" algn="ctr">
+        <a:solidFill>
+          <a:schemeClr val="tx1">
+            <a:lumMod val="15000"/>
+            <a:lumOff val="85000"/>
+          </a:schemeClr>
+        </a:solidFill>
+        <a:round/>
+      </a:ln>
+    </cs:spPr>
+  </cs:gridlineMajor>
+  <cs:gridlineMinor>
+    <cs:lnRef idx="0"/>
+    <cs:fillRef idx="0"/>
+    <cs:effectRef idx="0"/>
+    <cs:fontRef idx="minor">
+      <a:schemeClr val="tx1"/>
+    </cs:fontRef>
+    <cs:spPr>
+      <a:ln w="9525" cap="flat" cmpd="sng" algn="ctr">
+        <a:solidFill>
+          <a:schemeClr val="tx1">
+            <a:lumMod val="5000"/>
+            <a:lumOff val="95000"/>
+          </a:schemeClr>
+        </a:solidFill>
+        <a:round/>
+      </a:ln>
+    </cs:spPr>
+  </cs:gridlineMinor>
+  <cs:hiLoLine>
+    <cs:lnRef idx="0"/>
+    <cs:fillRef idx="0"/>
+    <cs:effectRef idx="0"/>
+    <cs:fontRef idx="minor">
+      <a:schemeClr val="tx1"/>
+    </cs:fontRef>
+    <cs:spPr>
+      <a:ln w="9525" cap="flat" cmpd="sng" algn="ctr">
+        <a:solidFill>
+          <a:schemeClr val="tx1">
+            <a:lumMod val="50000"/>
+            <a:lumOff val="50000"/>
+          </a:schemeClr>
+        </a:solidFill>
+        <a:round/>
+      </a:ln>
+    </cs:spPr>
+  </cs:hiLoLine>
+  <cs:leaderLine>
+    <cs:lnRef idx="0"/>
+    <cs:fillRef idx="0"/>
+    <cs:effectRef idx="0"/>
+    <cs:fontRef idx="minor">
+      <a:schemeClr val="tx1"/>
+    </cs:fontRef>
+    <cs:spPr>
+      <a:ln w="9525" cap="flat" cmpd="sng" algn="ctr">
+        <a:solidFill>
+          <a:schemeClr val="tx1">
+            <a:lumMod val="35000"/>
+            <a:lumOff val="65000"/>
+          </a:schemeClr>
+        </a:solidFill>
+        <a:round/>
+      </a:ln>
+    </cs:spPr>
+  </cs:leaderLine>
+  <cs:legend>
+    <cs:lnRef idx="0"/>
+    <cs:fillRef idx="0"/>
+    <cs:effectRef idx="0"/>
+    <cs:fontRef idx="minor">
+      <a:schemeClr val="tx1">
+        <a:lumMod val="65000"/>
+        <a:lumOff val="35000"/>
+      </a:schemeClr>
+    </cs:fontRef>
+    <cs:defRPr sz="900" kern="1200"/>
+  </cs:legend>
+  <cs:plotArea mods="allowNoFillOverride allowNoLineOverride">
+    <cs:lnRef idx="0"/>
+    <cs:fillRef idx="0"/>
+    <cs:effectRef idx="0"/>
+    <cs:fontRef idx="minor">
+      <a:schemeClr val="dk1"/>
+    </cs:fontRef>
+  </cs:plotArea>
+  <cs:plotArea3D mods="allowNoFillOverride allowNoLineOverride">
+    <cs:lnRef idx="0"/>
+    <cs:fillRef idx="0"/>
+    <cs:effectRef idx="0"/>
+    <cs:fontRef idx="minor">
+      <a:schemeClr val="dk1"/>
+    </cs:fontRef>
+  </cs:plotArea3D>
+  <cs:seriesAxis>
+    <cs:lnRef idx="0"/>
+    <cs:fillRef idx="0"/>
+    <cs:effectRef idx="0"/>
+    <cs:fontRef idx="minor">
+      <a:schemeClr val="tx1">
+        <a:lumMod val="65000"/>
+        <a:lumOff val="35000"/>
+      </a:schemeClr>
+    </cs:fontRef>
+    <cs:defRPr sz="900" kern="1200"/>
+  </cs:seriesAxis>
+  <cs:seriesLine>
+    <cs:lnRef idx="0"/>
+    <cs:fillRef idx="0"/>
+    <cs:effectRef idx="0"/>
+    <cs:fontRef idx="minor">
+      <a:schemeClr val="tx1"/>
+    </cs:fontRef>
+    <cs:spPr>
+      <a:ln w="9525" cap="flat" cmpd="sng" algn="ctr">
+        <a:solidFill>
+          <a:schemeClr val="tx1">
+            <a:lumMod val="35000"/>
+            <a:lumOff val="65000"/>
+          </a:schemeClr>
+        </a:solidFill>
+        <a:round/>
+      </a:ln>
+    </cs:spPr>
+  </cs:seriesLine>
+  <cs:title>
+    <cs:lnRef idx="0"/>
+    <cs:fillRef idx="0"/>
+    <cs:effectRef idx="0"/>
+    <cs:fontRef idx="minor">
+      <a:schemeClr val="tx1">
+        <a:lumMod val="65000"/>
+        <a:lumOff val="35000"/>
+      </a:schemeClr>
+    </cs:fontRef>
+    <cs:defRPr sz="1600" b="1" kern="1200" cap="all" baseline="0"/>
+  </cs:title>
+  <cs:trendline>
+    <cs:lnRef idx="0">
+      <cs:styleClr val="auto"/>
+    </cs:lnRef>
+    <cs:fillRef idx="0"/>
+    <cs:effectRef idx="0"/>
+    <cs:fontRef idx="minor">
+      <a:schemeClr val="tx1"/>
+    </cs:fontRef>
+    <cs:spPr>
+      <a:ln w="19050" cap="rnd">
+        <a:solidFill>
+          <a:schemeClr val="phClr"/>
+        </a:solidFill>
+        <a:prstDash val="sysDash"/>
+      </a:ln>
+    </cs:spPr>
+  </cs:trendline>
+  <cs:trendlineLabel>
+    <cs:lnRef idx="0"/>
+    <cs:fillRef idx="0"/>
+    <cs:effectRef idx="0"/>
+    <cs:fontRef idx="minor">
+      <a:schemeClr val="tx1">
+        <a:lumMod val="65000"/>
+        <a:lumOff val="35000"/>
+      </a:schemeClr>
+    </cs:fontRef>
+    <cs:defRPr sz="900" kern="1200"/>
+  </cs:trendlineLabel>
+  <cs:upBar>
+    <cs:lnRef idx="0"/>
+    <cs:fillRef idx="0"/>
+    <cs:effectRef idx="0"/>
+    <cs:fontRef idx="minor">
+      <a:schemeClr val="tx1"/>
+    </cs:fontRef>
+    <cs:spPr>
+      <a:solidFill>
+        <a:schemeClr val="lt1"/>
+      </a:solidFill>
+      <a:ln w="9525" cap="flat" cmpd="sng" algn="ctr">
+        <a:solidFill>
+          <a:schemeClr val="tx1">
+            <a:lumMod val="65000"/>
+            <a:lumOff val="35000"/>
+          </a:schemeClr>
+        </a:solidFill>
+        <a:round/>
+      </a:ln>
+    </cs:spPr>
+  </cs:upBar>
+  <cs:valueAxis>
+    <cs:lnRef idx="0"/>
+    <cs:fillRef idx="0"/>
+    <cs:effectRef idx="0"/>
+    <cs:fontRef idx="minor">
+      <a:schemeClr val="tx1">
+        <a:lumMod val="65000"/>
+        <a:lumOff val="35000"/>
+      </a:schemeClr>
+    </cs:fontRef>
+    <cs:defRPr sz="900" kern="1200"/>
+  </cs:valueAxis>
+  <cs:wall>
+    <cs:lnRef idx="0"/>
+    <cs:fillRef idx="0"/>
+    <cs:effectRef idx="0"/>
+    <cs:fontRef idx="minor">
+      <a:schemeClr val="tx1"/>
+    </cs:fontRef>
+    <cs:spPr>
+      <a:noFill/>
+      <a:ln>
+        <a:noFill/>
+      </a:ln>
+    </cs:spPr>
+  </cs:wall>
+</cs:chartStyle>
+</file>
+
+<file path=word/charts/style8.xml><?xml version="1.0" encoding="utf-8"?>
+<cs:chartStyle xmlns:cs="http://schemas.microsoft.com/office/drawing/2012/chartStyle" xmlns:a="http://schemas.openxmlformats.org/drawingml/2006/main" id="259">
+  <cs:axisTitle>
+    <cs:lnRef idx="0"/>
+    <cs:fillRef idx="0"/>
+    <cs:effectRef idx="0"/>
+    <cs:fontRef idx="minor">
+      <a:schemeClr val="tx1">
+        <a:lumMod val="65000"/>
+        <a:lumOff val="35000"/>
+      </a:schemeClr>
+    </cs:fontRef>
+    <cs:defRPr sz="900" kern="1200" cap="all"/>
+  </cs:axisTitle>
+  <cs:categoryAxis>
+    <cs:lnRef idx="0"/>
+    <cs:fillRef idx="0"/>
+    <cs:effectRef idx="0"/>
+    <cs:fontRef idx="minor">
+      <a:schemeClr val="tx1">
+        <a:lumMod val="65000"/>
+        <a:lumOff val="35000"/>
+      </a:schemeClr>
+    </cs:fontRef>
+    <cs:defRPr sz="900" kern="1200"/>
+  </cs:categoryAxis>
+  <cs:chartArea mods="allowNoFillOverride allowNoLineOverride">
+    <cs:lnRef idx="0"/>
+    <cs:fillRef idx="0"/>
+    <cs:effectRef idx="0"/>
+    <cs:fontRef idx="minor">
+      <a:schemeClr val="tx1"/>
+    </cs:fontRef>
+    <cs:spPr>
+      <a:solidFill>
+        <a:schemeClr val="bg1"/>
+      </a:solidFill>
+      <a:ln w="9525" cap="flat" cmpd="sng" algn="ctr">
+        <a:solidFill>
+          <a:schemeClr val="tx1">
+            <a:lumMod val="15000"/>
+            <a:lumOff val="85000"/>
+          </a:schemeClr>
+        </a:solidFill>
+        <a:round/>
+      </a:ln>
+    </cs:spPr>
+    <cs:defRPr sz="1000" kern="1200"/>
+  </cs:chartArea>
+  <cs:dataLabel>
+    <cs:lnRef idx="0"/>
+    <cs:fillRef idx="0"/>
+    <cs:effectRef idx="0"/>
+    <cs:fontRef idx="minor">
+      <cs:styleClr val="auto"/>
+    </cs:fontRef>
+    <cs:defRPr sz="1000" b="1" i="0" u="none" strike="noStrike" kern="1200" spc="0" baseline="0"/>
+  </cs:dataLabel>
+  <cs:dataLabelCallout>
+    <cs:lnRef idx="0">
+      <cs:styleClr val="auto"/>
+    </cs:lnRef>
+    <cs:fillRef idx="0"/>
+    <cs:effectRef idx="0"/>
+    <cs:fontRef idx="minor">
+      <cs:styleClr val="auto"/>
+    </cs:fontRef>
+    <cs:spPr>
+      <a:solidFill>
+        <a:schemeClr val="lt1"/>
+      </a:solidFill>
+      <a:ln>
+        <a:solidFill>
+          <a:schemeClr val="phClr"/>
+        </a:solidFill>
+      </a:ln>
+    </cs:spPr>
+    <cs:defRPr sz="1000" b="1" kern="1200"/>
+    <cs:bodyPr rot="0" spcFirstLastPara="1" vertOverflow="clip" horzOverflow="clip" vert="horz" wrap="square" lIns="36576" tIns="18288" rIns="36576" bIns="18288" anchor="ctr" anchorCtr="1">
+      <a:spAutoFit/>
+    </cs:bodyPr>
+  </cs:dataLabelCallout>
+  <cs:dataPoint>
+    <cs:lnRef idx="0"/>
+    <cs:fillRef idx="0">
+      <cs:styleClr val="auto"/>
+    </cs:fillRef>
+    <cs:effectRef idx="0"/>
+    <cs:fontRef idx="minor">
+      <a:schemeClr val="dk1"/>
+    </cs:fontRef>
+    <cs:spPr>
+      <a:solidFill>
+        <a:schemeClr val="phClr"/>
+      </a:solidFill>
+      <a:effectLst>
+        <a:outerShdw blurRad="63500" sx="102000" sy="102000" algn="ctr" rotWithShape="0">
+          <a:prstClr val="black">
+            <a:alpha val="20000"/>
+          </a:prstClr>
+        </a:outerShdw>
+      </a:effectLst>
+    </cs:spPr>
+  </cs:dataPoint>
+  <cs:dataPoint3D>
+    <cs:lnRef idx="0"/>
+    <cs:fillRef idx="0">
+      <cs:styleClr val="auto"/>
+    </cs:fillRef>
+    <cs:effectRef idx="0"/>
+    <cs:fontRef idx="minor">
+      <a:schemeClr val="dk1"/>
+    </cs:fontRef>
+    <cs:spPr>
+      <a:solidFill>
+        <a:schemeClr val="phClr"/>
+      </a:solidFill>
+      <a:effectLst>
+        <a:outerShdw blurRad="88900" sx="102000" sy="102000" algn="ctr" rotWithShape="0">
+          <a:prstClr val="black">
+            <a:alpha val="10000"/>
+          </a:prstClr>
+        </a:outerShdw>
+      </a:effectLst>
+      <a:scene3d>
+        <a:camera prst="orthographicFront"/>
+        <a:lightRig rig="threePt" dir="t"/>
+      </a:scene3d>
+      <a:sp3d>
+        <a:bevelT w="127000" h="127000"/>
+        <a:bevelB w="127000" h="127000"/>
+      </a:sp3d>
+    </cs:spPr>
+  </cs:dataPoint3D>
+  <cs:dataPointLine>
+    <cs:lnRef idx="0">
+      <cs:styleClr val="auto"/>
+    </cs:lnRef>
+    <cs:fillRef idx="0"/>
+    <cs:effectRef idx="0"/>
+    <cs:fontRef idx="minor">
+      <a:schemeClr val="dk1"/>
+    </cs:fontRef>
+    <cs:spPr>
+      <a:ln w="28575" cap="rnd">
+        <a:solidFill>
+          <a:schemeClr val="phClr"/>
+        </a:solidFill>
+        <a:round/>
+      </a:ln>
+    </cs:spPr>
+  </cs:dataPointLine>
+  <cs:dataPointMarker>
+    <cs:lnRef idx="0"/>
+    <cs:fillRef idx="0">
+      <cs:styleClr val="auto"/>
+    </cs:fillRef>
+    <cs:effectRef idx="0"/>
+    <cs:fontRef idx="minor">
+      <a:schemeClr val="dk1"/>
+    </cs:fontRef>
+    <cs:spPr>
+      <a:solidFill>
+        <a:schemeClr val="phClr"/>
+      </a:solidFill>
+      <a:ln w="9525">
+        <a:solidFill>
+          <a:schemeClr val="lt1"/>
+        </a:solidFill>
+      </a:ln>
+    </cs:spPr>
+  </cs:dataPointMarker>
+  <cs:dataPointMarkerLayout symbol="circle" size="6"/>
+  <cs:dataPointWireframe>
+    <cs:lnRef idx="0">
+      <cs:styleClr val="auto"/>
+    </cs:lnRef>
+    <cs:fillRef idx="0"/>
+    <cs:effectRef idx="0"/>
+    <cs:fontRef idx="minor">
+      <a:schemeClr val="dk1"/>
+    </cs:fontRef>
+    <cs:spPr>
+      <a:ln w="9525" cap="rnd">
+        <a:solidFill>
+          <a:schemeClr val="phClr"/>
+        </a:solidFill>
+        <a:round/>
+      </a:ln>
+    </cs:spPr>
+  </cs:dataPointWireframe>
+  <cs:dataTable>
+    <cs:lnRef idx="0"/>
+    <cs:fillRef idx="0"/>
+    <cs:effectRef idx="0"/>
+    <cs:fontRef idx="minor">
+      <a:schemeClr val="tx1">
+        <a:lumMod val="65000"/>
+        <a:lumOff val="35000"/>
+      </a:schemeClr>
+    </cs:fontRef>
+    <cs:spPr>
+      <a:noFill/>
+      <a:ln w="9525" cap="flat" cmpd="sng" algn="ctr">
+        <a:solidFill>
+          <a:schemeClr val="tx1">
+            <a:lumMod val="15000"/>
+            <a:lumOff val="85000"/>
+          </a:schemeClr>
+        </a:solidFill>
+        <a:round/>
+      </a:ln>
+    </cs:spPr>
+    <cs:defRPr sz="900" kern="1200"/>
+  </cs:dataTable>
+  <cs:downBar>
+    <cs:lnRef idx="0"/>
+    <cs:fillRef idx="0"/>
+    <cs:effectRef idx="0"/>
+    <cs:fontRef idx="minor">
+      <a:schemeClr val="tx1"/>
+    </cs:fontRef>
+    <cs:spPr>
+      <a:solidFill>
+        <a:schemeClr val="dk1">
+          <a:lumMod val="75000"/>
+          <a:lumOff val="25000"/>
+        </a:schemeClr>
+      </a:solidFill>
+      <a:ln w="9525" cap="flat" cmpd="sng" algn="ctr">
+        <a:solidFill>
+          <a:schemeClr val="tx1">
+            <a:lumMod val="65000"/>
+            <a:lumOff val="35000"/>
+          </a:schemeClr>
+        </a:solidFill>
+        <a:round/>
+      </a:ln>
+    </cs:spPr>
+  </cs:downBar>
+  <cs:dropLine>
+    <cs:lnRef idx="0"/>
+    <cs:fillRef idx="0"/>
+    <cs:effectRef idx="0"/>
+    <cs:fontRef idx="minor">
+      <a:schemeClr val="tx1"/>
+    </cs:fontRef>
+    <cs:spPr>
+      <a:ln w="9525" cap="flat" cmpd="sng" algn="ctr">
+        <a:solidFill>
+          <a:schemeClr val="tx1">
+            <a:lumMod val="35000"/>
+            <a:lumOff val="65000"/>
+          </a:schemeClr>
+        </a:solidFill>
+        <a:round/>
+      </a:ln>
+    </cs:spPr>
+  </cs:dropLine>
+  <cs:errorBar>
+    <cs:lnRef idx="0"/>
+    <cs:fillRef idx="0"/>
+    <cs:effectRef idx="0"/>
+    <cs:fontRef idx="minor">
+      <a:schemeClr val="tx1"/>
+    </cs:fontRef>
+    <cs:spPr>
+      <a:ln w="9525" cap="flat" cmpd="sng" algn="ctr">
+        <a:solidFill>
+          <a:schemeClr val="tx1">
+            <a:lumMod val="65000"/>
+            <a:lumOff val="35000"/>
+          </a:schemeClr>
+        </a:solidFill>
+        <a:round/>
+      </a:ln>
+    </cs:spPr>
+  </cs:errorBar>
+  <cs:floor>
+    <cs:lnRef idx="0"/>
+    <cs:fillRef idx="0"/>
+    <cs:effectRef idx="0"/>
+    <cs:fontRef idx="minor">
+      <a:schemeClr val="tx1"/>
+    </cs:fontRef>
+    <cs:spPr>
+      <a:noFill/>
+      <a:ln>
+        <a:noFill/>
+      </a:ln>
+    </cs:spPr>
+  </cs:floor>
+  <cs:gridlineMajor>
+    <cs:lnRef idx="0"/>
+    <cs:fillRef idx="0"/>
+    <cs:effectRef idx="0"/>
+    <cs:fontRef idx="minor">
+      <a:schemeClr val="tx1"/>
+    </cs:fontRef>
+    <cs:spPr>
+      <a:ln w="9525" cap="flat" cmpd="sng" algn="ctr">
+        <a:solidFill>
+          <a:schemeClr val="tx1">
+            <a:lumMod val="15000"/>
+            <a:lumOff val="85000"/>
+          </a:schemeClr>
+        </a:solidFill>
+        <a:round/>
+      </a:ln>
+    </cs:spPr>
+  </cs:gridlineMajor>
+  <cs:gridlineMinor>
+    <cs:lnRef idx="0"/>
+    <cs:fillRef idx="0"/>
+    <cs:effectRef idx="0"/>
+    <cs:fontRef idx="minor">
+      <a:schemeClr val="tx1"/>
+    </cs:fontRef>
+    <cs:spPr>
+      <a:ln w="9525" cap="flat" cmpd="sng" algn="ctr">
+        <a:solidFill>
+          <a:schemeClr val="tx1">
+            <a:lumMod val="5000"/>
+            <a:lumOff val="95000"/>
+          </a:schemeClr>
+        </a:solidFill>
+        <a:round/>
+      </a:ln>
+    </cs:spPr>
+  </cs:gridlineMinor>
+  <cs:hiLoLine>
+    <cs:lnRef idx="0"/>
+    <cs:fillRef idx="0"/>
+    <cs:effectRef idx="0"/>
+    <cs:fontRef idx="minor">
+      <a:schemeClr val="tx1"/>
+    </cs:fontRef>
+    <cs:spPr>
+      <a:ln w="9525" cap="flat" cmpd="sng" algn="ctr">
+        <a:solidFill>
+          <a:schemeClr val="tx1">
+            <a:lumMod val="50000"/>
+            <a:lumOff val="50000"/>
+          </a:schemeClr>
+        </a:solidFill>
+        <a:round/>
+      </a:ln>
+    </cs:spPr>
+  </cs:hiLoLine>
+  <cs:leaderLine>
+    <cs:lnRef idx="0"/>
+    <cs:fillRef idx="0"/>
+    <cs:effectRef idx="0"/>
+    <cs:fontRef idx="minor">
+      <a:schemeClr val="tx1"/>
+    </cs:fontRef>
+    <cs:spPr>
+      <a:ln w="9525" cap="flat" cmpd="sng" algn="ctr">
+        <a:solidFill>
+          <a:schemeClr val="tx1">
+            <a:lumMod val="35000"/>
+            <a:lumOff val="65000"/>
+          </a:schemeClr>
+        </a:solidFill>
+        <a:round/>
+      </a:ln>
+    </cs:spPr>
+  </cs:leaderLine>
+  <cs:legend>
+    <cs:lnRef idx="0"/>
+    <cs:fillRef idx="0"/>
+    <cs:effectRef idx="0"/>
+    <cs:fontRef idx="minor">
+      <a:schemeClr val="tx1">
+        <a:lumMod val="65000"/>
+        <a:lumOff val="35000"/>
+      </a:schemeClr>
+    </cs:fontRef>
+    <cs:defRPr sz="900" kern="1200"/>
+  </cs:legend>
+  <cs:plotArea mods="allowNoFillOverride allowNoLineOverride">
+    <cs:lnRef idx="0"/>
+    <cs:fillRef idx="0"/>
+    <cs:effectRef idx="0"/>
+    <cs:fontRef idx="minor">
+      <a:schemeClr val="dk1"/>
+    </cs:fontRef>
+  </cs:plotArea>
+  <cs:plotArea3D mods="allowNoFillOverride allowNoLineOverride">
+    <cs:lnRef idx="0"/>
+    <cs:fillRef idx="0"/>
+    <cs:effectRef idx="0"/>
+    <cs:fontRef idx="minor">
+      <a:schemeClr val="dk1"/>
+    </cs:fontRef>
+  </cs:plotArea3D>
+  <cs:seriesAxis>
+    <cs:lnRef idx="0"/>
+    <cs:fillRef idx="0"/>
+    <cs:effectRef idx="0"/>
+    <cs:fontRef idx="minor">
+      <a:schemeClr val="tx1">
+        <a:lumMod val="65000"/>
+        <a:lumOff val="35000"/>
+      </a:schemeClr>
+    </cs:fontRef>
+    <cs:defRPr sz="900" kern="1200"/>
+  </cs:seriesAxis>
+  <cs:seriesLine>
+    <cs:lnRef idx="0"/>
+    <cs:fillRef idx="0"/>
+    <cs:effectRef idx="0"/>
+    <cs:fontRef idx="minor">
+      <a:schemeClr val="tx1"/>
+    </cs:fontRef>
+    <cs:spPr>
+      <a:ln w="9525" cap="flat" cmpd="sng" algn="ctr">
+        <a:solidFill>
+          <a:schemeClr val="tx1">
+            <a:lumMod val="35000"/>
+            <a:lumOff val="65000"/>
+          </a:schemeClr>
+        </a:solidFill>
+        <a:round/>
+      </a:ln>
+    </cs:spPr>
+  </cs:seriesLine>
+  <cs:title>
+    <cs:lnRef idx="0"/>
+    <cs:fillRef idx="0"/>
+    <cs:effectRef idx="0"/>
+    <cs:fontRef idx="minor">
+      <a:schemeClr val="tx1">
+        <a:lumMod val="65000"/>
+        <a:lumOff val="35000"/>
+      </a:schemeClr>
+    </cs:fontRef>
+    <cs:defRPr sz="1600" b="1" kern="1200" cap="all" baseline="0"/>
+  </cs:title>
+  <cs:trendline>
+    <cs:lnRef idx="0">
+      <cs:styleClr val="auto"/>
+    </cs:lnRef>
+    <cs:fillRef idx="0"/>
+    <cs:effectRef idx="0"/>
+    <cs:fontRef idx="minor">
+      <a:schemeClr val="tx1"/>
+    </cs:fontRef>
+    <cs:spPr>
+      <a:ln w="19050" cap="rnd">
+        <a:solidFill>
+          <a:schemeClr val="phClr"/>
+        </a:solidFill>
+        <a:prstDash val="sysDash"/>
+      </a:ln>
+    </cs:spPr>
+  </cs:trendline>
+  <cs:trendlineLabel>
+    <cs:lnRef idx="0"/>
+    <cs:fillRef idx="0"/>
+    <cs:effectRef idx="0"/>
+    <cs:fontRef idx="minor">
+      <a:schemeClr val="tx1">
+        <a:lumMod val="65000"/>
+        <a:lumOff val="35000"/>
+      </a:schemeClr>
+    </cs:fontRef>
+    <cs:defRPr sz="900" kern="1200"/>
+  </cs:trendlineLabel>
+  <cs:upBar>
+    <cs:lnRef idx="0"/>
+    <cs:fillRef idx="0"/>
+    <cs:effectRef idx="0"/>
+    <cs:fontRef idx="minor">
+      <a:schemeClr val="tx1"/>
+    </cs:fontRef>
+    <cs:spPr>
+      <a:solidFill>
+        <a:schemeClr val="lt1"/>
+      </a:solidFill>
+      <a:ln w="9525" cap="flat" cmpd="sng" algn="ctr">
+        <a:solidFill>
+          <a:schemeClr val="tx1">
+            <a:lumMod val="65000"/>
+            <a:lumOff val="35000"/>
+          </a:schemeClr>
+        </a:solidFill>
+        <a:round/>
+      </a:ln>
+    </cs:spPr>
+  </cs:upBar>
+  <cs:valueAxis>
+    <cs:lnRef idx="0"/>
+    <cs:fillRef idx="0"/>
+    <cs:effectRef idx="0"/>
+    <cs:fontRef idx="minor">
+      <a:schemeClr val="tx1">
+        <a:lumMod val="65000"/>
+        <a:lumOff val="35000"/>
+      </a:schemeClr>
+    </cs:fontRef>
+    <cs:defRPr sz="900" kern="1200"/>
+  </cs:valueAxis>
+  <cs:wall>
+    <cs:lnRef idx="0"/>
+    <cs:fillRef idx="0"/>
+    <cs:effectRef idx="0"/>
+    <cs:fontRef idx="minor">
+      <a:schemeClr val="tx1"/>
+    </cs:fontRef>
+    <cs:spPr>
+      <a:noFill/>
+      <a:ln>
+        <a:noFill/>
+      </a:ln>
+    </cs:spPr>
+  </cs:wall>
+</cs:chartStyle>
+</file>
+
 <file path=word/theme/theme1.xml><?xml version="1.0" encoding="utf-8"?>
 <a:theme xmlns:a="http://schemas.openxmlformats.org/drawingml/2006/main" name="Office 主题">
   <a:themeElements>
